--- a/Documentation Fil rouge/01-Initialisation/Etude Opportunité.docx
+++ b/Documentation Fil rouge/01-Initialisation/Etude Opportunité.docx
@@ -191,7 +191,7 @@
                                   <w:sdtContent>
                                     <w:p>
                                       <w:pPr>
-                                        <w:pStyle w:val="Sansinterligne"/>
+                                        <w:pStyle w:val="NoSpacing"/>
                                         <w:rPr>
                                           <w:rFonts w:ascii="Candara" w:hAnsi="Candara"/>
                                           <w:color w:val="FFFFFF" w:themeColor="background1"/>
@@ -266,7 +266,7 @@
                               <w:txbxContent>
                                 <w:p>
                                   <w:pPr>
-                                    <w:pStyle w:val="Sansinterligne"/>
+                                    <w:pStyle w:val="NoSpacing"/>
                                     <w:spacing w:line="360" w:lineRule="auto"/>
                                     <w:rPr>
                                       <w:color w:val="FFFFFF" w:themeColor="background1"/>
@@ -703,7 +703,7 @@
                                 <w:sdtContent>
                                   <w:p>
                                     <w:pPr>
-                                      <w:pStyle w:val="Sansinterligne"/>
+                                      <w:pStyle w:val="NoSpacing"/>
                                       <w:jc w:val="right"/>
                                       <w:rPr>
                                         <w:rFonts w:ascii="Candara" w:hAnsi="Candara"/>
@@ -2056,7 +2056,7 @@
       <w:sdtContent>
         <w:p>
           <w:pPr>
-            <w:pStyle w:val="En-ttedetabledesmatires"/>
+            <w:pStyle w:val="TOCHeading"/>
             <w:rPr>
               <w:rFonts w:ascii="Candara" w:hAnsi="Candara"/>
               <w:b/>
@@ -2078,7 +2078,7 @@
         </w:p>
         <w:p>
           <w:pPr>
-            <w:pStyle w:val="TM2"/>
+            <w:pStyle w:val="TOC2"/>
             <w:tabs>
               <w:tab w:val="right" w:leader="dot" w:pos="9204"/>
             </w:tabs>
@@ -2118,7 +2118,7 @@
           <w:hyperlink w:anchor="_Toc72352459" w:history="1">
             <w:r>
               <w:rPr>
-                <w:rStyle w:val="Lienhypertexte"/>
+                <w:rStyle w:val="Hyperlink"/>
                 <w:rFonts w:ascii="Candara" w:hAnsi="Candara"/>
                 <w:noProof/>
                 <w:lang w:val="fr-FR"/>
@@ -2184,7 +2184,7 @@
         </w:p>
         <w:p>
           <w:pPr>
-            <w:pStyle w:val="TM2"/>
+            <w:pStyle w:val="TOC2"/>
             <w:tabs>
               <w:tab w:val="right" w:leader="dot" w:pos="9204"/>
             </w:tabs>
@@ -2200,7 +2200,7 @@
           <w:hyperlink w:anchor="_Toc72352460" w:history="1">
             <w:r>
               <w:rPr>
-                <w:rStyle w:val="Lienhypertexte"/>
+                <w:rStyle w:val="Hyperlink"/>
                 <w:rFonts w:ascii="Candara" w:hAnsi="Candara"/>
                 <w:noProof/>
                 <w:lang w:val="fr-FR"/>
@@ -2266,7 +2266,7 @@
         </w:p>
         <w:p>
           <w:pPr>
-            <w:pStyle w:val="TM2"/>
+            <w:pStyle w:val="TOC2"/>
             <w:tabs>
               <w:tab w:val="right" w:leader="dot" w:pos="9204"/>
             </w:tabs>
@@ -2282,7 +2282,7 @@
           <w:hyperlink w:anchor="_Toc72352461" w:history="1">
             <w:r>
               <w:rPr>
-                <w:rStyle w:val="Lienhypertexte"/>
+                <w:rStyle w:val="Hyperlink"/>
                 <w:rFonts w:ascii="Candara" w:hAnsi="Candara"/>
                 <w:noProof/>
                 <w:lang w:val="fr-FR"/>
@@ -2348,7 +2348,7 @@
         </w:p>
         <w:p>
           <w:pPr>
-            <w:pStyle w:val="TM2"/>
+            <w:pStyle w:val="TOC2"/>
             <w:tabs>
               <w:tab w:val="right" w:leader="dot" w:pos="9204"/>
             </w:tabs>
@@ -2364,7 +2364,7 @@
           <w:hyperlink w:anchor="_Toc72352462" w:history="1">
             <w:r>
               <w:rPr>
-                <w:rStyle w:val="Lienhypertexte"/>
+                <w:rStyle w:val="Hyperlink"/>
                 <w:rFonts w:ascii="Candara" w:hAnsi="Candara"/>
                 <w:noProof/>
                 <w:lang w:val="fr-FR"/>
@@ -2430,7 +2430,7 @@
         </w:p>
         <w:p>
           <w:pPr>
-            <w:pStyle w:val="TM2"/>
+            <w:pStyle w:val="TOC2"/>
             <w:tabs>
               <w:tab w:val="right" w:leader="dot" w:pos="9204"/>
             </w:tabs>
@@ -2446,7 +2446,7 @@
           <w:hyperlink w:anchor="_Toc72352463" w:history="1">
             <w:r>
               <w:rPr>
-                <w:rStyle w:val="Lienhypertexte"/>
+                <w:rStyle w:val="Hyperlink"/>
                 <w:rFonts w:ascii="Candara" w:hAnsi="Candara"/>
                 <w:noProof/>
                 <w:lang w:val="fr-FR"/>
@@ -2512,7 +2512,7 @@
         </w:p>
         <w:p>
           <w:pPr>
-            <w:pStyle w:val="TM2"/>
+            <w:pStyle w:val="TOC2"/>
             <w:tabs>
               <w:tab w:val="right" w:leader="dot" w:pos="9204"/>
             </w:tabs>
@@ -2528,7 +2528,7 @@
           <w:hyperlink w:anchor="_Toc72352464" w:history="1">
             <w:r>
               <w:rPr>
-                <w:rStyle w:val="Lienhypertexte"/>
+                <w:rStyle w:val="Hyperlink"/>
                 <w:rFonts w:ascii="Candara" w:hAnsi="Candara"/>
                 <w:noProof/>
                 <w:lang w:val="fr-FR"/>
@@ -2594,7 +2594,7 @@
         </w:p>
         <w:p>
           <w:pPr>
-            <w:pStyle w:val="TM2"/>
+            <w:pStyle w:val="TOC2"/>
             <w:tabs>
               <w:tab w:val="right" w:leader="dot" w:pos="9204"/>
             </w:tabs>
@@ -2610,7 +2610,7 @@
           <w:hyperlink w:anchor="_Toc72352465" w:history="1">
             <w:r>
               <w:rPr>
-                <w:rStyle w:val="Lienhypertexte"/>
+                <w:rStyle w:val="Hyperlink"/>
                 <w:rFonts w:ascii="Candara" w:hAnsi="Candara"/>
                 <w:noProof/>
                 <w:lang w:val="fr-FR"/>
@@ -2676,7 +2676,7 @@
         </w:p>
         <w:p>
           <w:pPr>
-            <w:pStyle w:val="TM2"/>
+            <w:pStyle w:val="TOC2"/>
             <w:tabs>
               <w:tab w:val="right" w:leader="dot" w:pos="9204"/>
             </w:tabs>
@@ -2692,7 +2692,7 @@
           <w:hyperlink w:anchor="_Toc72352466" w:history="1">
             <w:r>
               <w:rPr>
-                <w:rStyle w:val="Lienhypertexte"/>
+                <w:rStyle w:val="Hyperlink"/>
                 <w:rFonts w:ascii="Candara" w:hAnsi="Candara"/>
                 <w:noProof/>
                 <w:lang w:val="fr-FR"/>
@@ -2801,7 +2801,7 @@
     </w:p>
     <w:p>
       <w:pPr>
-        <w:pStyle w:val="Titre2"/>
+        <w:pStyle w:val="Heading2"/>
         <w:numPr>
           <w:ilvl w:val="0"/>
           <w:numId w:val="0"/>
@@ -2882,7 +2882,7 @@
     </w:tbl>
     <w:p>
       <w:pPr>
-        <w:pStyle w:val="Titre2"/>
+        <w:pStyle w:val="Heading2"/>
         <w:numPr>
           <w:ilvl w:val="0"/>
           <w:numId w:val="0"/>
@@ -2921,7 +2921,7 @@
     </w:p>
     <w:p>
       <w:pPr>
-        <w:pStyle w:val="Titre2"/>
+        <w:pStyle w:val="Heading2"/>
         <w:numPr>
           <w:ilvl w:val="0"/>
           <w:numId w:val="0"/>
@@ -3102,7 +3102,7 @@
     </w:tbl>
     <w:p>
       <w:pPr>
-        <w:pStyle w:val="Titre2"/>
+        <w:pStyle w:val="Heading2"/>
         <w:numPr>
           <w:ilvl w:val="0"/>
           <w:numId w:val="0"/>
@@ -3141,7 +3141,7 @@
     </w:p>
     <w:p>
       <w:pPr>
-        <w:pStyle w:val="Titre2"/>
+        <w:pStyle w:val="Heading2"/>
         <w:numPr>
           <w:ilvl w:val="0"/>
           <w:numId w:val="0"/>
@@ -3314,7 +3314,7 @@
           </w:p>
           <w:p>
             <w:pPr>
-              <w:pStyle w:val="Paragraphedeliste"/>
+              <w:pStyle w:val="ListParagraph"/>
               <w:numPr>
                 <w:ilvl w:val="0"/>
                 <w:numId w:val="29"/>
@@ -3341,7 +3341,7 @@
           </w:p>
           <w:p>
             <w:pPr>
-              <w:pStyle w:val="Paragraphedeliste"/>
+              <w:pStyle w:val="ListParagraph"/>
               <w:numPr>
                 <w:ilvl w:val="0"/>
                 <w:numId w:val="29"/>
@@ -3368,7 +3368,7 @@
           </w:p>
           <w:p>
             <w:pPr>
-              <w:pStyle w:val="Paragraphedeliste"/>
+              <w:pStyle w:val="ListParagraph"/>
               <w:numPr>
                 <w:ilvl w:val="0"/>
                 <w:numId w:val="29"/>
@@ -3395,7 +3395,7 @@
           </w:p>
           <w:p>
             <w:pPr>
-              <w:pStyle w:val="Paragraphedeliste"/>
+              <w:pStyle w:val="ListParagraph"/>
               <w:numPr>
                 <w:ilvl w:val="0"/>
                 <w:numId w:val="29"/>
@@ -3455,7 +3455,7 @@
     </w:p>
     <w:p>
       <w:pPr>
-        <w:pStyle w:val="Titre2"/>
+        <w:pStyle w:val="Heading2"/>
         <w:numPr>
           <w:ilvl w:val="0"/>
           <w:numId w:val="0"/>
@@ -3552,7 +3552,7 @@
           </w:p>
           <w:tbl>
             <w:tblPr>
-              <w:tblStyle w:val="TableauGrille4-Accentuation3"/>
+              <w:tblStyle w:val="GridTable4-Accent3"/>
               <w:tblW w:w="0" w:type="auto"/>
               <w:tblLayout w:type="fixed"/>
               <w:tblLook w:val="04A0" w:firstRow="1" w:lastRow="0" w:firstColumn="1" w:lastColumn="0" w:noHBand="0" w:noVBand="1"/>
@@ -4297,7 +4297,7 @@
     </w:tbl>
     <w:p>
       <w:pPr>
-        <w:pStyle w:val="Titre2"/>
+        <w:pStyle w:val="Heading2"/>
         <w:numPr>
           <w:ilvl w:val="0"/>
           <w:numId w:val="0"/>
@@ -4336,7 +4336,7 @@
     </w:p>
     <w:p>
       <w:pPr>
-        <w:pStyle w:val="Titre2"/>
+        <w:pStyle w:val="Heading2"/>
         <w:numPr>
           <w:ilvl w:val="0"/>
           <w:numId w:val="0"/>
@@ -4535,7 +4535,7 @@
     </w:tbl>
     <w:p>
       <w:pPr>
-        <w:pStyle w:val="Titre2"/>
+        <w:pStyle w:val="Heading2"/>
         <w:numPr>
           <w:ilvl w:val="0"/>
           <w:numId w:val="0"/>
@@ -4574,7 +4574,7 @@
     </w:p>
     <w:p>
       <w:pPr>
-        <w:pStyle w:val="Titre2"/>
+        <w:pStyle w:val="Heading2"/>
         <w:numPr>
           <w:ilvl w:val="0"/>
           <w:numId w:val="0"/>
@@ -4708,7 +4708,7 @@
           </w:p>
           <w:p>
             <w:pPr>
-              <w:pStyle w:val="Paragraphedeliste"/>
+              <w:pStyle w:val="ListParagraph"/>
               <w:numPr>
                 <w:ilvl w:val="0"/>
                 <w:numId w:val="30"/>
@@ -4735,7 +4735,7 @@
           </w:p>
           <w:p>
             <w:pPr>
-              <w:pStyle w:val="Paragraphedeliste"/>
+              <w:pStyle w:val="ListParagraph"/>
               <w:numPr>
                 <w:ilvl w:val="0"/>
                 <w:numId w:val="30"/>
@@ -4762,7 +4762,7 @@
           </w:p>
           <w:p>
             <w:pPr>
-              <w:pStyle w:val="Paragraphedeliste"/>
+              <w:pStyle w:val="ListParagraph"/>
               <w:numPr>
                 <w:ilvl w:val="0"/>
                 <w:numId w:val="30"/>
@@ -4833,7 +4833,7 @@
           </w:p>
           <w:p>
             <w:pPr>
-              <w:pStyle w:val="Paragraphedeliste"/>
+              <w:pStyle w:val="ListParagraph"/>
               <w:numPr>
                 <w:ilvl w:val="0"/>
                 <w:numId w:val="31"/>
@@ -4860,7 +4860,7 @@
           </w:p>
           <w:p>
             <w:pPr>
-              <w:pStyle w:val="Paragraphedeliste"/>
+              <w:pStyle w:val="ListParagraph"/>
               <w:numPr>
                 <w:ilvl w:val="0"/>
                 <w:numId w:val="31"/>
@@ -4887,7 +4887,7 @@
           </w:p>
           <w:p>
             <w:pPr>
-              <w:pStyle w:val="Paragraphedeliste"/>
+              <w:pStyle w:val="ListParagraph"/>
               <w:numPr>
                 <w:ilvl w:val="0"/>
                 <w:numId w:val="31"/>
@@ -4914,7 +4914,7 @@
           </w:p>
           <w:p>
             <w:pPr>
-              <w:pStyle w:val="Paragraphedeliste"/>
+              <w:pStyle w:val="ListParagraph"/>
               <w:spacing w:before="240" w:after="200" w:line="360" w:lineRule="auto"/>
               <w:rPr>
                 <w:rFonts w:ascii="Candara" w:eastAsia="Candara" w:hAnsi="Candara" w:cs="Candara"/>
@@ -4928,7 +4928,7 @@
     </w:tbl>
     <w:p>
       <w:pPr>
-        <w:pStyle w:val="Titre2"/>
+        <w:pStyle w:val="Heading2"/>
         <w:numPr>
           <w:ilvl w:val="0"/>
           <w:numId w:val="0"/>
@@ -4967,7 +4967,7 @@
     </w:p>
     <w:p>
       <w:pPr>
-        <w:pStyle w:val="Titre2"/>
+        <w:pStyle w:val="Heading2"/>
         <w:numPr>
           <w:ilvl w:val="0"/>
           <w:numId w:val="0"/>
@@ -5109,12 +5109,44 @@
                 <w:szCs w:val="28"/>
                 <w:lang w:val="fr-FR"/>
               </w:rPr>
-              <w:t>Le projet Ruche Connectée sera développé en interne par une équipe de trois personnes, qui prendra en charge la totalité du développement et de l’intégration :</w:t>
+              <w:t xml:space="preserve">Le projet </w:t>
+            </w:r>
+            <w:proofErr w:type="spellStart"/>
+            <w:r>
+              <w:rPr>
+                <w:rFonts w:asciiTheme="majorHAnsi" w:eastAsia="Candara" w:hAnsiTheme="majorHAnsi" w:cs="Candara"/>
+                <w:color w:val="000000"/>
+                <w:sz w:val="22"/>
+                <w:szCs w:val="28"/>
+                <w:lang w:val="fr-FR"/>
+              </w:rPr>
+              <w:t>Beemo</w:t>
+            </w:r>
+            <w:proofErr w:type="spellEnd"/>
+            <w:r>
+              <w:rPr>
+                <w:rFonts w:asciiTheme="majorHAnsi" w:eastAsia="Candara" w:hAnsiTheme="majorHAnsi" w:cs="Candara"/>
+                <w:color w:val="000000"/>
+                <w:sz w:val="22"/>
+                <w:szCs w:val="28"/>
+                <w:lang w:val="fr-FR"/>
+              </w:rPr>
+              <w:t xml:space="preserve"> / BMO</w:t>
+            </w:r>
+            <w:r>
+              <w:rPr>
+                <w:rFonts w:asciiTheme="majorHAnsi" w:eastAsia="Candara" w:hAnsiTheme="majorHAnsi" w:cs="Candara"/>
+                <w:color w:val="000000"/>
+                <w:sz w:val="22"/>
+                <w:szCs w:val="28"/>
+                <w:lang w:val="fr-FR"/>
+              </w:rPr>
+              <w:t xml:space="preserve"> sera développé en interne par une équipe de trois personnes, qui prendra en charge la totalité du développement et de l’intégration :</w:t>
             </w:r>
           </w:p>
           <w:p>
             <w:pPr>
-              <w:pStyle w:val="Paragraphedeliste"/>
+              <w:pStyle w:val="ListParagraph"/>
               <w:numPr>
                 <w:ilvl w:val="0"/>
                 <w:numId w:val="32"/>
@@ -5163,7 +5195,7 @@
           </w:p>
           <w:p>
             <w:pPr>
-              <w:pStyle w:val="Paragraphedeliste"/>
+              <w:pStyle w:val="ListParagraph"/>
               <w:numPr>
                 <w:ilvl w:val="0"/>
                 <w:numId w:val="32"/>
@@ -5190,7 +5222,7 @@
           </w:p>
           <w:p>
             <w:pPr>
-              <w:pStyle w:val="Paragraphedeliste"/>
+              <w:pStyle w:val="ListParagraph"/>
               <w:numPr>
                 <w:ilvl w:val="0"/>
                 <w:numId w:val="32"/>
@@ -5243,7 +5275,7 @@
           </w:p>
           <w:p>
             <w:pPr>
-              <w:pStyle w:val="Paragraphedeliste"/>
+              <w:pStyle w:val="ListParagraph"/>
               <w:numPr>
                 <w:ilvl w:val="0"/>
                 <w:numId w:val="36"/>
@@ -5270,7 +5302,7 @@
           </w:p>
           <w:p>
             <w:pPr>
-              <w:pStyle w:val="Paragraphedeliste"/>
+              <w:pStyle w:val="ListParagraph"/>
               <w:numPr>
                 <w:ilvl w:val="0"/>
                 <w:numId w:val="36"/>
@@ -5297,7 +5329,7 @@
           </w:p>
           <w:p>
             <w:pPr>
-              <w:pStyle w:val="Paragraphedeliste"/>
+              <w:pStyle w:val="ListParagraph"/>
               <w:numPr>
                 <w:ilvl w:val="0"/>
                 <w:numId w:val="36"/>
@@ -5372,7 +5404,7 @@
           </w:p>
           <w:tbl>
             <w:tblPr>
-              <w:tblStyle w:val="Grilledutableau"/>
+              <w:tblStyle w:val="TableGrid"/>
               <w:tblW w:w="0" w:type="auto"/>
               <w:tblInd w:w="23" w:type="dxa"/>
               <w:tblLayout w:type="fixed"/>
@@ -5623,96 +5655,18 @@
                       <w:color w:val="auto"/>
                       <w:sz w:val="22"/>
                       <w:szCs w:val="22"/>
-                      <w:lang w:val="en-GB" w:eastAsia="en-GB"/>
+                      <w:lang w:val="fr-FR" w:eastAsia="en-GB"/>
                     </w:rPr>
                   </w:pPr>
-                  <w:proofErr w:type="spellStart"/>
                   <w:r>
                     <w:rPr>
                       <w:rFonts w:asciiTheme="majorHAnsi" w:eastAsia="Times New Roman" w:hAnsiTheme="majorHAnsi" w:cs="Times New Roman"/>
                       <w:color w:val="auto"/>
                       <w:sz w:val="22"/>
                       <w:szCs w:val="22"/>
-                      <w:lang w:val="en-GB" w:eastAsia="en-GB"/>
+                      <w:lang w:val="fr-FR" w:eastAsia="en-GB"/>
                     </w:rPr>
-                    <w:t>Développement</w:t>
-                  </w:r>
-                  <w:proofErr w:type="spellEnd"/>
-                  <w:r>
-                    <w:rPr>
-                      <w:rFonts w:asciiTheme="majorHAnsi" w:eastAsia="Times New Roman" w:hAnsiTheme="majorHAnsi" w:cs="Times New Roman"/>
-                      <w:color w:val="auto"/>
-                      <w:sz w:val="22"/>
-                      <w:szCs w:val="22"/>
-                      <w:lang w:val="en-GB" w:eastAsia="en-GB"/>
-                    </w:rPr>
-                    <w:t xml:space="preserve"> </w:t>
-                  </w:r>
-                  <w:proofErr w:type="spellStart"/>
-                  <w:r>
-                    <w:rPr>
-                      <w:rFonts w:asciiTheme="majorHAnsi" w:eastAsia="Times New Roman" w:hAnsiTheme="majorHAnsi" w:cs="Times New Roman"/>
-                      <w:color w:val="auto"/>
-                      <w:sz w:val="22"/>
-                      <w:szCs w:val="22"/>
-                      <w:lang w:val="en-GB" w:eastAsia="en-GB"/>
-                    </w:rPr>
-                    <w:t>logiciel</w:t>
-                  </w:r>
-                  <w:proofErr w:type="spellEnd"/>
-                  <w:r>
-                    <w:rPr>
-                      <w:rFonts w:asciiTheme="majorHAnsi" w:eastAsia="Times New Roman" w:hAnsiTheme="majorHAnsi" w:cs="Times New Roman"/>
-                      <w:color w:val="auto"/>
-                      <w:sz w:val="22"/>
-                      <w:szCs w:val="22"/>
-                      <w:lang w:val="en-GB" w:eastAsia="en-GB"/>
-                    </w:rPr>
-                    <w:t xml:space="preserve"> (</w:t>
-                  </w:r>
-                  <w:proofErr w:type="spellStart"/>
-                  <w:r>
-                    <w:rPr>
-                      <w:rFonts w:asciiTheme="majorHAnsi" w:eastAsia="Times New Roman" w:hAnsiTheme="majorHAnsi" w:cs="Times New Roman"/>
-                      <w:color w:val="auto"/>
-                      <w:sz w:val="22"/>
-                      <w:szCs w:val="22"/>
-                      <w:lang w:val="en-GB" w:eastAsia="en-GB"/>
-                    </w:rPr>
-                    <w:t>réalisé</w:t>
-                  </w:r>
-                  <w:proofErr w:type="spellEnd"/>
-                  <w:r>
-                    <w:rPr>
-                      <w:rFonts w:asciiTheme="majorHAnsi" w:eastAsia="Times New Roman" w:hAnsiTheme="majorHAnsi" w:cs="Times New Roman"/>
-                      <w:color w:val="auto"/>
-                      <w:sz w:val="22"/>
-                      <w:szCs w:val="22"/>
-                      <w:lang w:val="en-GB" w:eastAsia="en-GB"/>
-                    </w:rPr>
-                    <w:t xml:space="preserve"> </w:t>
-                  </w:r>
-                  <w:proofErr w:type="spellStart"/>
-                  <w:r>
-                    <w:rPr>
-                      <w:rFonts w:asciiTheme="majorHAnsi" w:eastAsia="Times New Roman" w:hAnsiTheme="majorHAnsi" w:cs="Times New Roman"/>
-                      <w:color w:val="auto"/>
-                      <w:sz w:val="22"/>
-                      <w:szCs w:val="22"/>
-                      <w:lang w:val="en-GB" w:eastAsia="en-GB"/>
-                    </w:rPr>
-                    <w:t>en</w:t>
-                  </w:r>
-                  <w:proofErr w:type="spellEnd"/>
-                  <w:r>
-                    <w:rPr>
-                      <w:rFonts w:asciiTheme="majorHAnsi" w:eastAsia="Times New Roman" w:hAnsiTheme="majorHAnsi" w:cs="Times New Roman"/>
-                      <w:color w:val="auto"/>
-                      <w:sz w:val="22"/>
-                      <w:szCs w:val="22"/>
-                      <w:lang w:val="en-GB" w:eastAsia="en-GB"/>
-                    </w:rPr>
-                    <w:t xml:space="preserve"> interne)</w:t>
+                    <w:t>Développement logiciel (réalisé en interne)</w:t>
                   </w:r>
                 </w:p>
                 <w:p>
@@ -5722,7 +5676,7 @@
                       <w:color w:val="auto"/>
                       <w:sz w:val="22"/>
                       <w:szCs w:val="22"/>
-                      <w:lang w:val="en-GB" w:eastAsia="en-GB"/>
+                      <w:lang w:val="fr-FR" w:eastAsia="en-GB"/>
                     </w:rPr>
                   </w:pPr>
                 </w:p>
@@ -5953,10 +5907,9 @@
                 <w:rFonts w:asciiTheme="majorHAnsi" w:eastAsia="Times New Roman" w:hAnsiTheme="majorHAnsi" w:cs="Times New Roman"/>
                 <w:color w:val="auto"/>
                 <w:sz w:val="24"/>
-                <w:lang w:val="en-GB" w:eastAsia="en-GB"/>
+                <w:lang w:val="fr-FR" w:eastAsia="en-GB"/>
               </w:rPr>
             </w:pPr>
-            <w:proofErr w:type="spellStart"/>
             <w:r>
               <w:rPr>
                 <w:rFonts w:asciiTheme="majorHAnsi" w:eastAsia="Times New Roman" w:hAnsiTheme="majorHAnsi" w:cs="Times New Roman"/>
@@ -5964,68 +5917,19 @@
                 <w:bCs/>
                 <w:color w:val="auto"/>
                 <w:sz w:val="24"/>
-                <w:lang w:val="en-GB" w:eastAsia="en-GB"/>
-              </w:rPr>
-              <w:t>Modèle</w:t>
-            </w:r>
-            <w:proofErr w:type="spellEnd"/>
-            <w:r>
-              <w:rPr>
-                <w:rFonts w:asciiTheme="majorHAnsi" w:eastAsia="Times New Roman" w:hAnsiTheme="majorHAnsi" w:cs="Times New Roman"/>
-                <w:b/>
-                <w:bCs/>
-                <w:color w:val="auto"/>
-                <w:sz w:val="24"/>
-                <w:lang w:val="en-GB" w:eastAsia="en-GB"/>
-              </w:rPr>
-              <w:t xml:space="preserve"> </w:t>
-            </w:r>
-            <w:proofErr w:type="spellStart"/>
-            <w:r>
-              <w:rPr>
-                <w:rFonts w:asciiTheme="majorHAnsi" w:eastAsia="Times New Roman" w:hAnsiTheme="majorHAnsi" w:cs="Times New Roman"/>
-                <w:b/>
-                <w:bCs/>
-                <w:color w:val="auto"/>
-                <w:sz w:val="24"/>
-                <w:lang w:val="en-GB" w:eastAsia="en-GB"/>
-              </w:rPr>
-              <w:t>économique</w:t>
-            </w:r>
-            <w:proofErr w:type="spellEnd"/>
-            <w:r>
-              <w:rPr>
-                <w:rFonts w:asciiTheme="majorHAnsi" w:eastAsia="Times New Roman" w:hAnsiTheme="majorHAnsi" w:cs="Times New Roman"/>
-                <w:b/>
-                <w:bCs/>
-                <w:color w:val="auto"/>
-                <w:sz w:val="24"/>
-                <w:lang w:val="en-GB" w:eastAsia="en-GB"/>
-              </w:rPr>
-              <w:t xml:space="preserve"> après le </w:t>
-            </w:r>
-            <w:proofErr w:type="gramStart"/>
-            <w:r>
-              <w:rPr>
-                <w:rFonts w:asciiTheme="majorHAnsi" w:eastAsia="Times New Roman" w:hAnsiTheme="majorHAnsi" w:cs="Times New Roman"/>
-                <w:b/>
-                <w:bCs/>
-                <w:color w:val="auto"/>
-                <w:sz w:val="24"/>
-                <w:lang w:val="en-GB" w:eastAsia="en-GB"/>
-              </w:rPr>
-              <w:t>prototype</w:t>
+                <w:lang w:val="fr-FR" w:eastAsia="en-GB"/>
+              </w:rPr>
+              <w:t>Modèle économique après le prototype</w:t>
             </w:r>
             <w:r>
               <w:rPr>
                 <w:rFonts w:asciiTheme="majorHAnsi" w:eastAsia="Times New Roman" w:hAnsiTheme="majorHAnsi" w:cs="Times New Roman"/>
                 <w:color w:val="auto"/>
                 <w:sz w:val="24"/>
-                <w:lang w:val="en-GB" w:eastAsia="en-GB"/>
+                <w:lang w:val="fr-FR" w:eastAsia="en-GB"/>
               </w:rPr>
               <w:t xml:space="preserve"> :</w:t>
             </w:r>
-            <w:proofErr w:type="gramEnd"/>
           </w:p>
           <w:p>
             <w:pPr>
@@ -6038,7 +5942,7 @@
                 <w:rFonts w:asciiTheme="majorHAnsi" w:eastAsia="Times New Roman" w:hAnsiTheme="majorHAnsi" w:cs="Times New Roman"/>
                 <w:color w:val="auto"/>
                 <w:sz w:val="24"/>
-                <w:lang w:val="en-GB" w:eastAsia="en-GB"/>
+                <w:lang w:val="fr-FR" w:eastAsia="en-GB"/>
               </w:rPr>
             </w:pPr>
             <w:r>
@@ -6046,149 +5950,9 @@
                 <w:rFonts w:asciiTheme="majorHAnsi" w:eastAsia="Times New Roman" w:hAnsiTheme="majorHAnsi" w:cs="Times New Roman"/>
                 <w:color w:val="auto"/>
                 <w:sz w:val="24"/>
-                <w:lang w:val="en-GB" w:eastAsia="en-GB"/>
-              </w:rPr>
-              <w:t xml:space="preserve">Les </w:t>
-            </w:r>
-            <w:proofErr w:type="spellStart"/>
-            <w:r>
-              <w:rPr>
-                <w:rFonts w:asciiTheme="majorHAnsi" w:eastAsia="Times New Roman" w:hAnsiTheme="majorHAnsi" w:cs="Times New Roman"/>
-                <w:color w:val="auto"/>
-                <w:sz w:val="24"/>
-                <w:lang w:val="en-GB" w:eastAsia="en-GB"/>
-              </w:rPr>
-              <w:t>apiculteurs</w:t>
-            </w:r>
-            <w:proofErr w:type="spellEnd"/>
-            <w:r>
-              <w:rPr>
-                <w:rFonts w:asciiTheme="majorHAnsi" w:eastAsia="Times New Roman" w:hAnsiTheme="majorHAnsi" w:cs="Times New Roman"/>
-                <w:color w:val="auto"/>
-                <w:sz w:val="24"/>
-                <w:lang w:val="en-GB" w:eastAsia="en-GB"/>
-              </w:rPr>
-              <w:t xml:space="preserve"> </w:t>
-            </w:r>
-            <w:proofErr w:type="spellStart"/>
-            <w:r>
-              <w:rPr>
-                <w:rFonts w:asciiTheme="majorHAnsi" w:eastAsia="Times New Roman" w:hAnsiTheme="majorHAnsi" w:cs="Times New Roman"/>
-                <w:color w:val="auto"/>
-                <w:sz w:val="24"/>
-                <w:lang w:val="en-GB" w:eastAsia="en-GB"/>
-              </w:rPr>
-              <w:t>achèteront</w:t>
-            </w:r>
-            <w:proofErr w:type="spellEnd"/>
-            <w:r>
-              <w:rPr>
-                <w:rFonts w:asciiTheme="majorHAnsi" w:eastAsia="Times New Roman" w:hAnsiTheme="majorHAnsi" w:cs="Times New Roman"/>
-                <w:color w:val="auto"/>
-                <w:sz w:val="24"/>
-                <w:lang w:val="en-GB" w:eastAsia="en-GB"/>
-              </w:rPr>
-              <w:t xml:space="preserve"> </w:t>
-            </w:r>
-            <w:proofErr w:type="spellStart"/>
-            <w:r>
-              <w:rPr>
-                <w:rFonts w:asciiTheme="majorHAnsi" w:eastAsia="Times New Roman" w:hAnsiTheme="majorHAnsi" w:cs="Times New Roman"/>
-                <w:color w:val="auto"/>
-                <w:sz w:val="24"/>
-                <w:lang w:val="en-GB" w:eastAsia="en-GB"/>
-              </w:rPr>
-              <w:t>leur</w:t>
-            </w:r>
-            <w:proofErr w:type="spellEnd"/>
-            <w:r>
-              <w:rPr>
-                <w:rFonts w:asciiTheme="majorHAnsi" w:eastAsia="Times New Roman" w:hAnsiTheme="majorHAnsi" w:cs="Times New Roman"/>
-                <w:color w:val="auto"/>
-                <w:sz w:val="24"/>
-                <w:lang w:val="en-GB" w:eastAsia="en-GB"/>
-              </w:rPr>
-              <w:t xml:space="preserve"> matériel (</w:t>
-            </w:r>
-            <w:proofErr w:type="spellStart"/>
-            <w:r>
-              <w:rPr>
-                <w:rFonts w:asciiTheme="majorHAnsi" w:eastAsia="Times New Roman" w:hAnsiTheme="majorHAnsi" w:cs="Times New Roman"/>
-                <w:color w:val="auto"/>
-                <w:sz w:val="24"/>
-                <w:lang w:val="en-GB" w:eastAsia="en-GB"/>
-              </w:rPr>
-              <w:t>capteurs</w:t>
-            </w:r>
-            <w:proofErr w:type="spellEnd"/>
-            <w:r>
-              <w:rPr>
-                <w:rFonts w:asciiTheme="majorHAnsi" w:eastAsia="Times New Roman" w:hAnsiTheme="majorHAnsi" w:cs="Times New Roman"/>
-                <w:color w:val="auto"/>
-                <w:sz w:val="24"/>
-                <w:lang w:val="en-GB" w:eastAsia="en-GB"/>
-              </w:rPr>
-              <w:t xml:space="preserve"> et </w:t>
-            </w:r>
-            <w:proofErr w:type="spellStart"/>
-            <w:r>
-              <w:rPr>
-                <w:rFonts w:asciiTheme="majorHAnsi" w:eastAsia="Times New Roman" w:hAnsiTheme="majorHAnsi" w:cs="Times New Roman"/>
-                <w:color w:val="auto"/>
-                <w:sz w:val="24"/>
-                <w:lang w:val="en-GB" w:eastAsia="en-GB"/>
-              </w:rPr>
-              <w:t>équipements</w:t>
-            </w:r>
-            <w:proofErr w:type="spellEnd"/>
-            <w:r>
-              <w:rPr>
-                <w:rFonts w:asciiTheme="majorHAnsi" w:eastAsia="Times New Roman" w:hAnsiTheme="majorHAnsi" w:cs="Times New Roman"/>
-                <w:color w:val="auto"/>
-                <w:sz w:val="24"/>
-                <w:lang w:val="en-GB" w:eastAsia="en-GB"/>
-              </w:rPr>
-              <w:t xml:space="preserve">) à un </w:t>
-            </w:r>
-            <w:proofErr w:type="spellStart"/>
-            <w:r>
-              <w:rPr>
-                <w:rFonts w:asciiTheme="majorHAnsi" w:eastAsia="Times New Roman" w:hAnsiTheme="majorHAnsi" w:cs="Times New Roman"/>
-                <w:color w:val="auto"/>
-                <w:sz w:val="24"/>
-                <w:lang w:val="en-GB" w:eastAsia="en-GB"/>
-              </w:rPr>
-              <w:t>coût</w:t>
-            </w:r>
-            <w:proofErr w:type="spellEnd"/>
-            <w:r>
-              <w:rPr>
-                <w:rFonts w:asciiTheme="majorHAnsi" w:eastAsia="Times New Roman" w:hAnsiTheme="majorHAnsi" w:cs="Times New Roman"/>
-                <w:color w:val="auto"/>
-                <w:sz w:val="24"/>
-                <w:lang w:val="en-GB" w:eastAsia="en-GB"/>
-              </w:rPr>
-              <w:t xml:space="preserve"> </w:t>
-            </w:r>
-            <w:proofErr w:type="spellStart"/>
-            <w:r>
-              <w:rPr>
-                <w:rFonts w:asciiTheme="majorHAnsi" w:eastAsia="Times New Roman" w:hAnsiTheme="majorHAnsi" w:cs="Times New Roman"/>
-                <w:color w:val="auto"/>
-                <w:sz w:val="24"/>
-                <w:lang w:val="en-GB" w:eastAsia="en-GB"/>
-              </w:rPr>
-              <w:t>estimé</w:t>
-            </w:r>
-            <w:proofErr w:type="spellEnd"/>
-            <w:r>
-              <w:rPr>
-                <w:rFonts w:asciiTheme="majorHAnsi" w:eastAsia="Times New Roman" w:hAnsiTheme="majorHAnsi" w:cs="Times New Roman"/>
-                <w:color w:val="auto"/>
-                <w:sz w:val="24"/>
-                <w:lang w:val="en-GB" w:eastAsia="en-GB"/>
-              </w:rPr>
-              <w:t xml:space="preserve"> entre 1 500 et 2 000 € par ruche.</w:t>
+                <w:lang w:val="fr-FR" w:eastAsia="en-GB"/>
+              </w:rPr>
+              <w:t>Les apiculteurs achèteront leur matériel (capteurs et équipements) à un coût estimé entre 1 500 et 2 000 € par ruche.</w:t>
             </w:r>
           </w:p>
           <w:p>
@@ -6202,7 +5966,7 @@
                 <w:rFonts w:asciiTheme="majorHAnsi" w:eastAsia="Times New Roman" w:hAnsiTheme="majorHAnsi" w:cs="Times New Roman"/>
                 <w:color w:val="auto"/>
                 <w:sz w:val="24"/>
-                <w:lang w:val="en-GB" w:eastAsia="en-GB"/>
+                <w:lang w:val="fr-FR" w:eastAsia="en-GB"/>
               </w:rPr>
             </w:pPr>
             <w:r>
@@ -6210,106 +5974,26 @@
                 <w:rFonts w:asciiTheme="majorHAnsi" w:eastAsia="Times New Roman" w:hAnsiTheme="majorHAnsi" w:cs="Times New Roman"/>
                 <w:color w:val="auto"/>
                 <w:sz w:val="24"/>
-                <w:lang w:val="en-GB" w:eastAsia="en-GB"/>
+                <w:lang w:val="fr-FR" w:eastAsia="en-GB"/>
               </w:rPr>
               <w:lastRenderedPageBreak/>
-              <w:t xml:space="preserve">Un abonnement </w:t>
-            </w:r>
-            <w:proofErr w:type="spellStart"/>
+              <w:t>Un abonnement annuel sera mis en place pour l’hébergement et l’accès aux services cloud (environ 1</w:t>
+            </w:r>
             <w:r>
               <w:rPr>
                 <w:rFonts w:asciiTheme="majorHAnsi" w:eastAsia="Times New Roman" w:hAnsiTheme="majorHAnsi" w:cs="Times New Roman"/>
                 <w:color w:val="auto"/>
                 <w:sz w:val="24"/>
-                <w:lang w:val="en-GB" w:eastAsia="en-GB"/>
-              </w:rPr>
-              <w:t>annuel</w:t>
-            </w:r>
-            <w:proofErr w:type="spellEnd"/>
+                <w:lang w:val="fr-FR" w:eastAsia="en-GB"/>
+              </w:rPr>
+              <w:t>50-200</w:t>
+            </w:r>
             <w:r>
               <w:rPr>
                 <w:rFonts w:asciiTheme="majorHAnsi" w:eastAsia="Times New Roman" w:hAnsiTheme="majorHAnsi" w:cs="Times New Roman"/>
                 <w:color w:val="auto"/>
                 <w:sz w:val="24"/>
-                <w:lang w:val="en-GB" w:eastAsia="en-GB"/>
-              </w:rPr>
-              <w:t xml:space="preserve"> sera mis </w:t>
-            </w:r>
-            <w:proofErr w:type="spellStart"/>
-            <w:r>
-              <w:rPr>
-                <w:rFonts w:asciiTheme="majorHAnsi" w:eastAsia="Times New Roman" w:hAnsiTheme="majorHAnsi" w:cs="Times New Roman"/>
-                <w:color w:val="auto"/>
-                <w:sz w:val="24"/>
-                <w:lang w:val="en-GB" w:eastAsia="en-GB"/>
-              </w:rPr>
-              <w:t>en</w:t>
-            </w:r>
-            <w:proofErr w:type="spellEnd"/>
-            <w:r>
-              <w:rPr>
-                <w:rFonts w:asciiTheme="majorHAnsi" w:eastAsia="Times New Roman" w:hAnsiTheme="majorHAnsi" w:cs="Times New Roman"/>
-                <w:color w:val="auto"/>
-                <w:sz w:val="24"/>
-                <w:lang w:val="en-GB" w:eastAsia="en-GB"/>
-              </w:rPr>
-              <w:t xml:space="preserve"> place pour </w:t>
-            </w:r>
-            <w:proofErr w:type="spellStart"/>
-            <w:r>
-              <w:rPr>
-                <w:rFonts w:asciiTheme="majorHAnsi" w:eastAsia="Times New Roman" w:hAnsiTheme="majorHAnsi" w:cs="Times New Roman"/>
-                <w:color w:val="auto"/>
-                <w:sz w:val="24"/>
-                <w:lang w:val="en-GB" w:eastAsia="en-GB"/>
-              </w:rPr>
-              <w:t>l’hébergement</w:t>
-            </w:r>
-            <w:proofErr w:type="spellEnd"/>
-            <w:r>
-              <w:rPr>
-                <w:rFonts w:asciiTheme="majorHAnsi" w:eastAsia="Times New Roman" w:hAnsiTheme="majorHAnsi" w:cs="Times New Roman"/>
-                <w:color w:val="auto"/>
-                <w:sz w:val="24"/>
-                <w:lang w:val="en-GB" w:eastAsia="en-GB"/>
-              </w:rPr>
-              <w:t xml:space="preserve"> et </w:t>
-            </w:r>
-            <w:proofErr w:type="spellStart"/>
-            <w:r>
-              <w:rPr>
-                <w:rFonts w:asciiTheme="majorHAnsi" w:eastAsia="Times New Roman" w:hAnsiTheme="majorHAnsi" w:cs="Times New Roman"/>
-                <w:color w:val="auto"/>
-                <w:sz w:val="24"/>
-                <w:lang w:val="en-GB" w:eastAsia="en-GB"/>
-              </w:rPr>
-              <w:t>l’accès</w:t>
-            </w:r>
-            <w:proofErr w:type="spellEnd"/>
-            <w:r>
-              <w:rPr>
-                <w:rFonts w:asciiTheme="majorHAnsi" w:eastAsia="Times New Roman" w:hAnsiTheme="majorHAnsi" w:cs="Times New Roman"/>
-                <w:color w:val="auto"/>
-                <w:sz w:val="24"/>
-                <w:lang w:val="en-GB" w:eastAsia="en-GB"/>
-              </w:rPr>
-              <w:t xml:space="preserve"> aux services cloud (environ 1</w:t>
-            </w:r>
-            <w:r>
-              <w:rPr>
-                <w:rFonts w:asciiTheme="majorHAnsi" w:eastAsia="Times New Roman" w:hAnsiTheme="majorHAnsi" w:cs="Times New Roman"/>
-                <w:color w:val="auto"/>
-                <w:sz w:val="24"/>
-                <w:lang w:val="en-GB" w:eastAsia="en-GB"/>
-              </w:rPr>
-              <w:t>50-200</w:t>
-            </w:r>
-            <w:r>
-              <w:rPr>
-                <w:rFonts w:asciiTheme="majorHAnsi" w:eastAsia="Times New Roman" w:hAnsiTheme="majorHAnsi" w:cs="Times New Roman"/>
-                <w:color w:val="auto"/>
-                <w:sz w:val="24"/>
-                <w:lang w:val="en-GB" w:eastAsia="en-GB"/>
+                <w:lang w:val="fr-FR" w:eastAsia="en-GB"/>
               </w:rPr>
               <w:t xml:space="preserve"> €/an).</w:t>
             </w:r>
@@ -6466,10 +6150,9 @@
                 <w:color w:val="000000"/>
                 <w:sz w:val="24"/>
                 <w:szCs w:val="32"/>
-                <w:lang w:val="en-GB"/>
+                <w:lang w:val="fr-FR"/>
               </w:rPr>
             </w:pPr>
-            <w:proofErr w:type="spellStart"/>
             <w:r>
               <w:rPr>
                 <w:rFonts w:ascii="Candara" w:eastAsia="Candara" w:hAnsi="Candara" w:cs="Candara"/>
@@ -6478,74 +6161,9 @@
                 <w:color w:val="000000"/>
                 <w:sz w:val="24"/>
                 <w:szCs w:val="32"/>
-                <w:lang w:val="en-GB"/>
-              </w:rPr>
-              <w:t>Risques</w:t>
-            </w:r>
-            <w:proofErr w:type="spellEnd"/>
-            <w:r>
-              <w:rPr>
-                <w:rFonts w:ascii="Candara" w:eastAsia="Candara" w:hAnsi="Candara" w:cs="Candara"/>
-                <w:b/>
-                <w:bCs/>
-                <w:color w:val="000000"/>
-                <w:sz w:val="24"/>
-                <w:szCs w:val="32"/>
-                <w:lang w:val="en-GB"/>
-              </w:rPr>
-              <w:t xml:space="preserve"> </w:t>
-            </w:r>
-            <w:proofErr w:type="spellStart"/>
-            <w:r>
-              <w:rPr>
-                <w:rFonts w:ascii="Candara" w:eastAsia="Candara" w:hAnsi="Candara" w:cs="Candara"/>
-                <w:b/>
-                <w:bCs/>
-                <w:color w:val="000000"/>
-                <w:sz w:val="24"/>
-                <w:szCs w:val="32"/>
-                <w:lang w:val="en-GB"/>
-              </w:rPr>
-              <w:t>en</w:t>
-            </w:r>
-            <w:proofErr w:type="spellEnd"/>
-            <w:r>
-              <w:rPr>
-                <w:rFonts w:ascii="Candara" w:eastAsia="Candara" w:hAnsi="Candara" w:cs="Candara"/>
-                <w:b/>
-                <w:bCs/>
-                <w:color w:val="000000"/>
-                <w:sz w:val="24"/>
-                <w:szCs w:val="32"/>
-                <w:lang w:val="en-GB"/>
-              </w:rPr>
-              <w:t xml:space="preserve"> </w:t>
-            </w:r>
-            <w:proofErr w:type="spellStart"/>
-            <w:r>
-              <w:rPr>
-                <w:rFonts w:ascii="Candara" w:eastAsia="Candara" w:hAnsi="Candara" w:cs="Candara"/>
-                <w:b/>
-                <w:bCs/>
-                <w:color w:val="000000"/>
-                <w:sz w:val="24"/>
-                <w:szCs w:val="32"/>
-                <w:lang w:val="en-GB"/>
-              </w:rPr>
-              <w:t>cas</w:t>
-            </w:r>
-            <w:proofErr w:type="spellEnd"/>
-            <w:r>
-              <w:rPr>
-                <w:rFonts w:ascii="Candara" w:eastAsia="Candara" w:hAnsi="Candara" w:cs="Candara"/>
-                <w:b/>
-                <w:bCs/>
-                <w:color w:val="000000"/>
-                <w:sz w:val="24"/>
-                <w:szCs w:val="32"/>
-                <w:lang w:val="en-GB"/>
-              </w:rPr>
-              <w:t xml:space="preserve"> de non-approbation</w:t>
+                <w:lang w:val="fr-FR"/>
+              </w:rPr>
+              <w:t>Risques en cas de non-approbation</w:t>
             </w:r>
           </w:p>
           <w:p>
@@ -6560,10 +6178,9 @@
                 <w:color w:val="000000"/>
                 <w:sz w:val="22"/>
                 <w:szCs w:val="28"/>
-                <w:lang w:val="en-GB"/>
+                <w:lang w:val="fr-FR"/>
               </w:rPr>
             </w:pPr>
-            <w:proofErr w:type="spellStart"/>
             <w:r>
               <w:rPr>
                 <w:rFonts w:ascii="Candara" w:eastAsia="Candara" w:hAnsi="Candara" w:cs="Candara"/>
@@ -6572,11 +6189,11 @@
                 <w:color w:val="000000"/>
                 <w:sz w:val="22"/>
                 <w:szCs w:val="28"/>
-                <w:lang w:val="en-GB"/>
-              </w:rPr>
-              <w:t>Garder</w:t>
-            </w:r>
-            <w:proofErr w:type="spellEnd"/>
+                <w:lang w:val="fr-FR"/>
+              </w:rPr>
+              <w:t xml:space="preserve">Garder le </w:t>
+            </w:r>
+            <w:proofErr w:type="spellStart"/>
             <w:r>
               <w:rPr>
                 <w:rFonts w:ascii="Candara" w:eastAsia="Candara" w:hAnsi="Candara" w:cs="Candara"/>
@@ -6585,11 +6202,11 @@
                 <w:color w:val="000000"/>
                 <w:sz w:val="22"/>
                 <w:szCs w:val="28"/>
-                <w:lang w:val="en-GB"/>
-              </w:rPr>
-              <w:t xml:space="preserve"> le status </w:t>
-            </w:r>
-            <w:proofErr w:type="gramStart"/>
+                <w:lang w:val="fr-FR"/>
+              </w:rPr>
+              <w:t>status</w:t>
+            </w:r>
+            <w:proofErr w:type="spellEnd"/>
             <w:r>
               <w:rPr>
                 <w:rFonts w:ascii="Candara" w:eastAsia="Candara" w:hAnsi="Candara" w:cs="Candara"/>
@@ -6598,76 +6215,20 @@
                 <w:color w:val="000000"/>
                 <w:sz w:val="22"/>
                 <w:szCs w:val="28"/>
-                <w:lang w:val="en-GB"/>
-              </w:rPr>
-              <w:t>quo</w:t>
-            </w:r>
-            <w:r>
-              <w:rPr>
-                <w:rFonts w:ascii="Candara" w:eastAsia="Candara" w:hAnsi="Candara" w:cs="Candara"/>
-                <w:color w:val="000000"/>
-                <w:sz w:val="22"/>
-                <w:szCs w:val="28"/>
-                <w:lang w:val="en-GB"/>
-              </w:rPr>
-              <w:t xml:space="preserve"> :</w:t>
-            </w:r>
-            <w:proofErr w:type="gramEnd"/>
-            <w:r>
-              <w:rPr>
-                <w:rFonts w:ascii="Candara" w:eastAsia="Candara" w:hAnsi="Candara" w:cs="Candara"/>
-                <w:color w:val="000000"/>
-                <w:sz w:val="22"/>
-                <w:szCs w:val="28"/>
-                <w:lang w:val="en-GB"/>
-              </w:rPr>
-              <w:t xml:space="preserve"> </w:t>
-            </w:r>
-            <w:proofErr w:type="spellStart"/>
-            <w:r>
-              <w:rPr>
-                <w:rFonts w:ascii="Candara" w:eastAsia="Candara" w:hAnsi="Candara" w:cs="Candara"/>
-                <w:color w:val="000000"/>
-                <w:sz w:val="22"/>
-                <w:szCs w:val="28"/>
-                <w:lang w:val="en-GB"/>
-              </w:rPr>
-              <w:t>Risque</w:t>
-            </w:r>
-            <w:proofErr w:type="spellEnd"/>
-            <w:r>
-              <w:rPr>
-                <w:rFonts w:ascii="Candara" w:eastAsia="Candara" w:hAnsi="Candara" w:cs="Candara"/>
-                <w:color w:val="000000"/>
-                <w:sz w:val="22"/>
-                <w:szCs w:val="28"/>
-                <w:lang w:val="en-GB"/>
-              </w:rPr>
-              <w:t xml:space="preserve"> </w:t>
-            </w:r>
-            <w:proofErr w:type="spellStart"/>
-            <w:r>
-              <w:rPr>
-                <w:rFonts w:ascii="Candara" w:eastAsia="Candara" w:hAnsi="Candara" w:cs="Candara"/>
-                <w:color w:val="000000"/>
-                <w:sz w:val="22"/>
-                <w:szCs w:val="28"/>
-                <w:lang w:val="en-GB"/>
-              </w:rPr>
-              <w:t>élevé</w:t>
-            </w:r>
-            <w:proofErr w:type="spellEnd"/>
-            <w:r>
-              <w:rPr>
-                <w:rFonts w:ascii="Candara" w:eastAsia="Candara" w:hAnsi="Candara" w:cs="Candara"/>
-                <w:color w:val="000000"/>
-                <w:sz w:val="22"/>
-                <w:szCs w:val="28"/>
-                <w:lang w:val="en-GB"/>
-              </w:rPr>
-              <w:t xml:space="preserve"> de </w:t>
-            </w:r>
-            <w:proofErr w:type="spellStart"/>
+                <w:lang w:val="fr-FR"/>
+              </w:rPr>
+              <w:t xml:space="preserve"> quo</w:t>
+            </w:r>
+            <w:r>
+              <w:rPr>
+                <w:rFonts w:ascii="Candara" w:eastAsia="Candara" w:hAnsi="Candara" w:cs="Candara"/>
+                <w:color w:val="000000"/>
+                <w:sz w:val="22"/>
+                <w:szCs w:val="28"/>
+                <w:lang w:val="fr-FR"/>
+              </w:rPr>
+              <w:t xml:space="preserve"> : Risque élevé de </w:t>
+            </w:r>
             <w:r>
               <w:rPr>
                 <w:rFonts w:ascii="Candara" w:eastAsia="Candara" w:hAnsi="Candara" w:cs="Candara"/>
@@ -6676,134 +6237,19 @@
                 <w:color w:val="000000"/>
                 <w:sz w:val="22"/>
                 <w:szCs w:val="28"/>
-                <w:lang w:val="en-GB"/>
-              </w:rPr>
-              <w:t>perte</w:t>
-            </w:r>
-            <w:proofErr w:type="spellEnd"/>
-            <w:r>
-              <w:rPr>
-                <w:rFonts w:ascii="Candara" w:eastAsia="Candara" w:hAnsi="Candara" w:cs="Candara"/>
-                <w:b/>
-                <w:bCs/>
-                <w:color w:val="000000"/>
-                <w:sz w:val="22"/>
-                <w:szCs w:val="28"/>
-                <w:lang w:val="en-GB"/>
-              </w:rPr>
-              <w:t xml:space="preserve"> de temps et </w:t>
-            </w:r>
-            <w:proofErr w:type="spellStart"/>
-            <w:r>
-              <w:rPr>
-                <w:rFonts w:ascii="Candara" w:eastAsia="Candara" w:hAnsi="Candara" w:cs="Candara"/>
-                <w:b/>
-                <w:bCs/>
-                <w:color w:val="000000"/>
-                <w:sz w:val="22"/>
-                <w:szCs w:val="28"/>
-                <w:lang w:val="en-GB"/>
-              </w:rPr>
-              <w:t>d’inefficacité</w:t>
-            </w:r>
-            <w:proofErr w:type="spellEnd"/>
-            <w:r>
-              <w:rPr>
-                <w:rFonts w:ascii="Candara" w:eastAsia="Candara" w:hAnsi="Candara" w:cs="Candara"/>
-                <w:color w:val="000000"/>
-                <w:sz w:val="22"/>
-                <w:szCs w:val="28"/>
-                <w:lang w:val="en-GB"/>
-              </w:rPr>
-              <w:t xml:space="preserve"> pour les </w:t>
-            </w:r>
-            <w:proofErr w:type="spellStart"/>
-            <w:r>
-              <w:rPr>
-                <w:rFonts w:ascii="Candara" w:eastAsia="Candara" w:hAnsi="Candara" w:cs="Candara"/>
-                <w:color w:val="000000"/>
-                <w:sz w:val="22"/>
-                <w:szCs w:val="28"/>
-                <w:lang w:val="en-GB"/>
-              </w:rPr>
-              <w:t>apiculteurs</w:t>
-            </w:r>
-            <w:proofErr w:type="spellEnd"/>
-            <w:r>
-              <w:rPr>
-                <w:rFonts w:ascii="Candara" w:eastAsia="Candara" w:hAnsi="Candara" w:cs="Candara"/>
-                <w:color w:val="000000"/>
-                <w:sz w:val="22"/>
-                <w:szCs w:val="28"/>
-                <w:lang w:val="en-GB"/>
-              </w:rPr>
-              <w:t xml:space="preserve">, avec des </w:t>
-            </w:r>
-            <w:proofErr w:type="spellStart"/>
-            <w:r>
-              <w:rPr>
-                <w:rFonts w:ascii="Candara" w:eastAsia="Candara" w:hAnsi="Candara" w:cs="Candara"/>
-                <w:color w:val="000000"/>
-                <w:sz w:val="22"/>
-                <w:szCs w:val="28"/>
-                <w:lang w:val="en-GB"/>
-              </w:rPr>
-              <w:t>déplacements</w:t>
-            </w:r>
-            <w:proofErr w:type="spellEnd"/>
-            <w:r>
-              <w:rPr>
-                <w:rFonts w:ascii="Candara" w:eastAsia="Candara" w:hAnsi="Candara" w:cs="Candara"/>
-                <w:color w:val="000000"/>
-                <w:sz w:val="22"/>
-                <w:szCs w:val="28"/>
-                <w:lang w:val="en-GB"/>
-              </w:rPr>
-              <w:t xml:space="preserve"> </w:t>
-            </w:r>
-            <w:proofErr w:type="spellStart"/>
-            <w:r>
-              <w:rPr>
-                <w:rFonts w:ascii="Candara" w:eastAsia="Candara" w:hAnsi="Candara" w:cs="Candara"/>
-                <w:color w:val="000000"/>
-                <w:sz w:val="22"/>
-                <w:szCs w:val="28"/>
-                <w:lang w:val="en-GB"/>
-              </w:rPr>
-              <w:t>inutiles</w:t>
-            </w:r>
-            <w:proofErr w:type="spellEnd"/>
-            <w:r>
-              <w:rPr>
-                <w:rFonts w:ascii="Candara" w:eastAsia="Candara" w:hAnsi="Candara" w:cs="Candara"/>
-                <w:color w:val="000000"/>
-                <w:sz w:val="22"/>
-                <w:szCs w:val="28"/>
-                <w:lang w:val="en-GB"/>
-              </w:rPr>
-              <w:t xml:space="preserve"> et un manque de </w:t>
-            </w:r>
-            <w:proofErr w:type="spellStart"/>
-            <w:r>
-              <w:rPr>
-                <w:rFonts w:ascii="Candara" w:eastAsia="Candara" w:hAnsi="Candara" w:cs="Candara"/>
-                <w:color w:val="000000"/>
-                <w:sz w:val="22"/>
-                <w:szCs w:val="28"/>
-                <w:lang w:val="en-GB"/>
-              </w:rPr>
-              <w:t>réactivité</w:t>
-            </w:r>
-            <w:proofErr w:type="spellEnd"/>
-            <w:r>
-              <w:rPr>
-                <w:rFonts w:ascii="Candara" w:eastAsia="Candara" w:hAnsi="Candara" w:cs="Candara"/>
-                <w:color w:val="000000"/>
-                <w:sz w:val="22"/>
-                <w:szCs w:val="28"/>
-                <w:lang w:val="en-GB"/>
-              </w:rPr>
-              <w:t xml:space="preserve"> face aux anomalies.</w:t>
+                <w:lang w:val="fr-FR"/>
+              </w:rPr>
+              <w:t>perte de temps et d’inefficacité</w:t>
+            </w:r>
+            <w:r>
+              <w:rPr>
+                <w:rFonts w:ascii="Candara" w:eastAsia="Candara" w:hAnsi="Candara" w:cs="Candara"/>
+                <w:color w:val="000000"/>
+                <w:sz w:val="22"/>
+                <w:szCs w:val="28"/>
+                <w:lang w:val="fr-FR"/>
+              </w:rPr>
+              <w:t xml:space="preserve"> pour les apiculteurs, avec des déplacements inutiles et un manque de réactivité face aux anomalies.</w:t>
             </w:r>
           </w:p>
           <w:p>
@@ -6818,10 +6264,9 @@
                 <w:color w:val="000000"/>
                 <w:sz w:val="22"/>
                 <w:szCs w:val="28"/>
-                <w:lang w:val="en-GB"/>
+                <w:lang w:val="fr-FR"/>
               </w:rPr>
             </w:pPr>
-            <w:proofErr w:type="spellStart"/>
             <w:r>
               <w:rPr>
                 <w:rFonts w:ascii="Candara" w:eastAsia="Candara" w:hAnsi="Candara" w:cs="Candara"/>
@@ -6830,11 +6275,20 @@
                 <w:color w:val="000000"/>
                 <w:sz w:val="22"/>
                 <w:szCs w:val="28"/>
-                <w:lang w:val="en-GB"/>
-              </w:rPr>
-              <w:t>Poursuite</w:t>
-            </w:r>
-            <w:proofErr w:type="spellEnd"/>
+                <w:lang w:val="fr-FR"/>
+              </w:rPr>
+              <w:t>Poursuite des pertes de colonies</w:t>
+            </w:r>
+            <w:r>
+              <w:rPr>
+                <w:rFonts w:ascii="Candara" w:eastAsia="Candara" w:hAnsi="Candara" w:cs="Candara"/>
+                <w:color w:val="000000"/>
+                <w:sz w:val="22"/>
+                <w:szCs w:val="28"/>
+                <w:lang w:val="fr-FR"/>
+              </w:rPr>
+              <w:t xml:space="preserve"> : Sans surveillance automatisée, le </w:t>
+            </w:r>
             <w:r>
               <w:rPr>
                 <w:rFonts w:ascii="Candara" w:eastAsia="Candara" w:hAnsi="Candara" w:cs="Candara"/>
@@ -6843,329 +6297,19 @@
                 <w:color w:val="000000"/>
                 <w:sz w:val="22"/>
                 <w:szCs w:val="28"/>
-                <w:lang w:val="en-GB"/>
-              </w:rPr>
-              <w:t xml:space="preserve"> des </w:t>
-            </w:r>
-            <w:proofErr w:type="spellStart"/>
-            <w:r>
-              <w:rPr>
-                <w:rFonts w:ascii="Candara" w:eastAsia="Candara" w:hAnsi="Candara" w:cs="Candara"/>
-                <w:b/>
-                <w:bCs/>
-                <w:color w:val="000000"/>
-                <w:sz w:val="22"/>
-                <w:szCs w:val="28"/>
-                <w:lang w:val="en-GB"/>
-              </w:rPr>
-              <w:t>pertes</w:t>
-            </w:r>
-            <w:proofErr w:type="spellEnd"/>
-            <w:r>
-              <w:rPr>
-                <w:rFonts w:ascii="Candara" w:eastAsia="Candara" w:hAnsi="Candara" w:cs="Candara"/>
-                <w:b/>
-                <w:bCs/>
-                <w:color w:val="000000"/>
-                <w:sz w:val="22"/>
-                <w:szCs w:val="28"/>
-                <w:lang w:val="en-GB"/>
-              </w:rPr>
-              <w:t xml:space="preserve"> de </w:t>
-            </w:r>
-            <w:proofErr w:type="gramStart"/>
-            <w:r>
-              <w:rPr>
-                <w:rFonts w:ascii="Candara" w:eastAsia="Candara" w:hAnsi="Candara" w:cs="Candara"/>
-                <w:b/>
-                <w:bCs/>
-                <w:color w:val="000000"/>
-                <w:sz w:val="22"/>
-                <w:szCs w:val="28"/>
-                <w:lang w:val="en-GB"/>
-              </w:rPr>
-              <w:t>colonies</w:t>
-            </w:r>
-            <w:r>
-              <w:rPr>
-                <w:rFonts w:ascii="Candara" w:eastAsia="Candara" w:hAnsi="Candara" w:cs="Candara"/>
-                <w:color w:val="000000"/>
-                <w:sz w:val="22"/>
-                <w:szCs w:val="28"/>
-                <w:lang w:val="en-GB"/>
-              </w:rPr>
-              <w:t xml:space="preserve"> :</w:t>
-            </w:r>
-            <w:proofErr w:type="gramEnd"/>
-            <w:r>
-              <w:rPr>
-                <w:rFonts w:ascii="Candara" w:eastAsia="Candara" w:hAnsi="Candara" w:cs="Candara"/>
-                <w:color w:val="000000"/>
-                <w:sz w:val="22"/>
-                <w:szCs w:val="28"/>
-                <w:lang w:val="en-GB"/>
-              </w:rPr>
-              <w:t xml:space="preserve"> Sans surveillance </w:t>
-            </w:r>
-            <w:proofErr w:type="spellStart"/>
-            <w:r>
-              <w:rPr>
-                <w:rFonts w:ascii="Candara" w:eastAsia="Candara" w:hAnsi="Candara" w:cs="Candara"/>
-                <w:color w:val="000000"/>
-                <w:sz w:val="22"/>
-                <w:szCs w:val="28"/>
-                <w:lang w:val="en-GB"/>
-              </w:rPr>
-              <w:t>automatisée</w:t>
-            </w:r>
-            <w:proofErr w:type="spellEnd"/>
-            <w:r>
-              <w:rPr>
-                <w:rFonts w:ascii="Candara" w:eastAsia="Candara" w:hAnsi="Candara" w:cs="Candara"/>
-                <w:color w:val="000000"/>
-                <w:sz w:val="22"/>
-                <w:szCs w:val="28"/>
-                <w:lang w:val="en-GB"/>
-              </w:rPr>
-              <w:t xml:space="preserve">, le </w:t>
-            </w:r>
-            <w:proofErr w:type="spellStart"/>
-            <w:r>
-              <w:rPr>
-                <w:rFonts w:ascii="Candara" w:eastAsia="Candara" w:hAnsi="Candara" w:cs="Candara"/>
-                <w:b/>
-                <w:bCs/>
-                <w:color w:val="000000"/>
-                <w:sz w:val="22"/>
-                <w:szCs w:val="28"/>
-                <w:lang w:val="en-GB"/>
-              </w:rPr>
-              <w:t>taux</w:t>
-            </w:r>
-            <w:proofErr w:type="spellEnd"/>
-            <w:r>
-              <w:rPr>
-                <w:rFonts w:ascii="Candara" w:eastAsia="Candara" w:hAnsi="Candara" w:cs="Candara"/>
-                <w:b/>
-                <w:bCs/>
-                <w:color w:val="000000"/>
-                <w:sz w:val="22"/>
-                <w:szCs w:val="28"/>
-                <w:lang w:val="en-GB"/>
-              </w:rPr>
-              <w:t xml:space="preserve"> de </w:t>
-            </w:r>
-            <w:proofErr w:type="spellStart"/>
-            <w:r>
-              <w:rPr>
-                <w:rFonts w:ascii="Candara" w:eastAsia="Candara" w:hAnsi="Candara" w:cs="Candara"/>
-                <w:b/>
-                <w:bCs/>
-                <w:color w:val="000000"/>
-                <w:sz w:val="22"/>
-                <w:szCs w:val="28"/>
-                <w:lang w:val="en-GB"/>
-              </w:rPr>
-              <w:t>mortalité</w:t>
-            </w:r>
-            <w:proofErr w:type="spellEnd"/>
-            <w:r>
-              <w:rPr>
-                <w:rFonts w:ascii="Candara" w:eastAsia="Candara" w:hAnsi="Candara" w:cs="Candara"/>
-                <w:b/>
-                <w:bCs/>
-                <w:color w:val="000000"/>
-                <w:sz w:val="22"/>
-                <w:szCs w:val="28"/>
-                <w:lang w:val="en-GB"/>
-              </w:rPr>
-              <w:t xml:space="preserve"> des colonies</w:t>
-            </w:r>
-            <w:r>
-              <w:rPr>
-                <w:rFonts w:ascii="Candara" w:eastAsia="Candara" w:hAnsi="Candara" w:cs="Candara"/>
-                <w:color w:val="000000"/>
-                <w:sz w:val="22"/>
-                <w:szCs w:val="28"/>
-                <w:lang w:val="en-GB"/>
-              </w:rPr>
-              <w:t xml:space="preserve"> (~30 % </w:t>
-            </w:r>
-            <w:proofErr w:type="spellStart"/>
-            <w:r>
-              <w:rPr>
-                <w:rFonts w:ascii="Candara" w:eastAsia="Candara" w:hAnsi="Candara" w:cs="Candara"/>
-                <w:color w:val="000000"/>
-                <w:sz w:val="22"/>
-                <w:szCs w:val="28"/>
-                <w:lang w:val="en-GB"/>
-              </w:rPr>
-              <w:t>actuellement</w:t>
-            </w:r>
-            <w:proofErr w:type="spellEnd"/>
-            <w:r>
-              <w:rPr>
-                <w:rFonts w:ascii="Candara" w:eastAsia="Candara" w:hAnsi="Candara" w:cs="Candara"/>
-                <w:color w:val="000000"/>
-                <w:sz w:val="22"/>
-                <w:szCs w:val="28"/>
-                <w:lang w:val="en-GB"/>
-              </w:rPr>
-              <w:t xml:space="preserve">) </w:t>
-            </w:r>
-            <w:proofErr w:type="spellStart"/>
-            <w:r>
-              <w:rPr>
-                <w:rFonts w:ascii="Candara" w:eastAsia="Candara" w:hAnsi="Candara" w:cs="Candara"/>
-                <w:color w:val="000000"/>
-                <w:sz w:val="22"/>
-                <w:szCs w:val="28"/>
-                <w:lang w:val="en-GB"/>
-              </w:rPr>
-              <w:t>risque</w:t>
-            </w:r>
-            <w:proofErr w:type="spellEnd"/>
-            <w:r>
-              <w:rPr>
-                <w:rFonts w:ascii="Candara" w:eastAsia="Candara" w:hAnsi="Candara" w:cs="Candara"/>
-                <w:color w:val="000000"/>
-                <w:sz w:val="22"/>
-                <w:szCs w:val="28"/>
-                <w:lang w:val="en-GB"/>
-              </w:rPr>
-              <w:t xml:space="preserve"> de </w:t>
-            </w:r>
-            <w:proofErr w:type="spellStart"/>
-            <w:r>
-              <w:rPr>
-                <w:rFonts w:ascii="Candara" w:eastAsia="Candara" w:hAnsi="Candara" w:cs="Candara"/>
-                <w:color w:val="000000"/>
-                <w:sz w:val="22"/>
-                <w:szCs w:val="28"/>
-                <w:lang w:val="en-GB"/>
-              </w:rPr>
-              <w:t>rester</w:t>
-            </w:r>
-            <w:proofErr w:type="spellEnd"/>
-            <w:r>
-              <w:rPr>
-                <w:rFonts w:ascii="Candara" w:eastAsia="Candara" w:hAnsi="Candara" w:cs="Candara"/>
-                <w:color w:val="000000"/>
-                <w:sz w:val="22"/>
-                <w:szCs w:val="28"/>
-                <w:lang w:val="en-GB"/>
-              </w:rPr>
-              <w:t xml:space="preserve"> </w:t>
-            </w:r>
-            <w:proofErr w:type="spellStart"/>
-            <w:r>
-              <w:rPr>
-                <w:rFonts w:ascii="Candara" w:eastAsia="Candara" w:hAnsi="Candara" w:cs="Candara"/>
-                <w:color w:val="000000"/>
-                <w:sz w:val="22"/>
-                <w:szCs w:val="28"/>
-                <w:lang w:val="en-GB"/>
-              </w:rPr>
-              <w:t>élevé</w:t>
-            </w:r>
-            <w:proofErr w:type="spellEnd"/>
-            <w:r>
-              <w:rPr>
-                <w:rFonts w:ascii="Candara" w:eastAsia="Candara" w:hAnsi="Candara" w:cs="Candara"/>
-                <w:color w:val="000000"/>
-                <w:sz w:val="22"/>
-                <w:szCs w:val="28"/>
-                <w:lang w:val="en-GB"/>
-              </w:rPr>
-              <w:t xml:space="preserve">, </w:t>
-            </w:r>
-            <w:proofErr w:type="spellStart"/>
-            <w:r>
-              <w:rPr>
-                <w:rFonts w:ascii="Candara" w:eastAsia="Candara" w:hAnsi="Candara" w:cs="Candara"/>
-                <w:color w:val="000000"/>
-                <w:sz w:val="22"/>
-                <w:szCs w:val="28"/>
-                <w:lang w:val="en-GB"/>
-              </w:rPr>
-              <w:t>impactant</w:t>
-            </w:r>
-            <w:proofErr w:type="spellEnd"/>
-            <w:r>
-              <w:rPr>
-                <w:rFonts w:ascii="Candara" w:eastAsia="Candara" w:hAnsi="Candara" w:cs="Candara"/>
-                <w:color w:val="000000"/>
-                <w:sz w:val="22"/>
-                <w:szCs w:val="28"/>
-                <w:lang w:val="en-GB"/>
-              </w:rPr>
-              <w:t xml:space="preserve"> </w:t>
-            </w:r>
-            <w:proofErr w:type="spellStart"/>
-            <w:r>
-              <w:rPr>
-                <w:rFonts w:ascii="Candara" w:eastAsia="Candara" w:hAnsi="Candara" w:cs="Candara"/>
-                <w:color w:val="000000"/>
-                <w:sz w:val="22"/>
-                <w:szCs w:val="28"/>
-                <w:lang w:val="en-GB"/>
-              </w:rPr>
-              <w:t>directement</w:t>
-            </w:r>
-            <w:proofErr w:type="spellEnd"/>
-            <w:r>
-              <w:rPr>
-                <w:rFonts w:ascii="Candara" w:eastAsia="Candara" w:hAnsi="Candara" w:cs="Candara"/>
-                <w:color w:val="000000"/>
-                <w:sz w:val="22"/>
-                <w:szCs w:val="28"/>
-                <w:lang w:val="en-GB"/>
-              </w:rPr>
-              <w:t xml:space="preserve"> la </w:t>
-            </w:r>
-            <w:proofErr w:type="spellStart"/>
-            <w:r>
-              <w:rPr>
-                <w:rFonts w:ascii="Candara" w:eastAsia="Candara" w:hAnsi="Candara" w:cs="Candara"/>
-                <w:color w:val="000000"/>
-                <w:sz w:val="22"/>
-                <w:szCs w:val="28"/>
-                <w:lang w:val="en-GB"/>
-              </w:rPr>
-              <w:t>biodiversité</w:t>
-            </w:r>
-            <w:proofErr w:type="spellEnd"/>
-            <w:r>
-              <w:rPr>
-                <w:rFonts w:ascii="Candara" w:eastAsia="Candara" w:hAnsi="Candara" w:cs="Candara"/>
-                <w:color w:val="000000"/>
-                <w:sz w:val="22"/>
-                <w:szCs w:val="28"/>
-                <w:lang w:val="en-GB"/>
-              </w:rPr>
-              <w:t xml:space="preserve"> </w:t>
-            </w:r>
-            <w:proofErr w:type="spellStart"/>
-            <w:r>
-              <w:rPr>
-                <w:rFonts w:ascii="Candara" w:eastAsia="Candara" w:hAnsi="Candara" w:cs="Candara"/>
-                <w:color w:val="000000"/>
-                <w:sz w:val="22"/>
-                <w:szCs w:val="28"/>
-                <w:lang w:val="en-GB"/>
-              </w:rPr>
-              <w:t>urbaine</w:t>
-            </w:r>
-            <w:proofErr w:type="spellEnd"/>
-            <w:r>
-              <w:rPr>
-                <w:rFonts w:ascii="Candara" w:eastAsia="Candara" w:hAnsi="Candara" w:cs="Candara"/>
-                <w:color w:val="000000"/>
-                <w:sz w:val="22"/>
-                <w:szCs w:val="28"/>
-                <w:lang w:val="en-GB"/>
-              </w:rPr>
-              <w:t>.</w:t>
+                <w:lang w:val="fr-FR"/>
+              </w:rPr>
+              <w:t>taux de mortalité des colonies</w:t>
+            </w:r>
+            <w:r>
+              <w:rPr>
+                <w:rFonts w:ascii="Candara" w:eastAsia="Candara" w:hAnsi="Candara" w:cs="Candara"/>
+                <w:color w:val="000000"/>
+                <w:sz w:val="22"/>
+                <w:szCs w:val="28"/>
+                <w:lang w:val="fr-FR"/>
+              </w:rPr>
+              <w:t xml:space="preserve"> (~30 % actuellement) risque de rester élevé, impactant directement la biodiversité urbaine.</w:t>
             </w:r>
           </w:p>
           <w:p>
@@ -7180,10 +6324,9 @@
                 <w:color w:val="000000"/>
                 <w:sz w:val="22"/>
                 <w:szCs w:val="28"/>
-                <w:lang w:val="en-GB"/>
+                <w:lang w:val="fr-FR"/>
               </w:rPr>
             </w:pPr>
-            <w:proofErr w:type="spellStart"/>
             <w:r>
               <w:rPr>
                 <w:rFonts w:ascii="Candara" w:eastAsia="Candara" w:hAnsi="Candara" w:cs="Candara"/>
@@ -7192,11 +6335,20 @@
                 <w:color w:val="000000"/>
                 <w:sz w:val="22"/>
                 <w:szCs w:val="28"/>
-                <w:lang w:val="en-GB"/>
-              </w:rPr>
-              <w:t>Opportunité</w:t>
-            </w:r>
-            <w:proofErr w:type="spellEnd"/>
+                <w:lang w:val="fr-FR"/>
+              </w:rPr>
+              <w:t>Opportunité manquée pour la Mairie</w:t>
+            </w:r>
+            <w:r>
+              <w:rPr>
+                <w:rFonts w:ascii="Candara" w:eastAsia="Candara" w:hAnsi="Candara" w:cs="Candara"/>
+                <w:color w:val="000000"/>
+                <w:sz w:val="22"/>
+                <w:szCs w:val="28"/>
+                <w:lang w:val="fr-FR"/>
+              </w:rPr>
+              <w:t xml:space="preserve"> : Ne pas soutenir ce projet pourrait être perçu comme un </w:t>
+            </w:r>
             <w:r>
               <w:rPr>
                 <w:rFonts w:ascii="Candara" w:eastAsia="Candara" w:hAnsi="Candara" w:cs="Candara"/>
@@ -7205,449 +6357,19 @@
                 <w:color w:val="000000"/>
                 <w:sz w:val="22"/>
                 <w:szCs w:val="28"/>
-                <w:lang w:val="en-GB"/>
-              </w:rPr>
-              <w:t xml:space="preserve"> </w:t>
-            </w:r>
-            <w:proofErr w:type="spellStart"/>
-            <w:r>
-              <w:rPr>
-                <w:rFonts w:ascii="Candara" w:eastAsia="Candara" w:hAnsi="Candara" w:cs="Candara"/>
-                <w:b/>
-                <w:bCs/>
-                <w:color w:val="000000"/>
-                <w:sz w:val="22"/>
-                <w:szCs w:val="28"/>
-                <w:lang w:val="en-GB"/>
-              </w:rPr>
-              <w:t>manquée</w:t>
-            </w:r>
-            <w:proofErr w:type="spellEnd"/>
-            <w:r>
-              <w:rPr>
-                <w:rFonts w:ascii="Candara" w:eastAsia="Candara" w:hAnsi="Candara" w:cs="Candara"/>
-                <w:b/>
-                <w:bCs/>
-                <w:color w:val="000000"/>
-                <w:sz w:val="22"/>
-                <w:szCs w:val="28"/>
-                <w:lang w:val="en-GB"/>
-              </w:rPr>
-              <w:t xml:space="preserve"> pour la </w:t>
-            </w:r>
-            <w:proofErr w:type="spellStart"/>
-            <w:proofErr w:type="gramStart"/>
-            <w:r>
-              <w:rPr>
-                <w:rFonts w:ascii="Candara" w:eastAsia="Candara" w:hAnsi="Candara" w:cs="Candara"/>
-                <w:b/>
-                <w:bCs/>
-                <w:color w:val="000000"/>
-                <w:sz w:val="22"/>
-                <w:szCs w:val="28"/>
-                <w:lang w:val="en-GB"/>
-              </w:rPr>
-              <w:t>Mairie</w:t>
-            </w:r>
-            <w:proofErr w:type="spellEnd"/>
-            <w:r>
-              <w:rPr>
-                <w:rFonts w:ascii="Candara" w:eastAsia="Candara" w:hAnsi="Candara" w:cs="Candara"/>
-                <w:color w:val="000000"/>
-                <w:sz w:val="22"/>
-                <w:szCs w:val="28"/>
-                <w:lang w:val="en-GB"/>
-              </w:rPr>
-              <w:t xml:space="preserve"> :</w:t>
-            </w:r>
-            <w:proofErr w:type="gramEnd"/>
-            <w:r>
-              <w:rPr>
-                <w:rFonts w:ascii="Candara" w:eastAsia="Candara" w:hAnsi="Candara" w:cs="Candara"/>
-                <w:color w:val="000000"/>
-                <w:sz w:val="22"/>
-                <w:szCs w:val="28"/>
-                <w:lang w:val="en-GB"/>
-              </w:rPr>
-              <w:t xml:space="preserve"> Ne pas </w:t>
-            </w:r>
-            <w:proofErr w:type="spellStart"/>
-            <w:r>
-              <w:rPr>
-                <w:rFonts w:ascii="Candara" w:eastAsia="Candara" w:hAnsi="Candara" w:cs="Candara"/>
-                <w:color w:val="000000"/>
-                <w:sz w:val="22"/>
-                <w:szCs w:val="28"/>
-                <w:lang w:val="en-GB"/>
-              </w:rPr>
-              <w:t>soutenir</w:t>
-            </w:r>
-            <w:proofErr w:type="spellEnd"/>
-            <w:r>
-              <w:rPr>
-                <w:rFonts w:ascii="Candara" w:eastAsia="Candara" w:hAnsi="Candara" w:cs="Candara"/>
-                <w:color w:val="000000"/>
-                <w:sz w:val="22"/>
-                <w:szCs w:val="28"/>
-                <w:lang w:val="en-GB"/>
-              </w:rPr>
-              <w:t xml:space="preserve"> </w:t>
-            </w:r>
-            <w:proofErr w:type="spellStart"/>
-            <w:r>
-              <w:rPr>
-                <w:rFonts w:ascii="Candara" w:eastAsia="Candara" w:hAnsi="Candara" w:cs="Candara"/>
-                <w:color w:val="000000"/>
-                <w:sz w:val="22"/>
-                <w:szCs w:val="28"/>
-                <w:lang w:val="en-GB"/>
-              </w:rPr>
-              <w:t>ce</w:t>
-            </w:r>
-            <w:proofErr w:type="spellEnd"/>
-            <w:r>
-              <w:rPr>
-                <w:rFonts w:ascii="Candara" w:eastAsia="Candara" w:hAnsi="Candara" w:cs="Candara"/>
-                <w:color w:val="000000"/>
-                <w:sz w:val="22"/>
-                <w:szCs w:val="28"/>
-                <w:lang w:val="en-GB"/>
-              </w:rPr>
-              <w:t xml:space="preserve"> </w:t>
-            </w:r>
-            <w:proofErr w:type="spellStart"/>
-            <w:r>
-              <w:rPr>
-                <w:rFonts w:ascii="Candara" w:eastAsia="Candara" w:hAnsi="Candara" w:cs="Candara"/>
-                <w:color w:val="000000"/>
-                <w:sz w:val="22"/>
-                <w:szCs w:val="28"/>
-                <w:lang w:val="en-GB"/>
-              </w:rPr>
-              <w:t>projet</w:t>
-            </w:r>
-            <w:proofErr w:type="spellEnd"/>
-            <w:r>
-              <w:rPr>
-                <w:rFonts w:ascii="Candara" w:eastAsia="Candara" w:hAnsi="Candara" w:cs="Candara"/>
-                <w:color w:val="000000"/>
-                <w:sz w:val="22"/>
-                <w:szCs w:val="28"/>
-                <w:lang w:val="en-GB"/>
-              </w:rPr>
-              <w:t xml:space="preserve"> </w:t>
-            </w:r>
-            <w:proofErr w:type="spellStart"/>
-            <w:r>
-              <w:rPr>
-                <w:rFonts w:ascii="Candara" w:eastAsia="Candara" w:hAnsi="Candara" w:cs="Candara"/>
-                <w:color w:val="000000"/>
-                <w:sz w:val="22"/>
-                <w:szCs w:val="28"/>
-                <w:lang w:val="en-GB"/>
-              </w:rPr>
-              <w:t>pourrait</w:t>
-            </w:r>
-            <w:proofErr w:type="spellEnd"/>
-            <w:r>
-              <w:rPr>
-                <w:rFonts w:ascii="Candara" w:eastAsia="Candara" w:hAnsi="Candara" w:cs="Candara"/>
-                <w:color w:val="000000"/>
-                <w:sz w:val="22"/>
-                <w:szCs w:val="28"/>
-                <w:lang w:val="en-GB"/>
-              </w:rPr>
-              <w:t xml:space="preserve"> </w:t>
-            </w:r>
-            <w:proofErr w:type="spellStart"/>
-            <w:r>
-              <w:rPr>
-                <w:rFonts w:ascii="Candara" w:eastAsia="Candara" w:hAnsi="Candara" w:cs="Candara"/>
-                <w:color w:val="000000"/>
-                <w:sz w:val="22"/>
-                <w:szCs w:val="28"/>
-                <w:lang w:val="en-GB"/>
-              </w:rPr>
-              <w:t>être</w:t>
-            </w:r>
-            <w:proofErr w:type="spellEnd"/>
-            <w:r>
-              <w:rPr>
-                <w:rFonts w:ascii="Candara" w:eastAsia="Candara" w:hAnsi="Candara" w:cs="Candara"/>
-                <w:color w:val="000000"/>
-                <w:sz w:val="22"/>
-                <w:szCs w:val="28"/>
-                <w:lang w:val="en-GB"/>
-              </w:rPr>
-              <w:t xml:space="preserve"> </w:t>
-            </w:r>
-            <w:proofErr w:type="spellStart"/>
-            <w:r>
-              <w:rPr>
-                <w:rFonts w:ascii="Candara" w:eastAsia="Candara" w:hAnsi="Candara" w:cs="Candara"/>
-                <w:color w:val="000000"/>
-                <w:sz w:val="22"/>
-                <w:szCs w:val="28"/>
-                <w:lang w:val="en-GB"/>
-              </w:rPr>
-              <w:t>perçu</w:t>
-            </w:r>
-            <w:proofErr w:type="spellEnd"/>
-            <w:r>
-              <w:rPr>
-                <w:rFonts w:ascii="Candara" w:eastAsia="Candara" w:hAnsi="Candara" w:cs="Candara"/>
-                <w:color w:val="000000"/>
-                <w:sz w:val="22"/>
-                <w:szCs w:val="28"/>
-                <w:lang w:val="en-GB"/>
-              </w:rPr>
-              <w:t xml:space="preserve"> </w:t>
-            </w:r>
-            <w:proofErr w:type="spellStart"/>
-            <w:r>
-              <w:rPr>
-                <w:rFonts w:ascii="Candara" w:eastAsia="Candara" w:hAnsi="Candara" w:cs="Candara"/>
-                <w:color w:val="000000"/>
-                <w:sz w:val="22"/>
-                <w:szCs w:val="28"/>
-                <w:lang w:val="en-GB"/>
-              </w:rPr>
-              <w:t>comme</w:t>
-            </w:r>
-            <w:proofErr w:type="spellEnd"/>
-            <w:r>
-              <w:rPr>
-                <w:rFonts w:ascii="Candara" w:eastAsia="Candara" w:hAnsi="Candara" w:cs="Candara"/>
-                <w:color w:val="000000"/>
-                <w:sz w:val="22"/>
-                <w:szCs w:val="28"/>
-                <w:lang w:val="en-GB"/>
-              </w:rPr>
-              <w:t xml:space="preserve"> un </w:t>
-            </w:r>
-            <w:r>
-              <w:rPr>
-                <w:rFonts w:ascii="Candara" w:eastAsia="Candara" w:hAnsi="Candara" w:cs="Candara"/>
-                <w:b/>
-                <w:bCs/>
-                <w:color w:val="000000"/>
-                <w:sz w:val="22"/>
-                <w:szCs w:val="28"/>
-                <w:lang w:val="en-GB"/>
-              </w:rPr>
-              <w:t xml:space="preserve">manque </w:t>
-            </w:r>
-            <w:proofErr w:type="spellStart"/>
-            <w:r>
-              <w:rPr>
-                <w:rFonts w:ascii="Candara" w:eastAsia="Candara" w:hAnsi="Candara" w:cs="Candara"/>
-                <w:b/>
-                <w:bCs/>
-                <w:color w:val="000000"/>
-                <w:sz w:val="22"/>
-                <w:szCs w:val="28"/>
-                <w:lang w:val="en-GB"/>
-              </w:rPr>
-              <w:t>d’engagement</w:t>
-            </w:r>
-            <w:proofErr w:type="spellEnd"/>
-            <w:r>
-              <w:rPr>
-                <w:rFonts w:ascii="Candara" w:eastAsia="Candara" w:hAnsi="Candara" w:cs="Candara"/>
-                <w:b/>
-                <w:bCs/>
-                <w:color w:val="000000"/>
-                <w:sz w:val="22"/>
-                <w:szCs w:val="28"/>
-                <w:lang w:val="en-GB"/>
-              </w:rPr>
-              <w:t xml:space="preserve"> </w:t>
-            </w:r>
-            <w:proofErr w:type="spellStart"/>
-            <w:r>
-              <w:rPr>
-                <w:rFonts w:ascii="Candara" w:eastAsia="Candara" w:hAnsi="Candara" w:cs="Candara"/>
-                <w:b/>
-                <w:bCs/>
-                <w:color w:val="000000"/>
-                <w:sz w:val="22"/>
-                <w:szCs w:val="28"/>
-                <w:lang w:val="en-GB"/>
-              </w:rPr>
-              <w:t>en</w:t>
-            </w:r>
-            <w:proofErr w:type="spellEnd"/>
-            <w:r>
-              <w:rPr>
-                <w:rFonts w:ascii="Candara" w:eastAsia="Candara" w:hAnsi="Candara" w:cs="Candara"/>
-                <w:b/>
-                <w:bCs/>
-                <w:color w:val="000000"/>
-                <w:sz w:val="22"/>
-                <w:szCs w:val="28"/>
-                <w:lang w:val="en-GB"/>
-              </w:rPr>
-              <w:t xml:space="preserve"> </w:t>
-            </w:r>
-            <w:proofErr w:type="spellStart"/>
-            <w:r>
-              <w:rPr>
-                <w:rFonts w:ascii="Candara" w:eastAsia="Candara" w:hAnsi="Candara" w:cs="Candara"/>
-                <w:b/>
-                <w:bCs/>
-                <w:color w:val="000000"/>
-                <w:sz w:val="22"/>
-                <w:szCs w:val="28"/>
-                <w:lang w:val="en-GB"/>
-              </w:rPr>
-              <w:t>faveur</w:t>
-            </w:r>
-            <w:proofErr w:type="spellEnd"/>
-            <w:r>
-              <w:rPr>
-                <w:rFonts w:ascii="Candara" w:eastAsia="Candara" w:hAnsi="Candara" w:cs="Candara"/>
-                <w:b/>
-                <w:bCs/>
-                <w:color w:val="000000"/>
-                <w:sz w:val="22"/>
-                <w:szCs w:val="28"/>
-                <w:lang w:val="en-GB"/>
-              </w:rPr>
-              <w:t xml:space="preserve"> de </w:t>
-            </w:r>
-            <w:proofErr w:type="spellStart"/>
-            <w:r>
-              <w:rPr>
-                <w:rFonts w:ascii="Candara" w:eastAsia="Candara" w:hAnsi="Candara" w:cs="Candara"/>
-                <w:b/>
-                <w:bCs/>
-                <w:color w:val="000000"/>
-                <w:sz w:val="22"/>
-                <w:szCs w:val="28"/>
-                <w:lang w:val="en-GB"/>
-              </w:rPr>
-              <w:t>l’environnement</w:t>
-            </w:r>
-            <w:proofErr w:type="spellEnd"/>
-            <w:r>
-              <w:rPr>
-                <w:rFonts w:ascii="Candara" w:eastAsia="Candara" w:hAnsi="Candara" w:cs="Candara"/>
-                <w:color w:val="000000"/>
-                <w:sz w:val="22"/>
-                <w:szCs w:val="28"/>
-                <w:lang w:val="en-GB"/>
-              </w:rPr>
-              <w:t xml:space="preserve">, </w:t>
-            </w:r>
-            <w:proofErr w:type="spellStart"/>
-            <w:r>
-              <w:rPr>
-                <w:rFonts w:ascii="Candara" w:eastAsia="Candara" w:hAnsi="Candara" w:cs="Candara"/>
-                <w:color w:val="000000"/>
-                <w:sz w:val="22"/>
-                <w:szCs w:val="28"/>
-                <w:lang w:val="en-GB"/>
-              </w:rPr>
-              <w:t>ce</w:t>
-            </w:r>
-            <w:proofErr w:type="spellEnd"/>
-            <w:r>
-              <w:rPr>
-                <w:rFonts w:ascii="Candara" w:eastAsia="Candara" w:hAnsi="Candara" w:cs="Candara"/>
-                <w:color w:val="000000"/>
-                <w:sz w:val="22"/>
-                <w:szCs w:val="28"/>
-                <w:lang w:val="en-GB"/>
-              </w:rPr>
-              <w:t xml:space="preserve"> qui </w:t>
-            </w:r>
-            <w:proofErr w:type="spellStart"/>
-            <w:r>
-              <w:rPr>
-                <w:rFonts w:ascii="Candara" w:eastAsia="Candara" w:hAnsi="Candara" w:cs="Candara"/>
-                <w:color w:val="000000"/>
-                <w:sz w:val="22"/>
-                <w:szCs w:val="28"/>
-                <w:lang w:val="en-GB"/>
-              </w:rPr>
-              <w:t>nuirait</w:t>
-            </w:r>
-            <w:proofErr w:type="spellEnd"/>
-            <w:r>
-              <w:rPr>
-                <w:rFonts w:ascii="Candara" w:eastAsia="Candara" w:hAnsi="Candara" w:cs="Candara"/>
-                <w:color w:val="000000"/>
-                <w:sz w:val="22"/>
-                <w:szCs w:val="28"/>
-                <w:lang w:val="en-GB"/>
-              </w:rPr>
-              <w:t xml:space="preserve"> à </w:t>
-            </w:r>
-            <w:proofErr w:type="spellStart"/>
-            <w:r>
-              <w:rPr>
-                <w:rFonts w:ascii="Candara" w:eastAsia="Candara" w:hAnsi="Candara" w:cs="Candara"/>
-                <w:color w:val="000000"/>
-                <w:sz w:val="22"/>
-                <w:szCs w:val="28"/>
-                <w:lang w:val="en-GB"/>
-              </w:rPr>
-              <w:t>l’image</w:t>
-            </w:r>
-            <w:proofErr w:type="spellEnd"/>
-            <w:r>
-              <w:rPr>
-                <w:rFonts w:ascii="Candara" w:eastAsia="Candara" w:hAnsi="Candara" w:cs="Candara"/>
-                <w:color w:val="000000"/>
-                <w:sz w:val="22"/>
-                <w:szCs w:val="28"/>
-                <w:lang w:val="en-GB"/>
-              </w:rPr>
-              <w:t xml:space="preserve"> de la </w:t>
-            </w:r>
-            <w:proofErr w:type="spellStart"/>
-            <w:r>
-              <w:rPr>
-                <w:rFonts w:ascii="Candara" w:eastAsia="Candara" w:hAnsi="Candara" w:cs="Candara"/>
-                <w:color w:val="000000"/>
-                <w:sz w:val="22"/>
-                <w:szCs w:val="28"/>
-                <w:lang w:val="en-GB"/>
-              </w:rPr>
-              <w:t>ville</w:t>
-            </w:r>
-            <w:proofErr w:type="spellEnd"/>
-            <w:r>
-              <w:rPr>
-                <w:rFonts w:ascii="Candara" w:eastAsia="Candara" w:hAnsi="Candara" w:cs="Candara"/>
-                <w:color w:val="000000"/>
-                <w:sz w:val="22"/>
-                <w:szCs w:val="28"/>
-                <w:lang w:val="en-GB"/>
-              </w:rPr>
-              <w:t xml:space="preserve"> sur le plan </w:t>
-            </w:r>
-            <w:proofErr w:type="spellStart"/>
-            <w:r>
-              <w:rPr>
-                <w:rFonts w:ascii="Candara" w:eastAsia="Candara" w:hAnsi="Candara" w:cs="Candara"/>
-                <w:color w:val="000000"/>
-                <w:sz w:val="22"/>
-                <w:szCs w:val="28"/>
-                <w:lang w:val="en-GB"/>
-              </w:rPr>
-              <w:t>écologique</w:t>
-            </w:r>
-            <w:proofErr w:type="spellEnd"/>
-            <w:r>
-              <w:rPr>
-                <w:rFonts w:ascii="Candara" w:eastAsia="Candara" w:hAnsi="Candara" w:cs="Candara"/>
-                <w:color w:val="000000"/>
-                <w:sz w:val="22"/>
-                <w:szCs w:val="28"/>
-                <w:lang w:val="en-GB"/>
-              </w:rPr>
-              <w:t>.</w:t>
+                <w:lang w:val="fr-FR"/>
+              </w:rPr>
+              <w:t>manque d’engagement en faveur de l’environnement</w:t>
+            </w:r>
+            <w:r>
+              <w:rPr>
+                <w:rFonts w:ascii="Candara" w:eastAsia="Candara" w:hAnsi="Candara" w:cs="Candara"/>
+                <w:color w:val="000000"/>
+                <w:sz w:val="22"/>
+                <w:szCs w:val="28"/>
+                <w:lang w:val="fr-FR"/>
+              </w:rPr>
+              <w:t>, ce qui nuirait à l’image de la ville sur le plan écologique.</w:t>
             </w:r>
           </w:p>
           <w:p>
@@ -7743,7 +6465,7 @@
                 <w:color w:val="000000"/>
                 <w:sz w:val="22"/>
                 <w:szCs w:val="28"/>
-                <w:lang w:val="en-GB"/>
+                <w:lang w:val="fr-FR"/>
               </w:rPr>
             </w:pPr>
             <w:r>
@@ -7754,11 +6476,20 @@
                 <w:color w:val="000000"/>
                 <w:sz w:val="22"/>
                 <w:szCs w:val="28"/>
-                <w:lang w:val="en-GB"/>
-              </w:rPr>
-              <w:t xml:space="preserve">Manque </w:t>
-            </w:r>
-            <w:proofErr w:type="spellStart"/>
+                <w:lang w:val="fr-FR"/>
+              </w:rPr>
+              <w:t>Manque d’adhésion des apiculteurs</w:t>
+            </w:r>
+            <w:r>
+              <w:rPr>
+                <w:rFonts w:ascii="Candara" w:eastAsia="Candara" w:hAnsi="Candara" w:cs="Candara"/>
+                <w:color w:val="000000"/>
+                <w:sz w:val="22"/>
+                <w:szCs w:val="28"/>
+                <w:lang w:val="fr-FR"/>
+              </w:rPr>
+              <w:t xml:space="preserve"> (risque modéré) : Certains pourraient être réticents à adopter une nouvelle technologie. Une </w:t>
+            </w:r>
             <w:r>
               <w:rPr>
                 <w:rFonts w:ascii="Candara" w:eastAsia="Candara" w:hAnsi="Candara" w:cs="Candara"/>
@@ -7767,362 +6498,19 @@
                 <w:color w:val="000000"/>
                 <w:sz w:val="22"/>
                 <w:szCs w:val="28"/>
-                <w:lang w:val="en-GB"/>
-              </w:rPr>
-              <w:t>d’adhésion</w:t>
-            </w:r>
-            <w:proofErr w:type="spellEnd"/>
-            <w:r>
-              <w:rPr>
-                <w:rFonts w:ascii="Candara" w:eastAsia="Candara" w:hAnsi="Candara" w:cs="Candara"/>
-                <w:b/>
-                <w:bCs/>
-                <w:color w:val="000000"/>
-                <w:sz w:val="22"/>
-                <w:szCs w:val="28"/>
-                <w:lang w:val="en-GB"/>
-              </w:rPr>
-              <w:t xml:space="preserve"> des </w:t>
-            </w:r>
-            <w:proofErr w:type="spellStart"/>
-            <w:r>
-              <w:rPr>
-                <w:rFonts w:ascii="Candara" w:eastAsia="Candara" w:hAnsi="Candara" w:cs="Candara"/>
-                <w:b/>
-                <w:bCs/>
-                <w:color w:val="000000"/>
-                <w:sz w:val="22"/>
-                <w:szCs w:val="28"/>
-                <w:lang w:val="en-GB"/>
-              </w:rPr>
-              <w:t>apiculteurs</w:t>
-            </w:r>
-            <w:proofErr w:type="spellEnd"/>
-            <w:r>
-              <w:rPr>
-                <w:rFonts w:ascii="Candara" w:eastAsia="Candara" w:hAnsi="Candara" w:cs="Candara"/>
-                <w:color w:val="000000"/>
-                <w:sz w:val="22"/>
-                <w:szCs w:val="28"/>
-                <w:lang w:val="en-GB"/>
-              </w:rPr>
-              <w:t xml:space="preserve"> (</w:t>
-            </w:r>
-            <w:proofErr w:type="spellStart"/>
-            <w:r>
-              <w:rPr>
-                <w:rFonts w:ascii="Candara" w:eastAsia="Candara" w:hAnsi="Candara" w:cs="Candara"/>
-                <w:color w:val="000000"/>
-                <w:sz w:val="22"/>
-                <w:szCs w:val="28"/>
-                <w:lang w:val="en-GB"/>
-              </w:rPr>
-              <w:t>risque</w:t>
-            </w:r>
-            <w:proofErr w:type="spellEnd"/>
-            <w:r>
-              <w:rPr>
-                <w:rFonts w:ascii="Candara" w:eastAsia="Candara" w:hAnsi="Candara" w:cs="Candara"/>
-                <w:color w:val="000000"/>
-                <w:sz w:val="22"/>
-                <w:szCs w:val="28"/>
-                <w:lang w:val="en-GB"/>
-              </w:rPr>
-              <w:t xml:space="preserve"> </w:t>
-            </w:r>
-            <w:proofErr w:type="spellStart"/>
-            <w:r>
-              <w:rPr>
-                <w:rFonts w:ascii="Candara" w:eastAsia="Candara" w:hAnsi="Candara" w:cs="Candara"/>
-                <w:color w:val="000000"/>
-                <w:sz w:val="22"/>
-                <w:szCs w:val="28"/>
-                <w:lang w:val="en-GB"/>
-              </w:rPr>
-              <w:t>modéré</w:t>
-            </w:r>
-            <w:proofErr w:type="spellEnd"/>
-            <w:proofErr w:type="gramStart"/>
-            <w:r>
-              <w:rPr>
-                <w:rFonts w:ascii="Candara" w:eastAsia="Candara" w:hAnsi="Candara" w:cs="Candara"/>
-                <w:color w:val="000000"/>
-                <w:sz w:val="22"/>
-                <w:szCs w:val="28"/>
-                <w:lang w:val="en-GB"/>
-              </w:rPr>
-              <w:t>) :</w:t>
-            </w:r>
-            <w:proofErr w:type="gramEnd"/>
-            <w:r>
-              <w:rPr>
-                <w:rFonts w:ascii="Candara" w:eastAsia="Candara" w:hAnsi="Candara" w:cs="Candara"/>
-                <w:color w:val="000000"/>
-                <w:sz w:val="22"/>
-                <w:szCs w:val="28"/>
-                <w:lang w:val="en-GB"/>
-              </w:rPr>
-              <w:t xml:space="preserve"> </w:t>
-            </w:r>
-            <w:proofErr w:type="spellStart"/>
-            <w:r>
-              <w:rPr>
-                <w:rFonts w:ascii="Candara" w:eastAsia="Candara" w:hAnsi="Candara" w:cs="Candara"/>
-                <w:color w:val="000000"/>
-                <w:sz w:val="22"/>
-                <w:szCs w:val="28"/>
-                <w:lang w:val="en-GB"/>
-              </w:rPr>
-              <w:t>Certains</w:t>
-            </w:r>
-            <w:proofErr w:type="spellEnd"/>
-            <w:r>
-              <w:rPr>
-                <w:rFonts w:ascii="Candara" w:eastAsia="Candara" w:hAnsi="Candara" w:cs="Candara"/>
-                <w:color w:val="000000"/>
-                <w:sz w:val="22"/>
-                <w:szCs w:val="28"/>
-                <w:lang w:val="en-GB"/>
-              </w:rPr>
-              <w:t xml:space="preserve"> </w:t>
-            </w:r>
-            <w:proofErr w:type="spellStart"/>
-            <w:r>
-              <w:rPr>
-                <w:rFonts w:ascii="Candara" w:eastAsia="Candara" w:hAnsi="Candara" w:cs="Candara"/>
-                <w:color w:val="000000"/>
-                <w:sz w:val="22"/>
-                <w:szCs w:val="28"/>
-                <w:lang w:val="en-GB"/>
-              </w:rPr>
-              <w:t>pourraient</w:t>
-            </w:r>
-            <w:proofErr w:type="spellEnd"/>
-            <w:r>
-              <w:rPr>
-                <w:rFonts w:ascii="Candara" w:eastAsia="Candara" w:hAnsi="Candara" w:cs="Candara"/>
-                <w:color w:val="000000"/>
-                <w:sz w:val="22"/>
-                <w:szCs w:val="28"/>
-                <w:lang w:val="en-GB"/>
-              </w:rPr>
-              <w:t xml:space="preserve"> </w:t>
-            </w:r>
-            <w:proofErr w:type="spellStart"/>
-            <w:r>
-              <w:rPr>
-                <w:rFonts w:ascii="Candara" w:eastAsia="Candara" w:hAnsi="Candara" w:cs="Candara"/>
-                <w:color w:val="000000"/>
-                <w:sz w:val="22"/>
-                <w:szCs w:val="28"/>
-                <w:lang w:val="en-GB"/>
-              </w:rPr>
-              <w:t>être</w:t>
-            </w:r>
-            <w:proofErr w:type="spellEnd"/>
-            <w:r>
-              <w:rPr>
-                <w:rFonts w:ascii="Candara" w:eastAsia="Candara" w:hAnsi="Candara" w:cs="Candara"/>
-                <w:color w:val="000000"/>
-                <w:sz w:val="22"/>
-                <w:szCs w:val="28"/>
-                <w:lang w:val="en-GB"/>
-              </w:rPr>
-              <w:t xml:space="preserve"> </w:t>
-            </w:r>
-            <w:proofErr w:type="spellStart"/>
-            <w:r>
-              <w:rPr>
-                <w:rFonts w:ascii="Candara" w:eastAsia="Candara" w:hAnsi="Candara" w:cs="Candara"/>
-                <w:color w:val="000000"/>
-                <w:sz w:val="22"/>
-                <w:szCs w:val="28"/>
-                <w:lang w:val="en-GB"/>
-              </w:rPr>
-              <w:t>réticents</w:t>
-            </w:r>
-            <w:proofErr w:type="spellEnd"/>
-            <w:r>
-              <w:rPr>
-                <w:rFonts w:ascii="Candara" w:eastAsia="Candara" w:hAnsi="Candara" w:cs="Candara"/>
-                <w:color w:val="000000"/>
-                <w:sz w:val="22"/>
-                <w:szCs w:val="28"/>
-                <w:lang w:val="en-GB"/>
-              </w:rPr>
-              <w:t xml:space="preserve"> à adopter </w:t>
-            </w:r>
-            <w:proofErr w:type="spellStart"/>
-            <w:r>
-              <w:rPr>
-                <w:rFonts w:ascii="Candara" w:eastAsia="Candara" w:hAnsi="Candara" w:cs="Candara"/>
-                <w:color w:val="000000"/>
-                <w:sz w:val="22"/>
-                <w:szCs w:val="28"/>
-                <w:lang w:val="en-GB"/>
-              </w:rPr>
-              <w:t>une</w:t>
-            </w:r>
-            <w:proofErr w:type="spellEnd"/>
-            <w:r>
-              <w:rPr>
-                <w:rFonts w:ascii="Candara" w:eastAsia="Candara" w:hAnsi="Candara" w:cs="Candara"/>
-                <w:color w:val="000000"/>
-                <w:sz w:val="22"/>
-                <w:szCs w:val="28"/>
-                <w:lang w:val="en-GB"/>
-              </w:rPr>
-              <w:t xml:space="preserve"> nouvelle </w:t>
-            </w:r>
-            <w:proofErr w:type="spellStart"/>
-            <w:r>
-              <w:rPr>
-                <w:rFonts w:ascii="Candara" w:eastAsia="Candara" w:hAnsi="Candara" w:cs="Candara"/>
-                <w:color w:val="000000"/>
-                <w:sz w:val="22"/>
-                <w:szCs w:val="28"/>
-                <w:lang w:val="en-GB"/>
-              </w:rPr>
-              <w:t>technologie</w:t>
-            </w:r>
-            <w:proofErr w:type="spellEnd"/>
-            <w:r>
-              <w:rPr>
-                <w:rFonts w:ascii="Candara" w:eastAsia="Candara" w:hAnsi="Candara" w:cs="Candara"/>
-                <w:color w:val="000000"/>
-                <w:sz w:val="22"/>
-                <w:szCs w:val="28"/>
-                <w:lang w:val="en-GB"/>
-              </w:rPr>
-              <w:t xml:space="preserve">. Une </w:t>
-            </w:r>
-            <w:r>
-              <w:rPr>
-                <w:rFonts w:ascii="Candara" w:eastAsia="Candara" w:hAnsi="Candara" w:cs="Candara"/>
-                <w:b/>
-                <w:bCs/>
-                <w:color w:val="000000"/>
-                <w:sz w:val="22"/>
-                <w:szCs w:val="28"/>
-                <w:lang w:val="en-GB"/>
-              </w:rPr>
-              <w:t xml:space="preserve">formation et </w:t>
-            </w:r>
-            <w:proofErr w:type="spellStart"/>
-            <w:r>
-              <w:rPr>
-                <w:rFonts w:ascii="Candara" w:eastAsia="Candara" w:hAnsi="Candara" w:cs="Candara"/>
-                <w:b/>
-                <w:bCs/>
-                <w:color w:val="000000"/>
-                <w:sz w:val="22"/>
-                <w:szCs w:val="28"/>
-                <w:lang w:val="en-GB"/>
-              </w:rPr>
-              <w:t>une</w:t>
-            </w:r>
-            <w:proofErr w:type="spellEnd"/>
-            <w:r>
-              <w:rPr>
-                <w:rFonts w:ascii="Candara" w:eastAsia="Candara" w:hAnsi="Candara" w:cs="Candara"/>
-                <w:b/>
-                <w:bCs/>
-                <w:color w:val="000000"/>
-                <w:sz w:val="22"/>
-                <w:szCs w:val="28"/>
-                <w:lang w:val="en-GB"/>
-              </w:rPr>
-              <w:t xml:space="preserve"> communication </w:t>
-            </w:r>
-            <w:proofErr w:type="spellStart"/>
-            <w:r>
-              <w:rPr>
-                <w:rFonts w:ascii="Candara" w:eastAsia="Candara" w:hAnsi="Candara" w:cs="Candara"/>
-                <w:b/>
-                <w:bCs/>
-                <w:color w:val="000000"/>
-                <w:sz w:val="22"/>
-                <w:szCs w:val="28"/>
-                <w:lang w:val="en-GB"/>
-              </w:rPr>
-              <w:t>adaptées</w:t>
-            </w:r>
-            <w:proofErr w:type="spellEnd"/>
-            <w:r>
-              <w:rPr>
-                <w:rFonts w:ascii="Candara" w:eastAsia="Candara" w:hAnsi="Candara" w:cs="Candara"/>
-                <w:color w:val="000000"/>
-                <w:sz w:val="22"/>
-                <w:szCs w:val="28"/>
-                <w:lang w:val="en-GB"/>
-              </w:rPr>
-              <w:t xml:space="preserve"> </w:t>
-            </w:r>
-            <w:proofErr w:type="spellStart"/>
-            <w:r>
-              <w:rPr>
-                <w:rFonts w:ascii="Candara" w:eastAsia="Candara" w:hAnsi="Candara" w:cs="Candara"/>
-                <w:color w:val="000000"/>
-                <w:sz w:val="22"/>
-                <w:szCs w:val="28"/>
-                <w:lang w:val="en-GB"/>
-              </w:rPr>
-              <w:t>seront</w:t>
-            </w:r>
-            <w:proofErr w:type="spellEnd"/>
-            <w:r>
-              <w:rPr>
-                <w:rFonts w:ascii="Candara" w:eastAsia="Candara" w:hAnsi="Candara" w:cs="Candara"/>
-                <w:color w:val="000000"/>
-                <w:sz w:val="22"/>
-                <w:szCs w:val="28"/>
-                <w:lang w:val="en-GB"/>
-              </w:rPr>
-              <w:t xml:space="preserve"> mises </w:t>
-            </w:r>
-            <w:proofErr w:type="spellStart"/>
-            <w:r>
-              <w:rPr>
-                <w:rFonts w:ascii="Candara" w:eastAsia="Candara" w:hAnsi="Candara" w:cs="Candara"/>
-                <w:color w:val="000000"/>
-                <w:sz w:val="22"/>
-                <w:szCs w:val="28"/>
-                <w:lang w:val="en-GB"/>
-              </w:rPr>
-              <w:t>en</w:t>
-            </w:r>
-            <w:proofErr w:type="spellEnd"/>
-            <w:r>
-              <w:rPr>
-                <w:rFonts w:ascii="Candara" w:eastAsia="Candara" w:hAnsi="Candara" w:cs="Candara"/>
-                <w:color w:val="000000"/>
-                <w:sz w:val="22"/>
-                <w:szCs w:val="28"/>
-                <w:lang w:val="en-GB"/>
-              </w:rPr>
-              <w:t xml:space="preserve"> place pour les </w:t>
-            </w:r>
-            <w:proofErr w:type="spellStart"/>
-            <w:r>
-              <w:rPr>
-                <w:rFonts w:ascii="Candara" w:eastAsia="Candara" w:hAnsi="Candara" w:cs="Candara"/>
-                <w:color w:val="000000"/>
-                <w:sz w:val="22"/>
-                <w:szCs w:val="28"/>
-                <w:lang w:val="en-GB"/>
-              </w:rPr>
-              <w:t>accompagner</w:t>
-            </w:r>
-            <w:proofErr w:type="spellEnd"/>
-            <w:r>
-              <w:rPr>
-                <w:rFonts w:ascii="Candara" w:eastAsia="Candara" w:hAnsi="Candara" w:cs="Candara"/>
-                <w:color w:val="000000"/>
-                <w:sz w:val="22"/>
-                <w:szCs w:val="28"/>
-                <w:lang w:val="en-GB"/>
-              </w:rPr>
-              <w:t>.</w:t>
+                <w:lang w:val="fr-FR"/>
+              </w:rPr>
+              <w:t>formation et une communication adaptées</w:t>
+            </w:r>
+            <w:r>
+              <w:rPr>
+                <w:rFonts w:ascii="Candara" w:eastAsia="Candara" w:hAnsi="Candara" w:cs="Candara"/>
+                <w:color w:val="000000"/>
+                <w:sz w:val="22"/>
+                <w:szCs w:val="28"/>
+                <w:lang w:val="fr-FR"/>
+              </w:rPr>
+              <w:t xml:space="preserve"> seront mises en place pour les accompagner.</w:t>
             </w:r>
           </w:p>
           <w:p>
@@ -8137,10 +6525,9 @@
                 <w:color w:val="000000"/>
                 <w:sz w:val="22"/>
                 <w:szCs w:val="28"/>
-                <w:lang w:val="en-GB"/>
+                <w:lang w:val="fr-FR"/>
               </w:rPr>
             </w:pPr>
-            <w:proofErr w:type="spellStart"/>
             <w:r>
               <w:rPr>
                 <w:rFonts w:ascii="Candara" w:eastAsia="Candara" w:hAnsi="Candara" w:cs="Candara"/>
@@ -8149,458 +6536,19 @@
                 <w:color w:val="000000"/>
                 <w:sz w:val="22"/>
                 <w:szCs w:val="28"/>
-                <w:lang w:val="en-GB"/>
-              </w:rPr>
-              <w:t>Erreur</w:t>
-            </w:r>
-            <w:proofErr w:type="spellEnd"/>
-            <w:r>
-              <w:rPr>
-                <w:rFonts w:ascii="Candara" w:eastAsia="Candara" w:hAnsi="Candara" w:cs="Candara"/>
-                <w:b/>
-                <w:bCs/>
-                <w:color w:val="000000"/>
-                <w:sz w:val="22"/>
-                <w:szCs w:val="28"/>
-                <w:lang w:val="en-GB"/>
-              </w:rPr>
-              <w:t xml:space="preserve"> </w:t>
-            </w:r>
-            <w:proofErr w:type="spellStart"/>
-            <w:r>
-              <w:rPr>
-                <w:rFonts w:ascii="Candara" w:eastAsia="Candara" w:hAnsi="Candara" w:cs="Candara"/>
-                <w:b/>
-                <w:bCs/>
-                <w:color w:val="000000"/>
-                <w:sz w:val="22"/>
-                <w:szCs w:val="28"/>
-                <w:lang w:val="en-GB"/>
-              </w:rPr>
-              <w:t>d’estimation</w:t>
-            </w:r>
-            <w:proofErr w:type="spellEnd"/>
-            <w:r>
-              <w:rPr>
-                <w:rFonts w:ascii="Candara" w:eastAsia="Candara" w:hAnsi="Candara" w:cs="Candara"/>
-                <w:b/>
-                <w:bCs/>
-                <w:color w:val="000000"/>
-                <w:sz w:val="22"/>
-                <w:szCs w:val="28"/>
-                <w:lang w:val="en-GB"/>
-              </w:rPr>
-              <w:t xml:space="preserve"> des </w:t>
-            </w:r>
-            <w:proofErr w:type="spellStart"/>
-            <w:r>
-              <w:rPr>
-                <w:rFonts w:ascii="Candara" w:eastAsia="Candara" w:hAnsi="Candara" w:cs="Candara"/>
-                <w:b/>
-                <w:bCs/>
-                <w:color w:val="000000"/>
-                <w:sz w:val="22"/>
-                <w:szCs w:val="28"/>
-                <w:lang w:val="en-GB"/>
-              </w:rPr>
-              <w:t>coûts</w:t>
-            </w:r>
-            <w:proofErr w:type="spellEnd"/>
-            <w:r>
-              <w:rPr>
-                <w:rFonts w:ascii="Candara" w:eastAsia="Candara" w:hAnsi="Candara" w:cs="Candara"/>
-                <w:color w:val="000000"/>
-                <w:sz w:val="22"/>
-                <w:szCs w:val="28"/>
-                <w:lang w:val="en-GB"/>
-              </w:rPr>
-              <w:t xml:space="preserve"> (</w:t>
-            </w:r>
-            <w:proofErr w:type="spellStart"/>
-            <w:r>
-              <w:rPr>
-                <w:rFonts w:ascii="Candara" w:eastAsia="Candara" w:hAnsi="Candara" w:cs="Candara"/>
-                <w:color w:val="000000"/>
-                <w:sz w:val="22"/>
-                <w:szCs w:val="28"/>
-                <w:lang w:val="en-GB"/>
-              </w:rPr>
-              <w:t>risque</w:t>
-            </w:r>
-            <w:proofErr w:type="spellEnd"/>
-            <w:r>
-              <w:rPr>
-                <w:rFonts w:ascii="Candara" w:eastAsia="Candara" w:hAnsi="Candara" w:cs="Candara"/>
-                <w:color w:val="000000"/>
-                <w:sz w:val="22"/>
-                <w:szCs w:val="28"/>
-                <w:lang w:val="en-GB"/>
-              </w:rPr>
-              <w:t xml:space="preserve"> </w:t>
-            </w:r>
-            <w:proofErr w:type="spellStart"/>
-            <w:r>
-              <w:rPr>
-                <w:rFonts w:ascii="Candara" w:eastAsia="Candara" w:hAnsi="Candara" w:cs="Candara"/>
-                <w:color w:val="000000"/>
-                <w:sz w:val="22"/>
-                <w:szCs w:val="28"/>
-                <w:lang w:val="en-GB"/>
-              </w:rPr>
-              <w:t>faible</w:t>
-            </w:r>
-            <w:proofErr w:type="spellEnd"/>
-            <w:proofErr w:type="gramStart"/>
-            <w:r>
-              <w:rPr>
-                <w:rFonts w:ascii="Candara" w:eastAsia="Candara" w:hAnsi="Candara" w:cs="Candara"/>
-                <w:color w:val="000000"/>
-                <w:sz w:val="22"/>
-                <w:szCs w:val="28"/>
-                <w:lang w:val="en-GB"/>
-              </w:rPr>
-              <w:t>) :</w:t>
-            </w:r>
-            <w:proofErr w:type="gramEnd"/>
-            <w:r>
-              <w:rPr>
-                <w:rFonts w:ascii="Candara" w:eastAsia="Candara" w:hAnsi="Candara" w:cs="Candara"/>
-                <w:color w:val="000000"/>
-                <w:sz w:val="22"/>
-                <w:szCs w:val="28"/>
-                <w:lang w:val="en-GB"/>
-              </w:rPr>
-              <w:t xml:space="preserve"> Le budget </w:t>
-            </w:r>
-            <w:proofErr w:type="spellStart"/>
-            <w:r>
-              <w:rPr>
-                <w:rFonts w:ascii="Candara" w:eastAsia="Candara" w:hAnsi="Candara" w:cs="Candara"/>
-                <w:color w:val="000000"/>
-                <w:sz w:val="22"/>
-                <w:szCs w:val="28"/>
-                <w:lang w:val="en-GB"/>
-              </w:rPr>
-              <w:t>est</w:t>
-            </w:r>
-            <w:proofErr w:type="spellEnd"/>
-            <w:r>
-              <w:rPr>
-                <w:rFonts w:ascii="Candara" w:eastAsia="Candara" w:hAnsi="Candara" w:cs="Candara"/>
-                <w:color w:val="000000"/>
-                <w:sz w:val="22"/>
-                <w:szCs w:val="28"/>
-                <w:lang w:val="en-GB"/>
-              </w:rPr>
-              <w:t xml:space="preserve"> </w:t>
-            </w:r>
-            <w:proofErr w:type="spellStart"/>
-            <w:r>
-              <w:rPr>
-                <w:rFonts w:ascii="Candara" w:eastAsia="Candara" w:hAnsi="Candara" w:cs="Candara"/>
-                <w:color w:val="000000"/>
-                <w:sz w:val="22"/>
-                <w:szCs w:val="28"/>
-                <w:lang w:val="en-GB"/>
-              </w:rPr>
-              <w:t>basé</w:t>
-            </w:r>
-            <w:proofErr w:type="spellEnd"/>
-            <w:r>
-              <w:rPr>
-                <w:rFonts w:ascii="Candara" w:eastAsia="Candara" w:hAnsi="Candara" w:cs="Candara"/>
-                <w:color w:val="000000"/>
-                <w:sz w:val="22"/>
-                <w:szCs w:val="28"/>
-                <w:lang w:val="en-GB"/>
-              </w:rPr>
-              <w:t xml:space="preserve"> sur des estimations </w:t>
-            </w:r>
-            <w:proofErr w:type="spellStart"/>
-            <w:r>
-              <w:rPr>
-                <w:rFonts w:ascii="Candara" w:eastAsia="Candara" w:hAnsi="Candara" w:cs="Candara"/>
-                <w:color w:val="000000"/>
-                <w:sz w:val="22"/>
-                <w:szCs w:val="28"/>
-                <w:lang w:val="en-GB"/>
-              </w:rPr>
-              <w:t>réalistes</w:t>
-            </w:r>
-            <w:proofErr w:type="spellEnd"/>
-            <w:r>
-              <w:rPr>
-                <w:rFonts w:ascii="Candara" w:eastAsia="Candara" w:hAnsi="Candara" w:cs="Candara"/>
-                <w:color w:val="000000"/>
-                <w:sz w:val="22"/>
-                <w:szCs w:val="28"/>
-                <w:lang w:val="en-GB"/>
-              </w:rPr>
-              <w:t xml:space="preserve">, </w:t>
-            </w:r>
-            <w:proofErr w:type="spellStart"/>
-            <w:r>
-              <w:rPr>
-                <w:rFonts w:ascii="Candara" w:eastAsia="Candara" w:hAnsi="Candara" w:cs="Candara"/>
-                <w:color w:val="000000"/>
-                <w:sz w:val="22"/>
-                <w:szCs w:val="28"/>
-                <w:lang w:val="en-GB"/>
-              </w:rPr>
-              <w:t>mais</w:t>
-            </w:r>
-            <w:proofErr w:type="spellEnd"/>
-            <w:r>
-              <w:rPr>
-                <w:rFonts w:ascii="Candara" w:eastAsia="Candara" w:hAnsi="Candara" w:cs="Candara"/>
-                <w:color w:val="000000"/>
-                <w:sz w:val="22"/>
-                <w:szCs w:val="28"/>
-                <w:lang w:val="en-GB"/>
-              </w:rPr>
-              <w:t xml:space="preserve"> des </w:t>
-            </w:r>
-            <w:proofErr w:type="spellStart"/>
-            <w:r>
-              <w:rPr>
-                <w:rFonts w:ascii="Candara" w:eastAsia="Candara" w:hAnsi="Candara" w:cs="Candara"/>
-                <w:color w:val="000000"/>
-                <w:sz w:val="22"/>
-                <w:szCs w:val="28"/>
-                <w:lang w:val="en-GB"/>
-              </w:rPr>
-              <w:t>ajustements</w:t>
-            </w:r>
-            <w:proofErr w:type="spellEnd"/>
-            <w:r>
-              <w:rPr>
-                <w:rFonts w:ascii="Candara" w:eastAsia="Candara" w:hAnsi="Candara" w:cs="Candara"/>
-                <w:color w:val="000000"/>
-                <w:sz w:val="22"/>
-                <w:szCs w:val="28"/>
-                <w:lang w:val="en-GB"/>
-              </w:rPr>
-              <w:t xml:space="preserve"> </w:t>
-            </w:r>
-            <w:proofErr w:type="spellStart"/>
-            <w:r>
-              <w:rPr>
-                <w:rFonts w:ascii="Candara" w:eastAsia="Candara" w:hAnsi="Candara" w:cs="Candara"/>
-                <w:color w:val="000000"/>
-                <w:sz w:val="22"/>
-                <w:szCs w:val="28"/>
-                <w:lang w:val="en-GB"/>
-              </w:rPr>
-              <w:t>pourraient</w:t>
-            </w:r>
-            <w:proofErr w:type="spellEnd"/>
-            <w:r>
-              <w:rPr>
-                <w:rFonts w:ascii="Candara" w:eastAsia="Candara" w:hAnsi="Candara" w:cs="Candara"/>
-                <w:color w:val="000000"/>
-                <w:sz w:val="22"/>
-                <w:szCs w:val="28"/>
-                <w:lang w:val="en-GB"/>
-              </w:rPr>
-              <w:t xml:space="preserve"> </w:t>
-            </w:r>
-            <w:proofErr w:type="spellStart"/>
-            <w:r>
-              <w:rPr>
-                <w:rFonts w:ascii="Candara" w:eastAsia="Candara" w:hAnsi="Candara" w:cs="Candara"/>
-                <w:color w:val="000000"/>
-                <w:sz w:val="22"/>
-                <w:szCs w:val="28"/>
-                <w:lang w:val="en-GB"/>
-              </w:rPr>
-              <w:t>être</w:t>
-            </w:r>
-            <w:proofErr w:type="spellEnd"/>
-            <w:r>
-              <w:rPr>
-                <w:rFonts w:ascii="Candara" w:eastAsia="Candara" w:hAnsi="Candara" w:cs="Candara"/>
-                <w:color w:val="000000"/>
-                <w:sz w:val="22"/>
-                <w:szCs w:val="28"/>
-                <w:lang w:val="en-GB"/>
-              </w:rPr>
-              <w:t xml:space="preserve"> </w:t>
-            </w:r>
-            <w:proofErr w:type="spellStart"/>
-            <w:r>
-              <w:rPr>
-                <w:rFonts w:ascii="Candara" w:eastAsia="Candara" w:hAnsi="Candara" w:cs="Candara"/>
-                <w:color w:val="000000"/>
-                <w:sz w:val="22"/>
-                <w:szCs w:val="28"/>
-                <w:lang w:val="en-GB"/>
-              </w:rPr>
-              <w:t>nécessaires</w:t>
-            </w:r>
-            <w:proofErr w:type="spellEnd"/>
-            <w:r>
-              <w:rPr>
-                <w:rFonts w:ascii="Candara" w:eastAsia="Candara" w:hAnsi="Candara" w:cs="Candara"/>
-                <w:color w:val="000000"/>
-                <w:sz w:val="22"/>
-                <w:szCs w:val="28"/>
-                <w:lang w:val="en-GB"/>
-              </w:rPr>
-              <w:t xml:space="preserve"> </w:t>
-            </w:r>
-            <w:proofErr w:type="spellStart"/>
-            <w:r>
-              <w:rPr>
-                <w:rFonts w:ascii="Candara" w:eastAsia="Candara" w:hAnsi="Candara" w:cs="Candara"/>
-                <w:color w:val="000000"/>
-                <w:sz w:val="22"/>
-                <w:szCs w:val="28"/>
-                <w:lang w:val="en-GB"/>
-              </w:rPr>
-              <w:t>en</w:t>
-            </w:r>
-            <w:proofErr w:type="spellEnd"/>
-            <w:r>
-              <w:rPr>
-                <w:rFonts w:ascii="Candara" w:eastAsia="Candara" w:hAnsi="Candara" w:cs="Candara"/>
-                <w:color w:val="000000"/>
-                <w:sz w:val="22"/>
-                <w:szCs w:val="28"/>
-                <w:lang w:val="en-GB"/>
-              </w:rPr>
-              <w:t xml:space="preserve"> </w:t>
-            </w:r>
-            <w:proofErr w:type="spellStart"/>
-            <w:r>
-              <w:rPr>
-                <w:rFonts w:ascii="Candara" w:eastAsia="Candara" w:hAnsi="Candara" w:cs="Candara"/>
-                <w:color w:val="000000"/>
-                <w:sz w:val="22"/>
-                <w:szCs w:val="28"/>
-                <w:lang w:val="en-GB"/>
-              </w:rPr>
-              <w:t>cas</w:t>
-            </w:r>
-            <w:proofErr w:type="spellEnd"/>
-            <w:r>
-              <w:rPr>
-                <w:rFonts w:ascii="Candara" w:eastAsia="Candara" w:hAnsi="Candara" w:cs="Candara"/>
-                <w:color w:val="000000"/>
-                <w:sz w:val="22"/>
-                <w:szCs w:val="28"/>
-                <w:lang w:val="en-GB"/>
-              </w:rPr>
-              <w:t xml:space="preserve"> de </w:t>
-            </w:r>
-            <w:proofErr w:type="spellStart"/>
-            <w:r>
-              <w:rPr>
-                <w:rFonts w:ascii="Candara" w:eastAsia="Candara" w:hAnsi="Candara" w:cs="Candara"/>
-                <w:color w:val="000000"/>
-                <w:sz w:val="22"/>
-                <w:szCs w:val="28"/>
-                <w:lang w:val="en-GB"/>
-              </w:rPr>
-              <w:t>surcoût</w:t>
-            </w:r>
-            <w:proofErr w:type="spellEnd"/>
-            <w:r>
-              <w:rPr>
-                <w:rFonts w:ascii="Candara" w:eastAsia="Candara" w:hAnsi="Candara" w:cs="Candara"/>
-                <w:color w:val="000000"/>
-                <w:sz w:val="22"/>
-                <w:szCs w:val="28"/>
-                <w:lang w:val="en-GB"/>
-              </w:rPr>
-              <w:t xml:space="preserve"> </w:t>
-            </w:r>
-            <w:proofErr w:type="spellStart"/>
-            <w:r>
-              <w:rPr>
-                <w:rFonts w:ascii="Candara" w:eastAsia="Candara" w:hAnsi="Candara" w:cs="Candara"/>
-                <w:color w:val="000000"/>
-                <w:sz w:val="22"/>
-                <w:szCs w:val="28"/>
-                <w:lang w:val="en-GB"/>
-              </w:rPr>
-              <w:t>lié</w:t>
-            </w:r>
-            <w:proofErr w:type="spellEnd"/>
-            <w:r>
-              <w:rPr>
-                <w:rFonts w:ascii="Candara" w:eastAsia="Candara" w:hAnsi="Candara" w:cs="Candara"/>
-                <w:color w:val="000000"/>
-                <w:sz w:val="22"/>
-                <w:szCs w:val="28"/>
-                <w:lang w:val="en-GB"/>
-              </w:rPr>
-              <w:t xml:space="preserve"> au </w:t>
-            </w:r>
-            <w:proofErr w:type="spellStart"/>
-            <w:r>
-              <w:rPr>
-                <w:rFonts w:ascii="Candara" w:eastAsia="Candara" w:hAnsi="Candara" w:cs="Candara"/>
-                <w:color w:val="000000"/>
-                <w:sz w:val="22"/>
-                <w:szCs w:val="28"/>
-                <w:lang w:val="en-GB"/>
-              </w:rPr>
-              <w:t>développement</w:t>
-            </w:r>
-            <w:proofErr w:type="spellEnd"/>
-            <w:r>
-              <w:rPr>
-                <w:rFonts w:ascii="Candara" w:eastAsia="Candara" w:hAnsi="Candara" w:cs="Candara"/>
-                <w:color w:val="000000"/>
-                <w:sz w:val="22"/>
-                <w:szCs w:val="28"/>
-                <w:lang w:val="en-GB"/>
-              </w:rPr>
-              <w:t xml:space="preserve"> </w:t>
-            </w:r>
-            <w:proofErr w:type="spellStart"/>
-            <w:r>
-              <w:rPr>
-                <w:rFonts w:ascii="Candara" w:eastAsia="Candara" w:hAnsi="Candara" w:cs="Candara"/>
-                <w:color w:val="000000"/>
-                <w:sz w:val="22"/>
-                <w:szCs w:val="28"/>
-                <w:lang w:val="en-GB"/>
-              </w:rPr>
-              <w:t>ou</w:t>
-            </w:r>
-            <w:proofErr w:type="spellEnd"/>
-            <w:r>
-              <w:rPr>
-                <w:rFonts w:ascii="Candara" w:eastAsia="Candara" w:hAnsi="Candara" w:cs="Candara"/>
-                <w:color w:val="000000"/>
-                <w:sz w:val="22"/>
-                <w:szCs w:val="28"/>
-                <w:lang w:val="en-GB"/>
-              </w:rPr>
-              <w:t xml:space="preserve"> à la maintenance des </w:t>
-            </w:r>
-            <w:proofErr w:type="spellStart"/>
-            <w:r>
-              <w:rPr>
-                <w:rFonts w:ascii="Candara" w:eastAsia="Candara" w:hAnsi="Candara" w:cs="Candara"/>
-                <w:color w:val="000000"/>
-                <w:sz w:val="22"/>
-                <w:szCs w:val="28"/>
-                <w:lang w:val="en-GB"/>
-              </w:rPr>
-              <w:t>capteurs</w:t>
-            </w:r>
-            <w:proofErr w:type="spellEnd"/>
-            <w:r>
-              <w:rPr>
-                <w:rFonts w:ascii="Candara" w:eastAsia="Candara" w:hAnsi="Candara" w:cs="Candara"/>
-                <w:color w:val="000000"/>
-                <w:sz w:val="22"/>
-                <w:szCs w:val="28"/>
-                <w:lang w:val="en-GB"/>
-              </w:rPr>
-              <w:t>.</w:t>
+                <w:lang w:val="fr-FR"/>
+              </w:rPr>
+              <w:t>Erreur d’estimation des coûts</w:t>
+            </w:r>
+            <w:r>
+              <w:rPr>
+                <w:rFonts w:ascii="Candara" w:eastAsia="Candara" w:hAnsi="Candara" w:cs="Candara"/>
+                <w:color w:val="000000"/>
+                <w:sz w:val="22"/>
+                <w:szCs w:val="28"/>
+                <w:lang w:val="fr-FR"/>
+              </w:rPr>
+              <w:t xml:space="preserve"> (risque faible) : Le budget est basé sur des estimations réalistes, mais des ajustements pourraient être nécessaires en cas de surcoût lié au développement ou à la maintenance des capteurs.</w:t>
             </w:r>
           </w:p>
           <w:p>
@@ -8618,7 +6566,6 @@
                 <w:lang w:val="en-GB"/>
               </w:rPr>
             </w:pPr>
-            <w:proofErr w:type="spellStart"/>
             <w:r>
               <w:rPr>
                 <w:rFonts w:ascii="Candara" w:eastAsia="Candara" w:hAnsi="Candara" w:cs="Candara"/>
@@ -8627,300 +6574,29 @@
                 <w:color w:val="000000"/>
                 <w:sz w:val="22"/>
                 <w:szCs w:val="28"/>
+                <w:lang w:val="fr-FR"/>
+              </w:rPr>
+              <w:t>Problèmes techniques avec les capteurs</w:t>
+            </w:r>
+            <w:r>
+              <w:rPr>
+                <w:rFonts w:ascii="Candara" w:eastAsia="Candara" w:hAnsi="Candara" w:cs="Candara"/>
+                <w:color w:val="000000"/>
+                <w:sz w:val="22"/>
+                <w:szCs w:val="28"/>
+                <w:lang w:val="fr-FR"/>
+              </w:rPr>
+              <w:t xml:space="preserve"> (risque modéré) : Des dysfonctionnements matériels ou des interférences réseau pourraient impacter le bon fonctionnement du système. </w:t>
+            </w:r>
+            <w:r>
+              <w:rPr>
+                <w:rFonts w:ascii="Candara" w:eastAsia="Candara" w:hAnsi="Candara" w:cs="Candara"/>
+                <w:color w:val="000000"/>
+                <w:sz w:val="22"/>
+                <w:szCs w:val="28"/>
                 <w:lang w:val="en-GB"/>
               </w:rPr>
-              <w:t>Problèmes</w:t>
-            </w:r>
-            <w:proofErr w:type="spellEnd"/>
-            <w:r>
-              <w:rPr>
-                <w:rFonts w:ascii="Candara" w:eastAsia="Candara" w:hAnsi="Candara" w:cs="Candara"/>
-                <w:b/>
-                <w:bCs/>
-                <w:color w:val="000000"/>
-                <w:sz w:val="22"/>
-                <w:szCs w:val="28"/>
-                <w:lang w:val="en-GB"/>
-              </w:rPr>
-              <w:t xml:space="preserve"> techniques avec les </w:t>
-            </w:r>
-            <w:proofErr w:type="spellStart"/>
-            <w:r>
-              <w:rPr>
-                <w:rFonts w:ascii="Candara" w:eastAsia="Candara" w:hAnsi="Candara" w:cs="Candara"/>
-                <w:b/>
-                <w:bCs/>
-                <w:color w:val="000000"/>
-                <w:sz w:val="22"/>
-                <w:szCs w:val="28"/>
-                <w:lang w:val="en-GB"/>
-              </w:rPr>
-              <w:t>capteurs</w:t>
-            </w:r>
-            <w:proofErr w:type="spellEnd"/>
-            <w:r>
-              <w:rPr>
-                <w:rFonts w:ascii="Candara" w:eastAsia="Candara" w:hAnsi="Candara" w:cs="Candara"/>
-                <w:color w:val="000000"/>
-                <w:sz w:val="22"/>
-                <w:szCs w:val="28"/>
-                <w:lang w:val="en-GB"/>
-              </w:rPr>
-              <w:t xml:space="preserve"> (</w:t>
-            </w:r>
-            <w:proofErr w:type="spellStart"/>
-            <w:r>
-              <w:rPr>
-                <w:rFonts w:ascii="Candara" w:eastAsia="Candara" w:hAnsi="Candara" w:cs="Candara"/>
-                <w:color w:val="000000"/>
-                <w:sz w:val="22"/>
-                <w:szCs w:val="28"/>
-                <w:lang w:val="en-GB"/>
-              </w:rPr>
-              <w:t>risque</w:t>
-            </w:r>
-            <w:proofErr w:type="spellEnd"/>
-            <w:r>
-              <w:rPr>
-                <w:rFonts w:ascii="Candara" w:eastAsia="Candara" w:hAnsi="Candara" w:cs="Candara"/>
-                <w:color w:val="000000"/>
-                <w:sz w:val="22"/>
-                <w:szCs w:val="28"/>
-                <w:lang w:val="en-GB"/>
-              </w:rPr>
-              <w:t xml:space="preserve"> </w:t>
-            </w:r>
-            <w:proofErr w:type="spellStart"/>
-            <w:r>
-              <w:rPr>
-                <w:rFonts w:ascii="Candara" w:eastAsia="Candara" w:hAnsi="Candara" w:cs="Candara"/>
-                <w:color w:val="000000"/>
-                <w:sz w:val="22"/>
-                <w:szCs w:val="28"/>
-                <w:lang w:val="en-GB"/>
-              </w:rPr>
-              <w:t>modéré</w:t>
-            </w:r>
-            <w:proofErr w:type="spellEnd"/>
-            <w:proofErr w:type="gramStart"/>
-            <w:r>
-              <w:rPr>
-                <w:rFonts w:ascii="Candara" w:eastAsia="Candara" w:hAnsi="Candara" w:cs="Candara"/>
-                <w:color w:val="000000"/>
-                <w:sz w:val="22"/>
-                <w:szCs w:val="28"/>
-                <w:lang w:val="en-GB"/>
-              </w:rPr>
-              <w:t>) :</w:t>
-            </w:r>
-            <w:proofErr w:type="gramEnd"/>
-            <w:r>
-              <w:rPr>
-                <w:rFonts w:ascii="Candara" w:eastAsia="Candara" w:hAnsi="Candara" w:cs="Candara"/>
-                <w:color w:val="000000"/>
-                <w:sz w:val="22"/>
-                <w:szCs w:val="28"/>
-                <w:lang w:val="en-GB"/>
-              </w:rPr>
-              <w:t xml:space="preserve"> Des </w:t>
-            </w:r>
-            <w:proofErr w:type="spellStart"/>
-            <w:r>
-              <w:rPr>
-                <w:rFonts w:ascii="Candara" w:eastAsia="Candara" w:hAnsi="Candara" w:cs="Candara"/>
-                <w:color w:val="000000"/>
-                <w:sz w:val="22"/>
-                <w:szCs w:val="28"/>
-                <w:lang w:val="en-GB"/>
-              </w:rPr>
-              <w:t>dysfonctionnements</w:t>
-            </w:r>
-            <w:proofErr w:type="spellEnd"/>
-            <w:r>
-              <w:rPr>
-                <w:rFonts w:ascii="Candara" w:eastAsia="Candara" w:hAnsi="Candara" w:cs="Candara"/>
-                <w:color w:val="000000"/>
-                <w:sz w:val="22"/>
-                <w:szCs w:val="28"/>
-                <w:lang w:val="en-GB"/>
-              </w:rPr>
-              <w:t xml:space="preserve"> </w:t>
-            </w:r>
-            <w:proofErr w:type="spellStart"/>
-            <w:r>
-              <w:rPr>
-                <w:rFonts w:ascii="Candara" w:eastAsia="Candara" w:hAnsi="Candara" w:cs="Candara"/>
-                <w:color w:val="000000"/>
-                <w:sz w:val="22"/>
-                <w:szCs w:val="28"/>
-                <w:lang w:val="en-GB"/>
-              </w:rPr>
-              <w:t>matériels</w:t>
-            </w:r>
-            <w:proofErr w:type="spellEnd"/>
-            <w:r>
-              <w:rPr>
-                <w:rFonts w:ascii="Candara" w:eastAsia="Candara" w:hAnsi="Candara" w:cs="Candara"/>
-                <w:color w:val="000000"/>
-                <w:sz w:val="22"/>
-                <w:szCs w:val="28"/>
-                <w:lang w:val="en-GB"/>
-              </w:rPr>
-              <w:t xml:space="preserve"> </w:t>
-            </w:r>
-            <w:proofErr w:type="spellStart"/>
-            <w:r>
-              <w:rPr>
-                <w:rFonts w:ascii="Candara" w:eastAsia="Candara" w:hAnsi="Candara" w:cs="Candara"/>
-                <w:color w:val="000000"/>
-                <w:sz w:val="22"/>
-                <w:szCs w:val="28"/>
-                <w:lang w:val="en-GB"/>
-              </w:rPr>
-              <w:t>ou</w:t>
-            </w:r>
-            <w:proofErr w:type="spellEnd"/>
-            <w:r>
-              <w:rPr>
-                <w:rFonts w:ascii="Candara" w:eastAsia="Candara" w:hAnsi="Candara" w:cs="Candara"/>
-                <w:color w:val="000000"/>
-                <w:sz w:val="22"/>
-                <w:szCs w:val="28"/>
-                <w:lang w:val="en-GB"/>
-              </w:rPr>
-              <w:t xml:space="preserve"> des </w:t>
-            </w:r>
-            <w:proofErr w:type="spellStart"/>
-            <w:r>
-              <w:rPr>
-                <w:rFonts w:ascii="Candara" w:eastAsia="Candara" w:hAnsi="Candara" w:cs="Candara"/>
-                <w:color w:val="000000"/>
-                <w:sz w:val="22"/>
-                <w:szCs w:val="28"/>
-                <w:lang w:val="en-GB"/>
-              </w:rPr>
-              <w:t>interférences</w:t>
-            </w:r>
-            <w:proofErr w:type="spellEnd"/>
-            <w:r>
-              <w:rPr>
-                <w:rFonts w:ascii="Candara" w:eastAsia="Candara" w:hAnsi="Candara" w:cs="Candara"/>
-                <w:color w:val="000000"/>
-                <w:sz w:val="22"/>
-                <w:szCs w:val="28"/>
-                <w:lang w:val="en-GB"/>
-              </w:rPr>
-              <w:t xml:space="preserve"> </w:t>
-            </w:r>
-            <w:proofErr w:type="spellStart"/>
-            <w:r>
-              <w:rPr>
-                <w:rFonts w:ascii="Candara" w:eastAsia="Candara" w:hAnsi="Candara" w:cs="Candara"/>
-                <w:color w:val="000000"/>
-                <w:sz w:val="22"/>
-                <w:szCs w:val="28"/>
-                <w:lang w:val="en-GB"/>
-              </w:rPr>
-              <w:t>réseau</w:t>
-            </w:r>
-            <w:proofErr w:type="spellEnd"/>
-            <w:r>
-              <w:rPr>
-                <w:rFonts w:ascii="Candara" w:eastAsia="Candara" w:hAnsi="Candara" w:cs="Candara"/>
-                <w:color w:val="000000"/>
-                <w:sz w:val="22"/>
-                <w:szCs w:val="28"/>
-                <w:lang w:val="en-GB"/>
-              </w:rPr>
-              <w:t xml:space="preserve"> </w:t>
-            </w:r>
-            <w:proofErr w:type="spellStart"/>
-            <w:r>
-              <w:rPr>
-                <w:rFonts w:ascii="Candara" w:eastAsia="Candara" w:hAnsi="Candara" w:cs="Candara"/>
-                <w:color w:val="000000"/>
-                <w:sz w:val="22"/>
-                <w:szCs w:val="28"/>
-                <w:lang w:val="en-GB"/>
-              </w:rPr>
-              <w:t>pourraient</w:t>
-            </w:r>
-            <w:proofErr w:type="spellEnd"/>
-            <w:r>
-              <w:rPr>
-                <w:rFonts w:ascii="Candara" w:eastAsia="Candara" w:hAnsi="Candara" w:cs="Candara"/>
-                <w:color w:val="000000"/>
-                <w:sz w:val="22"/>
-                <w:szCs w:val="28"/>
-                <w:lang w:val="en-GB"/>
-              </w:rPr>
-              <w:t xml:space="preserve"> </w:t>
-            </w:r>
-            <w:proofErr w:type="spellStart"/>
-            <w:r>
-              <w:rPr>
-                <w:rFonts w:ascii="Candara" w:eastAsia="Candara" w:hAnsi="Candara" w:cs="Candara"/>
-                <w:color w:val="000000"/>
-                <w:sz w:val="22"/>
-                <w:szCs w:val="28"/>
-                <w:lang w:val="en-GB"/>
-              </w:rPr>
-              <w:t>impacter</w:t>
-            </w:r>
-            <w:proofErr w:type="spellEnd"/>
-            <w:r>
-              <w:rPr>
-                <w:rFonts w:ascii="Candara" w:eastAsia="Candara" w:hAnsi="Candara" w:cs="Candara"/>
-                <w:color w:val="000000"/>
-                <w:sz w:val="22"/>
-                <w:szCs w:val="28"/>
-                <w:lang w:val="en-GB"/>
-              </w:rPr>
-              <w:t xml:space="preserve"> le bon </w:t>
-            </w:r>
-            <w:proofErr w:type="spellStart"/>
-            <w:r>
-              <w:rPr>
-                <w:rFonts w:ascii="Candara" w:eastAsia="Candara" w:hAnsi="Candara" w:cs="Candara"/>
-                <w:color w:val="000000"/>
-                <w:sz w:val="22"/>
-                <w:szCs w:val="28"/>
-                <w:lang w:val="en-GB"/>
-              </w:rPr>
-              <w:t>fonctionnement</w:t>
-            </w:r>
-            <w:proofErr w:type="spellEnd"/>
-            <w:r>
-              <w:rPr>
-                <w:rFonts w:ascii="Candara" w:eastAsia="Candara" w:hAnsi="Candara" w:cs="Candara"/>
-                <w:color w:val="000000"/>
-                <w:sz w:val="22"/>
-                <w:szCs w:val="28"/>
-                <w:lang w:val="en-GB"/>
-              </w:rPr>
-              <w:t xml:space="preserve"> du </w:t>
-            </w:r>
-            <w:proofErr w:type="spellStart"/>
-            <w:r>
-              <w:rPr>
-                <w:rFonts w:ascii="Candara" w:eastAsia="Candara" w:hAnsi="Candara" w:cs="Candara"/>
-                <w:color w:val="000000"/>
-                <w:sz w:val="22"/>
-                <w:szCs w:val="28"/>
-                <w:lang w:val="en-GB"/>
-              </w:rPr>
-              <w:t>système</w:t>
-            </w:r>
-            <w:proofErr w:type="spellEnd"/>
-            <w:r>
-              <w:rPr>
-                <w:rFonts w:ascii="Candara" w:eastAsia="Candara" w:hAnsi="Candara" w:cs="Candara"/>
-                <w:color w:val="000000"/>
-                <w:sz w:val="22"/>
-                <w:szCs w:val="28"/>
-                <w:lang w:val="en-GB"/>
-              </w:rPr>
-              <w:t xml:space="preserve">. Des </w:t>
+              <w:t xml:space="preserve">Des </w:t>
             </w:r>
             <w:r>
               <w:rPr>
@@ -9059,10 +6735,9 @@
                 <w:color w:val="000000"/>
                 <w:sz w:val="22"/>
                 <w:szCs w:val="28"/>
-                <w:lang w:val="en-GB"/>
+                <w:lang w:val="fr-FR"/>
               </w:rPr>
             </w:pPr>
-            <w:proofErr w:type="spellStart"/>
             <w:r>
               <w:rPr>
                 <w:rFonts w:ascii="Candara" w:eastAsia="Candara" w:hAnsi="Candara" w:cs="Candara"/>
@@ -9071,12 +6746,21 @@
                 <w:color w:val="000000"/>
                 <w:sz w:val="22"/>
                 <w:szCs w:val="28"/>
-                <w:lang w:val="en-GB"/>
+                <w:lang w:val="fr-FR"/>
               </w:rPr>
               <w:lastRenderedPageBreak/>
-              <w:t>Cybersécurité</w:t>
-            </w:r>
-            <w:proofErr w:type="spellEnd"/>
+              <w:t>Cybersécurité et protection des données</w:t>
+            </w:r>
+            <w:r>
+              <w:rPr>
+                <w:rFonts w:ascii="Candara" w:eastAsia="Candara" w:hAnsi="Candara" w:cs="Candara"/>
+                <w:color w:val="000000"/>
+                <w:sz w:val="22"/>
+                <w:szCs w:val="28"/>
+                <w:lang w:val="fr-FR"/>
+              </w:rPr>
+              <w:t xml:space="preserve"> (risque faible) : Un protocole de cryptage sera mis en place pour </w:t>
+            </w:r>
             <w:r>
               <w:rPr>
                 <w:rFonts w:ascii="Candara" w:eastAsia="Candara" w:hAnsi="Candara" w:cs="Candara"/>
@@ -9085,22 +6769,30 @@
                 <w:color w:val="000000"/>
                 <w:sz w:val="22"/>
                 <w:szCs w:val="28"/>
-                <w:lang w:val="en-GB"/>
-              </w:rPr>
-              <w:t xml:space="preserve"> et protection des </w:t>
+                <w:lang w:val="fr-FR"/>
+              </w:rPr>
+              <w:t>éviter tout piratage</w:t>
+            </w:r>
+            <w:r>
+              <w:rPr>
+                <w:rFonts w:ascii="Candara" w:eastAsia="Candara" w:hAnsi="Candara" w:cs="Candara"/>
+                <w:color w:val="000000"/>
+                <w:sz w:val="22"/>
+                <w:szCs w:val="28"/>
+                <w:lang w:val="fr-FR"/>
+              </w:rPr>
+              <w:t xml:space="preserve"> des informations envoyées via </w:t>
             </w:r>
             <w:proofErr w:type="spellStart"/>
             <w:r>
               <w:rPr>
                 <w:rFonts w:ascii="Candara" w:eastAsia="Candara" w:hAnsi="Candara" w:cs="Candara"/>
-                <w:b/>
-                <w:bCs/>
-                <w:color w:val="000000"/>
-                <w:sz w:val="22"/>
-                <w:szCs w:val="28"/>
-                <w:lang w:val="en-GB"/>
-              </w:rPr>
-              <w:t>données</w:t>
+                <w:color w:val="000000"/>
+                <w:sz w:val="22"/>
+                <w:szCs w:val="28"/>
+                <w:lang w:val="fr-FR"/>
+              </w:rPr>
+              <w:t>WiFi</w:t>
             </w:r>
             <w:proofErr w:type="spellEnd"/>
             <w:r>
@@ -9109,245 +6801,7 @@
                 <w:color w:val="000000"/>
                 <w:sz w:val="22"/>
                 <w:szCs w:val="28"/>
-                <w:lang w:val="en-GB"/>
-              </w:rPr>
-              <w:t xml:space="preserve"> (</w:t>
-            </w:r>
-            <w:proofErr w:type="spellStart"/>
-            <w:r>
-              <w:rPr>
-                <w:rFonts w:ascii="Candara" w:eastAsia="Candara" w:hAnsi="Candara" w:cs="Candara"/>
-                <w:color w:val="000000"/>
-                <w:sz w:val="22"/>
-                <w:szCs w:val="28"/>
-                <w:lang w:val="en-GB"/>
-              </w:rPr>
-              <w:t>risque</w:t>
-            </w:r>
-            <w:proofErr w:type="spellEnd"/>
-            <w:r>
-              <w:rPr>
-                <w:rFonts w:ascii="Candara" w:eastAsia="Candara" w:hAnsi="Candara" w:cs="Candara"/>
-                <w:color w:val="000000"/>
-                <w:sz w:val="22"/>
-                <w:szCs w:val="28"/>
-                <w:lang w:val="en-GB"/>
-              </w:rPr>
-              <w:t xml:space="preserve"> </w:t>
-            </w:r>
-            <w:proofErr w:type="spellStart"/>
-            <w:r>
-              <w:rPr>
-                <w:rFonts w:ascii="Candara" w:eastAsia="Candara" w:hAnsi="Candara" w:cs="Candara"/>
-                <w:color w:val="000000"/>
-                <w:sz w:val="22"/>
-                <w:szCs w:val="28"/>
-                <w:lang w:val="en-GB"/>
-              </w:rPr>
-              <w:t>faible</w:t>
-            </w:r>
-            <w:proofErr w:type="spellEnd"/>
-            <w:proofErr w:type="gramStart"/>
-            <w:r>
-              <w:rPr>
-                <w:rFonts w:ascii="Candara" w:eastAsia="Candara" w:hAnsi="Candara" w:cs="Candara"/>
-                <w:color w:val="000000"/>
-                <w:sz w:val="22"/>
-                <w:szCs w:val="28"/>
-                <w:lang w:val="en-GB"/>
-              </w:rPr>
-              <w:t>) :</w:t>
-            </w:r>
-            <w:proofErr w:type="gramEnd"/>
-            <w:r>
-              <w:rPr>
-                <w:rFonts w:ascii="Candara" w:eastAsia="Candara" w:hAnsi="Candara" w:cs="Candara"/>
-                <w:color w:val="000000"/>
-                <w:sz w:val="22"/>
-                <w:szCs w:val="28"/>
-                <w:lang w:val="en-GB"/>
-              </w:rPr>
-              <w:t xml:space="preserve"> Un </w:t>
-            </w:r>
-            <w:proofErr w:type="spellStart"/>
-            <w:r>
-              <w:rPr>
-                <w:rFonts w:ascii="Candara" w:eastAsia="Candara" w:hAnsi="Candara" w:cs="Candara"/>
-                <w:color w:val="000000"/>
-                <w:sz w:val="22"/>
-                <w:szCs w:val="28"/>
-                <w:lang w:val="en-GB"/>
-              </w:rPr>
-              <w:t>protocole</w:t>
-            </w:r>
-            <w:proofErr w:type="spellEnd"/>
-            <w:r>
-              <w:rPr>
-                <w:rFonts w:ascii="Candara" w:eastAsia="Candara" w:hAnsi="Candara" w:cs="Candara"/>
-                <w:color w:val="000000"/>
-                <w:sz w:val="22"/>
-                <w:szCs w:val="28"/>
-                <w:lang w:val="en-GB"/>
-              </w:rPr>
-              <w:t xml:space="preserve"> de </w:t>
-            </w:r>
-            <w:proofErr w:type="spellStart"/>
-            <w:r>
-              <w:rPr>
-                <w:rFonts w:ascii="Candara" w:eastAsia="Candara" w:hAnsi="Candara" w:cs="Candara"/>
-                <w:color w:val="000000"/>
-                <w:sz w:val="22"/>
-                <w:szCs w:val="28"/>
-                <w:lang w:val="en-GB"/>
-              </w:rPr>
-              <w:t>cryptage</w:t>
-            </w:r>
-            <w:proofErr w:type="spellEnd"/>
-            <w:r>
-              <w:rPr>
-                <w:rFonts w:ascii="Candara" w:eastAsia="Candara" w:hAnsi="Candara" w:cs="Candara"/>
-                <w:color w:val="000000"/>
-                <w:sz w:val="22"/>
-                <w:szCs w:val="28"/>
-                <w:lang w:val="en-GB"/>
-              </w:rPr>
-              <w:t xml:space="preserve"> sera mis </w:t>
-            </w:r>
-            <w:proofErr w:type="spellStart"/>
-            <w:r>
-              <w:rPr>
-                <w:rFonts w:ascii="Candara" w:eastAsia="Candara" w:hAnsi="Candara" w:cs="Candara"/>
-                <w:color w:val="000000"/>
-                <w:sz w:val="22"/>
-                <w:szCs w:val="28"/>
-                <w:lang w:val="en-GB"/>
-              </w:rPr>
-              <w:t>en</w:t>
-            </w:r>
-            <w:proofErr w:type="spellEnd"/>
-            <w:r>
-              <w:rPr>
-                <w:rFonts w:ascii="Candara" w:eastAsia="Candara" w:hAnsi="Candara" w:cs="Candara"/>
-                <w:color w:val="000000"/>
-                <w:sz w:val="22"/>
-                <w:szCs w:val="28"/>
-                <w:lang w:val="en-GB"/>
-              </w:rPr>
-              <w:t xml:space="preserve"> place pour </w:t>
-            </w:r>
-            <w:proofErr w:type="spellStart"/>
-            <w:r>
-              <w:rPr>
-                <w:rFonts w:ascii="Candara" w:eastAsia="Candara" w:hAnsi="Candara" w:cs="Candara"/>
-                <w:b/>
-                <w:bCs/>
-                <w:color w:val="000000"/>
-                <w:sz w:val="22"/>
-                <w:szCs w:val="28"/>
-                <w:lang w:val="en-GB"/>
-              </w:rPr>
-              <w:t>éviter</w:t>
-            </w:r>
-            <w:proofErr w:type="spellEnd"/>
-            <w:r>
-              <w:rPr>
-                <w:rFonts w:ascii="Candara" w:eastAsia="Candara" w:hAnsi="Candara" w:cs="Candara"/>
-                <w:b/>
-                <w:bCs/>
-                <w:color w:val="000000"/>
-                <w:sz w:val="22"/>
-                <w:szCs w:val="28"/>
-                <w:lang w:val="en-GB"/>
-              </w:rPr>
-              <w:t xml:space="preserve"> tout </w:t>
-            </w:r>
-            <w:proofErr w:type="spellStart"/>
-            <w:r>
-              <w:rPr>
-                <w:rFonts w:ascii="Candara" w:eastAsia="Candara" w:hAnsi="Candara" w:cs="Candara"/>
-                <w:b/>
-                <w:bCs/>
-                <w:color w:val="000000"/>
-                <w:sz w:val="22"/>
-                <w:szCs w:val="28"/>
-                <w:lang w:val="en-GB"/>
-              </w:rPr>
-              <w:t>piratage</w:t>
-            </w:r>
-            <w:proofErr w:type="spellEnd"/>
-            <w:r>
-              <w:rPr>
-                <w:rFonts w:ascii="Candara" w:eastAsia="Candara" w:hAnsi="Candara" w:cs="Candara"/>
-                <w:color w:val="000000"/>
-                <w:sz w:val="22"/>
-                <w:szCs w:val="28"/>
-                <w:lang w:val="en-GB"/>
-              </w:rPr>
-              <w:t xml:space="preserve"> des </w:t>
-            </w:r>
-            <w:proofErr w:type="spellStart"/>
-            <w:r>
-              <w:rPr>
-                <w:rFonts w:ascii="Candara" w:eastAsia="Candara" w:hAnsi="Candara" w:cs="Candara"/>
-                <w:color w:val="000000"/>
-                <w:sz w:val="22"/>
-                <w:szCs w:val="28"/>
-                <w:lang w:val="en-GB"/>
-              </w:rPr>
-              <w:t>informations</w:t>
-            </w:r>
-            <w:proofErr w:type="spellEnd"/>
-            <w:r>
-              <w:rPr>
-                <w:rFonts w:ascii="Candara" w:eastAsia="Candara" w:hAnsi="Candara" w:cs="Candara"/>
-                <w:color w:val="000000"/>
-                <w:sz w:val="22"/>
-                <w:szCs w:val="28"/>
-                <w:lang w:val="en-GB"/>
-              </w:rPr>
-              <w:t xml:space="preserve"> </w:t>
-            </w:r>
-            <w:proofErr w:type="spellStart"/>
-            <w:r>
-              <w:rPr>
-                <w:rFonts w:ascii="Candara" w:eastAsia="Candara" w:hAnsi="Candara" w:cs="Candara"/>
-                <w:color w:val="000000"/>
-                <w:sz w:val="22"/>
-                <w:szCs w:val="28"/>
-                <w:lang w:val="en-GB"/>
-              </w:rPr>
-              <w:t>envoyées</w:t>
-            </w:r>
-            <w:proofErr w:type="spellEnd"/>
-            <w:r>
-              <w:rPr>
-                <w:rFonts w:ascii="Candara" w:eastAsia="Candara" w:hAnsi="Candara" w:cs="Candara"/>
-                <w:color w:val="000000"/>
-                <w:sz w:val="22"/>
-                <w:szCs w:val="28"/>
-                <w:lang w:val="en-GB"/>
-              </w:rPr>
-              <w:t xml:space="preserve"> via </w:t>
-            </w:r>
-            <w:proofErr w:type="spellStart"/>
-            <w:r>
-              <w:rPr>
-                <w:rFonts w:ascii="Candara" w:eastAsia="Candara" w:hAnsi="Candara" w:cs="Candara"/>
-                <w:color w:val="000000"/>
-                <w:sz w:val="22"/>
-                <w:szCs w:val="28"/>
-                <w:lang w:val="en-GB"/>
-              </w:rPr>
-              <w:t>WiFi</w:t>
-            </w:r>
-            <w:proofErr w:type="spellEnd"/>
-            <w:r>
-              <w:rPr>
-                <w:rFonts w:ascii="Candara" w:eastAsia="Candara" w:hAnsi="Candara" w:cs="Candara"/>
-                <w:color w:val="000000"/>
-                <w:sz w:val="22"/>
-                <w:szCs w:val="28"/>
-                <w:lang w:val="en-GB"/>
+                <w:lang w:val="fr-FR"/>
               </w:rPr>
               <w:t>.</w:t>
             </w:r>
@@ -9376,7 +6830,7 @@
     </w:p>
     <w:p>
       <w:pPr>
-        <w:pStyle w:val="Titre2"/>
+        <w:pStyle w:val="Heading2"/>
         <w:numPr>
           <w:ilvl w:val="0"/>
           <w:numId w:val="0"/>
@@ -9479,31 +6933,20 @@
                 <w:color w:val="000000"/>
                 <w:sz w:val="22"/>
                 <w:szCs w:val="28"/>
-                <w:lang w:val="en-GB"/>
+                <w:lang w:val="fr-FR"/>
               </w:rPr>
             </w:pPr>
+            <w:r>
+              <w:rPr>
+                <w:rFonts w:ascii="Candara" w:eastAsia="Candara" w:hAnsi="Candara" w:cs="Candara"/>
+                <w:color w:val="000000"/>
+                <w:sz w:val="22"/>
+                <w:szCs w:val="28"/>
+                <w:lang w:val="fr-FR"/>
+              </w:rPr>
+              <w:t xml:space="preserve">Garder le </w:t>
+            </w:r>
             <w:proofErr w:type="spellStart"/>
-            <w:r>
-              <w:rPr>
-                <w:rFonts w:ascii="Candara" w:eastAsia="Candara" w:hAnsi="Candara" w:cs="Candara"/>
-                <w:color w:val="000000"/>
-                <w:sz w:val="22"/>
-                <w:szCs w:val="28"/>
-                <w:lang w:val="en-GB"/>
-              </w:rPr>
-              <w:t>Garder</w:t>
-            </w:r>
-            <w:proofErr w:type="spellEnd"/>
-            <w:r>
-              <w:rPr>
-                <w:rFonts w:ascii="Candara" w:eastAsia="Candara" w:hAnsi="Candara" w:cs="Candara"/>
-                <w:color w:val="000000"/>
-                <w:sz w:val="22"/>
-                <w:szCs w:val="28"/>
-                <w:lang w:val="en-GB"/>
-              </w:rPr>
-              <w:t xml:space="preserve"> le </w:t>
-            </w:r>
             <w:r>
               <w:rPr>
                 <w:rFonts w:ascii="Candara" w:eastAsia="Candara" w:hAnsi="Candara" w:cs="Candara"/>
@@ -9512,43 +6955,11 @@
                 <w:color w:val="000000"/>
                 <w:sz w:val="22"/>
                 <w:szCs w:val="28"/>
-                <w:lang w:val="en-GB"/>
-              </w:rPr>
-              <w:t>status quo</w:t>
-            </w:r>
-            <w:r>
-              <w:rPr>
-                <w:rFonts w:ascii="Candara" w:eastAsia="Candara" w:hAnsi="Candara" w:cs="Candara"/>
-                <w:color w:val="000000"/>
-                <w:sz w:val="22"/>
-                <w:szCs w:val="28"/>
-                <w:lang w:val="en-GB"/>
-              </w:rPr>
-              <w:t xml:space="preserve"> </w:t>
-            </w:r>
-            <w:proofErr w:type="spellStart"/>
-            <w:r>
-              <w:rPr>
-                <w:rFonts w:ascii="Candara" w:eastAsia="Candara" w:hAnsi="Candara" w:cs="Candara"/>
-                <w:color w:val="000000"/>
-                <w:sz w:val="22"/>
-                <w:szCs w:val="28"/>
-                <w:lang w:val="en-GB"/>
-              </w:rPr>
-              <w:t>représente</w:t>
+                <w:lang w:val="fr-FR"/>
+              </w:rPr>
+              <w:t>status</w:t>
             </w:r>
             <w:proofErr w:type="spellEnd"/>
-            <w:r>
-              <w:rPr>
-                <w:rFonts w:ascii="Candara" w:eastAsia="Candara" w:hAnsi="Candara" w:cs="Candara"/>
-                <w:color w:val="000000"/>
-                <w:sz w:val="22"/>
-                <w:szCs w:val="28"/>
-                <w:lang w:val="en-GB"/>
-              </w:rPr>
-              <w:t xml:space="preserve"> un </w:t>
-            </w:r>
-            <w:proofErr w:type="spellStart"/>
             <w:r>
               <w:rPr>
                 <w:rFonts w:ascii="Candara" w:eastAsia="Candara" w:hAnsi="Candara" w:cs="Candara"/>
@@ -9557,11 +6968,20 @@
                 <w:color w:val="000000"/>
                 <w:sz w:val="22"/>
                 <w:szCs w:val="28"/>
-                <w:lang w:val="en-GB"/>
-              </w:rPr>
-              <w:t>risque</w:t>
-            </w:r>
-            <w:proofErr w:type="spellEnd"/>
+                <w:lang w:val="fr-FR"/>
+              </w:rPr>
+              <w:t xml:space="preserve"> quo</w:t>
+            </w:r>
+            <w:r>
+              <w:rPr>
+                <w:rFonts w:ascii="Candara" w:eastAsia="Candara" w:hAnsi="Candara" w:cs="Candara"/>
+                <w:color w:val="000000"/>
+                <w:sz w:val="22"/>
+                <w:szCs w:val="28"/>
+                <w:lang w:val="fr-FR"/>
+              </w:rPr>
+              <w:t xml:space="preserve"> représente un </w:t>
+            </w:r>
             <w:r>
               <w:rPr>
                 <w:rFonts w:ascii="Candara" w:eastAsia="Candara" w:hAnsi="Candara" w:cs="Candara"/>
@@ -9570,11 +6990,20 @@
                 <w:color w:val="000000"/>
                 <w:sz w:val="22"/>
                 <w:szCs w:val="28"/>
-                <w:lang w:val="en-GB"/>
-              </w:rPr>
-              <w:t xml:space="preserve"> </w:t>
-            </w:r>
-            <w:proofErr w:type="spellStart"/>
+                <w:lang w:val="fr-FR"/>
+              </w:rPr>
+              <w:t>risque élevé</w:t>
+            </w:r>
+            <w:r>
+              <w:rPr>
+                <w:rFonts w:ascii="Candara" w:eastAsia="Candara" w:hAnsi="Candara" w:cs="Candara"/>
+                <w:color w:val="000000"/>
+                <w:sz w:val="22"/>
+                <w:szCs w:val="28"/>
+                <w:lang w:val="fr-FR"/>
+              </w:rPr>
+              <w:t xml:space="preserve"> pour l’apiculture urbaine à Paris. Sans un système de surveillance automatisé, les apiculteurs continueront à </w:t>
+            </w:r>
             <w:r>
               <w:rPr>
                 <w:rFonts w:ascii="Candara" w:eastAsia="Candara" w:hAnsi="Candara" w:cs="Candara"/>
@@ -9583,154 +7012,20 @@
                 <w:color w:val="000000"/>
                 <w:sz w:val="22"/>
                 <w:szCs w:val="28"/>
-                <w:lang w:val="en-GB"/>
-              </w:rPr>
-              <w:t>élevé</w:t>
-            </w:r>
-            <w:proofErr w:type="spellEnd"/>
-            <w:r>
-              <w:rPr>
-                <w:rFonts w:ascii="Candara" w:eastAsia="Candara" w:hAnsi="Candara" w:cs="Candara"/>
-                <w:color w:val="000000"/>
-                <w:sz w:val="22"/>
-                <w:szCs w:val="28"/>
-                <w:lang w:val="en-GB"/>
-              </w:rPr>
-              <w:t xml:space="preserve"> pour </w:t>
-            </w:r>
-            <w:proofErr w:type="spellStart"/>
-            <w:r>
-              <w:rPr>
-                <w:rFonts w:ascii="Candara" w:eastAsia="Candara" w:hAnsi="Candara" w:cs="Candara"/>
-                <w:color w:val="000000"/>
-                <w:sz w:val="22"/>
-                <w:szCs w:val="28"/>
-                <w:lang w:val="en-GB"/>
-              </w:rPr>
-              <w:t>l’apiculture</w:t>
-            </w:r>
-            <w:proofErr w:type="spellEnd"/>
-            <w:r>
-              <w:rPr>
-                <w:rFonts w:ascii="Candara" w:eastAsia="Candara" w:hAnsi="Candara" w:cs="Candara"/>
-                <w:color w:val="000000"/>
-                <w:sz w:val="22"/>
-                <w:szCs w:val="28"/>
-                <w:lang w:val="en-GB"/>
-              </w:rPr>
-              <w:t xml:space="preserve"> </w:t>
-            </w:r>
-            <w:proofErr w:type="spellStart"/>
-            <w:r>
-              <w:rPr>
-                <w:rFonts w:ascii="Candara" w:eastAsia="Candara" w:hAnsi="Candara" w:cs="Candara"/>
-                <w:color w:val="000000"/>
-                <w:sz w:val="22"/>
-                <w:szCs w:val="28"/>
-                <w:lang w:val="en-GB"/>
-              </w:rPr>
-              <w:t>urbaine</w:t>
-            </w:r>
-            <w:proofErr w:type="spellEnd"/>
-            <w:r>
-              <w:rPr>
-                <w:rFonts w:ascii="Candara" w:eastAsia="Candara" w:hAnsi="Candara" w:cs="Candara"/>
-                <w:color w:val="000000"/>
-                <w:sz w:val="22"/>
-                <w:szCs w:val="28"/>
-                <w:lang w:val="en-GB"/>
-              </w:rPr>
-              <w:t xml:space="preserve"> à Paris. Sans un </w:t>
-            </w:r>
-            <w:proofErr w:type="spellStart"/>
-            <w:r>
-              <w:rPr>
-                <w:rFonts w:ascii="Candara" w:eastAsia="Candara" w:hAnsi="Candara" w:cs="Candara"/>
-                <w:color w:val="000000"/>
-                <w:sz w:val="22"/>
-                <w:szCs w:val="28"/>
-                <w:lang w:val="en-GB"/>
-              </w:rPr>
-              <w:t>système</w:t>
-            </w:r>
-            <w:proofErr w:type="spellEnd"/>
-            <w:r>
-              <w:rPr>
-                <w:rFonts w:ascii="Candara" w:eastAsia="Candara" w:hAnsi="Candara" w:cs="Candara"/>
-                <w:color w:val="000000"/>
-                <w:sz w:val="22"/>
-                <w:szCs w:val="28"/>
-                <w:lang w:val="en-GB"/>
-              </w:rPr>
-              <w:t xml:space="preserve"> de surveillance </w:t>
-            </w:r>
-            <w:proofErr w:type="spellStart"/>
-            <w:r>
-              <w:rPr>
-                <w:rFonts w:ascii="Candara" w:eastAsia="Candara" w:hAnsi="Candara" w:cs="Candara"/>
-                <w:color w:val="000000"/>
-                <w:sz w:val="22"/>
-                <w:szCs w:val="28"/>
-                <w:lang w:val="en-GB"/>
-              </w:rPr>
-              <w:t>automatisé</w:t>
-            </w:r>
-            <w:proofErr w:type="spellEnd"/>
-            <w:r>
-              <w:rPr>
-                <w:rFonts w:ascii="Candara" w:eastAsia="Candara" w:hAnsi="Candara" w:cs="Candara"/>
-                <w:color w:val="000000"/>
-                <w:sz w:val="22"/>
-                <w:szCs w:val="28"/>
-                <w:lang w:val="en-GB"/>
-              </w:rPr>
-              <w:t xml:space="preserve">, les </w:t>
-            </w:r>
-            <w:proofErr w:type="spellStart"/>
-            <w:r>
-              <w:rPr>
-                <w:rFonts w:ascii="Candara" w:eastAsia="Candara" w:hAnsi="Candara" w:cs="Candara"/>
-                <w:color w:val="000000"/>
-                <w:sz w:val="22"/>
-                <w:szCs w:val="28"/>
-                <w:lang w:val="en-GB"/>
-              </w:rPr>
-              <w:t>apiculteurs</w:t>
-            </w:r>
-            <w:proofErr w:type="spellEnd"/>
-            <w:r>
-              <w:rPr>
-                <w:rFonts w:ascii="Candara" w:eastAsia="Candara" w:hAnsi="Candara" w:cs="Candara"/>
-                <w:color w:val="000000"/>
-                <w:sz w:val="22"/>
-                <w:szCs w:val="28"/>
-                <w:lang w:val="en-GB"/>
-              </w:rPr>
-              <w:t xml:space="preserve"> </w:t>
-            </w:r>
-            <w:proofErr w:type="spellStart"/>
-            <w:r>
-              <w:rPr>
-                <w:rFonts w:ascii="Candara" w:eastAsia="Candara" w:hAnsi="Candara" w:cs="Candara"/>
-                <w:color w:val="000000"/>
-                <w:sz w:val="22"/>
-                <w:szCs w:val="28"/>
-                <w:lang w:val="en-GB"/>
-              </w:rPr>
-              <w:t>continueront</w:t>
-            </w:r>
-            <w:proofErr w:type="spellEnd"/>
-            <w:r>
-              <w:rPr>
-                <w:rFonts w:ascii="Candara" w:eastAsia="Candara" w:hAnsi="Candara" w:cs="Candara"/>
-                <w:color w:val="000000"/>
-                <w:sz w:val="22"/>
-                <w:szCs w:val="28"/>
-                <w:lang w:val="en-GB"/>
-              </w:rPr>
-              <w:t xml:space="preserve"> à </w:t>
-            </w:r>
-            <w:proofErr w:type="spellStart"/>
+                <w:lang w:val="fr-FR"/>
+              </w:rPr>
+              <w:t>perdre du temps</w:t>
+            </w:r>
+            <w:r>
+              <w:rPr>
+                <w:rFonts w:ascii="Candara" w:eastAsia="Candara" w:hAnsi="Candara" w:cs="Candara"/>
+                <w:color w:val="000000"/>
+                <w:sz w:val="22"/>
+                <w:szCs w:val="28"/>
+                <w:lang w:val="fr-FR"/>
+              </w:rPr>
+              <w:t xml:space="preserve"> dans des déplacements inutiles et à </w:t>
+            </w:r>
             <w:r>
               <w:rPr>
                 <w:rFonts w:ascii="Candara" w:eastAsia="Candara" w:hAnsi="Candara" w:cs="Candara"/>
@@ -9739,11 +7034,20 @@
                 <w:color w:val="000000"/>
                 <w:sz w:val="22"/>
                 <w:szCs w:val="28"/>
-                <w:lang w:val="en-GB"/>
-              </w:rPr>
-              <w:t>perdre</w:t>
-            </w:r>
-            <w:proofErr w:type="spellEnd"/>
+                <w:lang w:val="fr-FR"/>
+              </w:rPr>
+              <w:t>réagir trop tard aux anomalies</w:t>
+            </w:r>
+            <w:r>
+              <w:rPr>
+                <w:rFonts w:ascii="Candara" w:eastAsia="Candara" w:hAnsi="Candara" w:cs="Candara"/>
+                <w:color w:val="000000"/>
+                <w:sz w:val="22"/>
+                <w:szCs w:val="28"/>
+                <w:lang w:val="fr-FR"/>
+              </w:rPr>
+              <w:t xml:space="preserve">, augmentant ainsi le </w:t>
+            </w:r>
             <w:r>
               <w:rPr>
                 <w:rFonts w:ascii="Candara" w:eastAsia="Candara" w:hAnsi="Candara" w:cs="Candara"/>
@@ -9752,203 +7056,17 @@
                 <w:color w:val="000000"/>
                 <w:sz w:val="22"/>
                 <w:szCs w:val="28"/>
-                <w:lang w:val="en-GB"/>
-              </w:rPr>
-              <w:t xml:space="preserve"> du temps</w:t>
-            </w:r>
-            <w:r>
-              <w:rPr>
-                <w:rFonts w:ascii="Candara" w:eastAsia="Candara" w:hAnsi="Candara" w:cs="Candara"/>
-                <w:color w:val="000000"/>
-                <w:sz w:val="22"/>
-                <w:szCs w:val="28"/>
-                <w:lang w:val="en-GB"/>
-              </w:rPr>
-              <w:t xml:space="preserve"> dans des </w:t>
-            </w:r>
-            <w:proofErr w:type="spellStart"/>
-            <w:r>
-              <w:rPr>
-                <w:rFonts w:ascii="Candara" w:eastAsia="Candara" w:hAnsi="Candara" w:cs="Candara"/>
-                <w:color w:val="000000"/>
-                <w:sz w:val="22"/>
-                <w:szCs w:val="28"/>
-                <w:lang w:val="en-GB"/>
-              </w:rPr>
-              <w:t>déplacements</w:t>
-            </w:r>
-            <w:proofErr w:type="spellEnd"/>
-            <w:r>
-              <w:rPr>
-                <w:rFonts w:ascii="Candara" w:eastAsia="Candara" w:hAnsi="Candara" w:cs="Candara"/>
-                <w:color w:val="000000"/>
-                <w:sz w:val="22"/>
-                <w:szCs w:val="28"/>
-                <w:lang w:val="en-GB"/>
-              </w:rPr>
-              <w:t xml:space="preserve"> </w:t>
-            </w:r>
-            <w:proofErr w:type="spellStart"/>
-            <w:r>
-              <w:rPr>
-                <w:rFonts w:ascii="Candara" w:eastAsia="Candara" w:hAnsi="Candara" w:cs="Candara"/>
-                <w:color w:val="000000"/>
-                <w:sz w:val="22"/>
-                <w:szCs w:val="28"/>
-                <w:lang w:val="en-GB"/>
-              </w:rPr>
-              <w:t>inutiles</w:t>
-            </w:r>
-            <w:proofErr w:type="spellEnd"/>
-            <w:r>
-              <w:rPr>
-                <w:rFonts w:ascii="Candara" w:eastAsia="Candara" w:hAnsi="Candara" w:cs="Candara"/>
-                <w:color w:val="000000"/>
-                <w:sz w:val="22"/>
-                <w:szCs w:val="28"/>
-                <w:lang w:val="en-GB"/>
-              </w:rPr>
-              <w:t xml:space="preserve"> et à </w:t>
-            </w:r>
-            <w:proofErr w:type="spellStart"/>
-            <w:r>
-              <w:rPr>
-                <w:rFonts w:ascii="Candara" w:eastAsia="Candara" w:hAnsi="Candara" w:cs="Candara"/>
-                <w:b/>
-                <w:bCs/>
-                <w:color w:val="000000"/>
-                <w:sz w:val="22"/>
-                <w:szCs w:val="28"/>
-                <w:lang w:val="en-GB"/>
-              </w:rPr>
-              <w:t>réagir</w:t>
-            </w:r>
-            <w:proofErr w:type="spellEnd"/>
-            <w:r>
-              <w:rPr>
-                <w:rFonts w:ascii="Candara" w:eastAsia="Candara" w:hAnsi="Candara" w:cs="Candara"/>
-                <w:b/>
-                <w:bCs/>
-                <w:color w:val="000000"/>
-                <w:sz w:val="22"/>
-                <w:szCs w:val="28"/>
-                <w:lang w:val="en-GB"/>
-              </w:rPr>
-              <w:t xml:space="preserve"> trop tard aux anomalies</w:t>
-            </w:r>
-            <w:r>
-              <w:rPr>
-                <w:rFonts w:ascii="Candara" w:eastAsia="Candara" w:hAnsi="Candara" w:cs="Candara"/>
-                <w:color w:val="000000"/>
-                <w:sz w:val="22"/>
-                <w:szCs w:val="28"/>
-                <w:lang w:val="en-GB"/>
-              </w:rPr>
-              <w:t xml:space="preserve">, </w:t>
-            </w:r>
-            <w:proofErr w:type="spellStart"/>
-            <w:r>
-              <w:rPr>
-                <w:rFonts w:ascii="Candara" w:eastAsia="Candara" w:hAnsi="Candara" w:cs="Candara"/>
-                <w:color w:val="000000"/>
-                <w:sz w:val="22"/>
-                <w:szCs w:val="28"/>
-                <w:lang w:val="en-GB"/>
-              </w:rPr>
-              <w:t>augmentant</w:t>
-            </w:r>
-            <w:proofErr w:type="spellEnd"/>
-            <w:r>
-              <w:rPr>
-                <w:rFonts w:ascii="Candara" w:eastAsia="Candara" w:hAnsi="Candara" w:cs="Candara"/>
-                <w:color w:val="000000"/>
-                <w:sz w:val="22"/>
-                <w:szCs w:val="28"/>
-                <w:lang w:val="en-GB"/>
-              </w:rPr>
-              <w:t xml:space="preserve"> </w:t>
-            </w:r>
-            <w:proofErr w:type="spellStart"/>
-            <w:r>
-              <w:rPr>
-                <w:rFonts w:ascii="Candara" w:eastAsia="Candara" w:hAnsi="Candara" w:cs="Candara"/>
-                <w:color w:val="000000"/>
-                <w:sz w:val="22"/>
-                <w:szCs w:val="28"/>
-                <w:lang w:val="en-GB"/>
-              </w:rPr>
-              <w:t>ainsi</w:t>
-            </w:r>
-            <w:proofErr w:type="spellEnd"/>
-            <w:r>
-              <w:rPr>
-                <w:rFonts w:ascii="Candara" w:eastAsia="Candara" w:hAnsi="Candara" w:cs="Candara"/>
-                <w:color w:val="000000"/>
-                <w:sz w:val="22"/>
-                <w:szCs w:val="28"/>
-                <w:lang w:val="en-GB"/>
-              </w:rPr>
-              <w:t xml:space="preserve"> le </w:t>
-            </w:r>
-            <w:proofErr w:type="spellStart"/>
-            <w:r>
-              <w:rPr>
-                <w:rFonts w:ascii="Candara" w:eastAsia="Candara" w:hAnsi="Candara" w:cs="Candara"/>
-                <w:b/>
-                <w:bCs/>
-                <w:color w:val="000000"/>
-                <w:sz w:val="22"/>
-                <w:szCs w:val="28"/>
-                <w:lang w:val="en-GB"/>
-              </w:rPr>
-              <w:t>taux</w:t>
-            </w:r>
-            <w:proofErr w:type="spellEnd"/>
-            <w:r>
-              <w:rPr>
-                <w:rFonts w:ascii="Candara" w:eastAsia="Candara" w:hAnsi="Candara" w:cs="Candara"/>
-                <w:b/>
-                <w:bCs/>
-                <w:color w:val="000000"/>
-                <w:sz w:val="22"/>
-                <w:szCs w:val="28"/>
-                <w:lang w:val="en-GB"/>
-              </w:rPr>
-              <w:t xml:space="preserve"> de </w:t>
-            </w:r>
-            <w:proofErr w:type="spellStart"/>
-            <w:r>
-              <w:rPr>
-                <w:rFonts w:ascii="Candara" w:eastAsia="Candara" w:hAnsi="Candara" w:cs="Candara"/>
-                <w:b/>
-                <w:bCs/>
-                <w:color w:val="000000"/>
-                <w:sz w:val="22"/>
-                <w:szCs w:val="28"/>
-                <w:lang w:val="en-GB"/>
-              </w:rPr>
-              <w:t>mortalité</w:t>
-            </w:r>
-            <w:proofErr w:type="spellEnd"/>
-            <w:r>
-              <w:rPr>
-                <w:rFonts w:ascii="Candara" w:eastAsia="Candara" w:hAnsi="Candara" w:cs="Candara"/>
-                <w:b/>
-                <w:bCs/>
-                <w:color w:val="000000"/>
-                <w:sz w:val="22"/>
-                <w:szCs w:val="28"/>
-                <w:lang w:val="en-GB"/>
-              </w:rPr>
-              <w:t xml:space="preserve"> des colonies</w:t>
-            </w:r>
-            <w:r>
-              <w:rPr>
-                <w:rFonts w:ascii="Candara" w:eastAsia="Candara" w:hAnsi="Candara" w:cs="Candara"/>
-                <w:color w:val="000000"/>
-                <w:sz w:val="22"/>
-                <w:szCs w:val="28"/>
-                <w:lang w:val="en-GB"/>
+                <w:lang w:val="fr-FR"/>
+              </w:rPr>
+              <w:t>taux de mortalité des colonies</w:t>
+            </w:r>
+            <w:r>
+              <w:rPr>
+                <w:rFonts w:ascii="Candara" w:eastAsia="Candara" w:hAnsi="Candara" w:cs="Candara"/>
+                <w:color w:val="000000"/>
+                <w:sz w:val="22"/>
+                <w:szCs w:val="28"/>
+                <w:lang w:val="fr-FR"/>
               </w:rPr>
               <w:t>.</w:t>
             </w:r>
@@ -9961,30 +7079,18 @@
                 <w:color w:val="000000"/>
                 <w:sz w:val="22"/>
                 <w:szCs w:val="28"/>
-                <w:lang w:val="en-GB"/>
+                <w:lang w:val="fr-FR"/>
               </w:rPr>
             </w:pPr>
-            <w:proofErr w:type="spellStart"/>
-            <w:r>
-              <w:rPr>
-                <w:rFonts w:ascii="Candara" w:eastAsia="Candara" w:hAnsi="Candara" w:cs="Candara"/>
-                <w:color w:val="000000"/>
-                <w:sz w:val="22"/>
-                <w:szCs w:val="28"/>
-                <w:lang w:val="en-GB"/>
-              </w:rPr>
-              <w:t>Actuellement</w:t>
-            </w:r>
-            <w:proofErr w:type="spellEnd"/>
-            <w:r>
-              <w:rPr>
-                <w:rFonts w:ascii="Candara" w:eastAsia="Candara" w:hAnsi="Candara" w:cs="Candara"/>
-                <w:color w:val="000000"/>
-                <w:sz w:val="22"/>
-                <w:szCs w:val="28"/>
-                <w:lang w:val="en-GB"/>
-              </w:rPr>
-              <w:t xml:space="preserve">, environ </w:t>
+            <w:r>
+              <w:rPr>
+                <w:rFonts w:ascii="Candara" w:eastAsia="Candara" w:hAnsi="Candara" w:cs="Candara"/>
+                <w:color w:val="000000"/>
+                <w:sz w:val="22"/>
+                <w:szCs w:val="28"/>
+                <w:lang w:val="fr-FR"/>
+              </w:rPr>
+              <w:t xml:space="preserve">Actuellement, environ </w:t>
             </w:r>
             <w:r>
               <w:rPr>
@@ -9994,533 +7100,19 @@
                 <w:color w:val="000000"/>
                 <w:sz w:val="22"/>
                 <w:szCs w:val="28"/>
-                <w:lang w:val="en-GB"/>
-              </w:rPr>
-              <w:t xml:space="preserve">30 % des ruches </w:t>
-            </w:r>
-            <w:proofErr w:type="spellStart"/>
-            <w:r>
-              <w:rPr>
-                <w:rFonts w:ascii="Candara" w:eastAsia="Candara" w:hAnsi="Candara" w:cs="Candara"/>
-                <w:b/>
-                <w:bCs/>
-                <w:color w:val="000000"/>
-                <w:sz w:val="22"/>
-                <w:szCs w:val="28"/>
-                <w:lang w:val="en-GB"/>
-              </w:rPr>
-              <w:t>urbaines</w:t>
-            </w:r>
-            <w:proofErr w:type="spellEnd"/>
-            <w:r>
-              <w:rPr>
-                <w:rFonts w:ascii="Candara" w:eastAsia="Candara" w:hAnsi="Candara" w:cs="Candara"/>
-                <w:b/>
-                <w:bCs/>
-                <w:color w:val="000000"/>
-                <w:sz w:val="22"/>
-                <w:szCs w:val="28"/>
-                <w:lang w:val="en-GB"/>
-              </w:rPr>
-              <w:t xml:space="preserve"> </w:t>
-            </w:r>
-            <w:proofErr w:type="spellStart"/>
-            <w:r>
-              <w:rPr>
-                <w:rFonts w:ascii="Candara" w:eastAsia="Candara" w:hAnsi="Candara" w:cs="Candara"/>
-                <w:b/>
-                <w:bCs/>
-                <w:color w:val="000000"/>
-                <w:sz w:val="22"/>
-                <w:szCs w:val="28"/>
-                <w:lang w:val="en-GB"/>
-              </w:rPr>
-              <w:t>subissent</w:t>
-            </w:r>
-            <w:proofErr w:type="spellEnd"/>
-            <w:r>
-              <w:rPr>
-                <w:rFonts w:ascii="Candara" w:eastAsia="Candara" w:hAnsi="Candara" w:cs="Candara"/>
-                <w:b/>
-                <w:bCs/>
-                <w:color w:val="000000"/>
-                <w:sz w:val="22"/>
-                <w:szCs w:val="28"/>
-                <w:lang w:val="en-GB"/>
-              </w:rPr>
-              <w:t xml:space="preserve"> des </w:t>
-            </w:r>
-            <w:proofErr w:type="spellStart"/>
-            <w:r>
-              <w:rPr>
-                <w:rFonts w:ascii="Candara" w:eastAsia="Candara" w:hAnsi="Candara" w:cs="Candara"/>
-                <w:b/>
-                <w:bCs/>
-                <w:color w:val="000000"/>
-                <w:sz w:val="22"/>
-                <w:szCs w:val="28"/>
-                <w:lang w:val="en-GB"/>
-              </w:rPr>
-              <w:t>pertes</w:t>
-            </w:r>
-            <w:proofErr w:type="spellEnd"/>
-            <w:r>
-              <w:rPr>
-                <w:rFonts w:ascii="Candara" w:eastAsia="Candara" w:hAnsi="Candara" w:cs="Candara"/>
-                <w:b/>
-                <w:bCs/>
-                <w:color w:val="000000"/>
-                <w:sz w:val="22"/>
-                <w:szCs w:val="28"/>
-                <w:lang w:val="en-GB"/>
-              </w:rPr>
-              <w:t xml:space="preserve"> </w:t>
-            </w:r>
-            <w:proofErr w:type="spellStart"/>
-            <w:r>
-              <w:rPr>
-                <w:rFonts w:ascii="Candara" w:eastAsia="Candara" w:hAnsi="Candara" w:cs="Candara"/>
-                <w:b/>
-                <w:bCs/>
-                <w:color w:val="000000"/>
-                <w:sz w:val="22"/>
-                <w:szCs w:val="28"/>
-                <w:lang w:val="en-GB"/>
-              </w:rPr>
-              <w:t>chaque</w:t>
-            </w:r>
-            <w:proofErr w:type="spellEnd"/>
-            <w:r>
-              <w:rPr>
-                <w:rFonts w:ascii="Candara" w:eastAsia="Candara" w:hAnsi="Candara" w:cs="Candara"/>
-                <w:b/>
-                <w:bCs/>
-                <w:color w:val="000000"/>
-                <w:sz w:val="22"/>
-                <w:szCs w:val="28"/>
-                <w:lang w:val="en-GB"/>
-              </w:rPr>
-              <w:t xml:space="preserve"> </w:t>
-            </w:r>
-            <w:proofErr w:type="spellStart"/>
-            <w:r>
-              <w:rPr>
-                <w:rFonts w:ascii="Candara" w:eastAsia="Candara" w:hAnsi="Candara" w:cs="Candara"/>
-                <w:b/>
-                <w:bCs/>
-                <w:color w:val="000000"/>
-                <w:sz w:val="22"/>
-                <w:szCs w:val="28"/>
-                <w:lang w:val="en-GB"/>
-              </w:rPr>
-              <w:t>année</w:t>
-            </w:r>
-            <w:proofErr w:type="spellEnd"/>
-            <w:r>
-              <w:rPr>
-                <w:rFonts w:ascii="Candara" w:eastAsia="Candara" w:hAnsi="Candara" w:cs="Candara"/>
-                <w:color w:val="000000"/>
-                <w:sz w:val="22"/>
-                <w:szCs w:val="28"/>
-                <w:lang w:val="en-GB"/>
-              </w:rPr>
-              <w:t xml:space="preserve">, </w:t>
-            </w:r>
-            <w:proofErr w:type="spellStart"/>
-            <w:r>
-              <w:rPr>
-                <w:rFonts w:ascii="Candara" w:eastAsia="Candara" w:hAnsi="Candara" w:cs="Candara"/>
-                <w:color w:val="000000"/>
-                <w:sz w:val="22"/>
-                <w:szCs w:val="28"/>
-                <w:lang w:val="en-GB"/>
-              </w:rPr>
-              <w:t>faute</w:t>
-            </w:r>
-            <w:proofErr w:type="spellEnd"/>
-            <w:r>
-              <w:rPr>
-                <w:rFonts w:ascii="Candara" w:eastAsia="Candara" w:hAnsi="Candara" w:cs="Candara"/>
-                <w:color w:val="000000"/>
-                <w:sz w:val="22"/>
-                <w:szCs w:val="28"/>
-                <w:lang w:val="en-GB"/>
-              </w:rPr>
-              <w:t xml:space="preserve"> de </w:t>
-            </w:r>
-            <w:proofErr w:type="spellStart"/>
-            <w:r>
-              <w:rPr>
-                <w:rFonts w:ascii="Candara" w:eastAsia="Candara" w:hAnsi="Candara" w:cs="Candara"/>
-                <w:color w:val="000000"/>
-                <w:sz w:val="22"/>
-                <w:szCs w:val="28"/>
-                <w:lang w:val="en-GB"/>
-              </w:rPr>
-              <w:t>suivi</w:t>
-            </w:r>
-            <w:proofErr w:type="spellEnd"/>
-            <w:r>
-              <w:rPr>
-                <w:rFonts w:ascii="Candara" w:eastAsia="Candara" w:hAnsi="Candara" w:cs="Candara"/>
-                <w:color w:val="000000"/>
-                <w:sz w:val="22"/>
-                <w:szCs w:val="28"/>
-                <w:lang w:val="en-GB"/>
-              </w:rPr>
-              <w:t xml:space="preserve"> </w:t>
-            </w:r>
-            <w:proofErr w:type="spellStart"/>
-            <w:r>
-              <w:rPr>
-                <w:rFonts w:ascii="Candara" w:eastAsia="Candara" w:hAnsi="Candara" w:cs="Candara"/>
-                <w:color w:val="000000"/>
-                <w:sz w:val="22"/>
-                <w:szCs w:val="28"/>
-                <w:lang w:val="en-GB"/>
-              </w:rPr>
-              <w:t>efficace</w:t>
-            </w:r>
-            <w:proofErr w:type="spellEnd"/>
-            <w:r>
-              <w:rPr>
-                <w:rFonts w:ascii="Candara" w:eastAsia="Candara" w:hAnsi="Candara" w:cs="Candara"/>
-                <w:color w:val="000000"/>
-                <w:sz w:val="22"/>
-                <w:szCs w:val="28"/>
-                <w:lang w:val="en-GB"/>
-              </w:rPr>
-              <w:t xml:space="preserve">. Sans </w:t>
-            </w:r>
-            <w:proofErr w:type="spellStart"/>
-            <w:r>
-              <w:rPr>
-                <w:rFonts w:ascii="Candara" w:eastAsia="Candara" w:hAnsi="Candara" w:cs="Candara"/>
-                <w:color w:val="000000"/>
-                <w:sz w:val="22"/>
-                <w:szCs w:val="28"/>
-                <w:lang w:val="en-GB"/>
-              </w:rPr>
-              <w:t>amélioration</w:t>
-            </w:r>
-            <w:proofErr w:type="spellEnd"/>
-            <w:r>
-              <w:rPr>
-                <w:rFonts w:ascii="Candara" w:eastAsia="Candara" w:hAnsi="Candara" w:cs="Candara"/>
-                <w:color w:val="000000"/>
-                <w:sz w:val="22"/>
-                <w:szCs w:val="28"/>
-                <w:lang w:val="en-GB"/>
-              </w:rPr>
-              <w:t xml:space="preserve">, </w:t>
-            </w:r>
-            <w:proofErr w:type="spellStart"/>
-            <w:r>
-              <w:rPr>
-                <w:rFonts w:ascii="Candara" w:eastAsia="Candara" w:hAnsi="Candara" w:cs="Candara"/>
-                <w:color w:val="000000"/>
-                <w:sz w:val="22"/>
-                <w:szCs w:val="28"/>
-                <w:lang w:val="en-GB"/>
-              </w:rPr>
-              <w:t>ce</w:t>
-            </w:r>
-            <w:proofErr w:type="spellEnd"/>
-            <w:r>
-              <w:rPr>
-                <w:rFonts w:ascii="Candara" w:eastAsia="Candara" w:hAnsi="Candara" w:cs="Candara"/>
-                <w:color w:val="000000"/>
-                <w:sz w:val="22"/>
-                <w:szCs w:val="28"/>
-                <w:lang w:val="en-GB"/>
-              </w:rPr>
-              <w:t xml:space="preserve"> </w:t>
-            </w:r>
-            <w:proofErr w:type="spellStart"/>
-            <w:r>
-              <w:rPr>
-                <w:rFonts w:ascii="Candara" w:eastAsia="Candara" w:hAnsi="Candara" w:cs="Candara"/>
-                <w:color w:val="000000"/>
-                <w:sz w:val="22"/>
-                <w:szCs w:val="28"/>
-                <w:lang w:val="en-GB"/>
-              </w:rPr>
-              <w:t>taux</w:t>
-            </w:r>
-            <w:proofErr w:type="spellEnd"/>
-            <w:r>
-              <w:rPr>
-                <w:rFonts w:ascii="Candara" w:eastAsia="Candara" w:hAnsi="Candara" w:cs="Candara"/>
-                <w:color w:val="000000"/>
-                <w:sz w:val="22"/>
-                <w:szCs w:val="28"/>
-                <w:lang w:val="en-GB"/>
-              </w:rPr>
-              <w:t xml:space="preserve"> </w:t>
-            </w:r>
-            <w:proofErr w:type="spellStart"/>
-            <w:r>
-              <w:rPr>
-                <w:rFonts w:ascii="Candara" w:eastAsia="Candara" w:hAnsi="Candara" w:cs="Candara"/>
-                <w:color w:val="000000"/>
-                <w:sz w:val="22"/>
-                <w:szCs w:val="28"/>
-                <w:lang w:val="en-GB"/>
-              </w:rPr>
-              <w:t>restera</w:t>
-            </w:r>
-            <w:proofErr w:type="spellEnd"/>
-            <w:r>
-              <w:rPr>
-                <w:rFonts w:ascii="Candara" w:eastAsia="Candara" w:hAnsi="Candara" w:cs="Candara"/>
-                <w:color w:val="000000"/>
-                <w:sz w:val="22"/>
-                <w:szCs w:val="28"/>
-                <w:lang w:val="en-GB"/>
-              </w:rPr>
-              <w:t xml:space="preserve"> </w:t>
-            </w:r>
-            <w:proofErr w:type="spellStart"/>
-            <w:r>
-              <w:rPr>
-                <w:rFonts w:ascii="Candara" w:eastAsia="Candara" w:hAnsi="Candara" w:cs="Candara"/>
-                <w:color w:val="000000"/>
-                <w:sz w:val="22"/>
-                <w:szCs w:val="28"/>
-                <w:lang w:val="en-GB"/>
-              </w:rPr>
-              <w:t>élevé</w:t>
-            </w:r>
-            <w:proofErr w:type="spellEnd"/>
-            <w:r>
-              <w:rPr>
-                <w:rFonts w:ascii="Candara" w:eastAsia="Candara" w:hAnsi="Candara" w:cs="Candara"/>
-                <w:color w:val="000000"/>
-                <w:sz w:val="22"/>
-                <w:szCs w:val="28"/>
-                <w:lang w:val="en-GB"/>
-              </w:rPr>
-              <w:t xml:space="preserve">, </w:t>
-            </w:r>
-            <w:proofErr w:type="spellStart"/>
-            <w:r>
-              <w:rPr>
-                <w:rFonts w:ascii="Candara" w:eastAsia="Candara" w:hAnsi="Candara" w:cs="Candara"/>
-                <w:color w:val="000000"/>
-                <w:sz w:val="22"/>
-                <w:szCs w:val="28"/>
-                <w:lang w:val="en-GB"/>
-              </w:rPr>
-              <w:t>mettant</w:t>
-            </w:r>
-            <w:proofErr w:type="spellEnd"/>
-            <w:r>
-              <w:rPr>
-                <w:rFonts w:ascii="Candara" w:eastAsia="Candara" w:hAnsi="Candara" w:cs="Candara"/>
-                <w:color w:val="000000"/>
-                <w:sz w:val="22"/>
-                <w:szCs w:val="28"/>
-                <w:lang w:val="en-GB"/>
-              </w:rPr>
-              <w:t xml:space="preserve"> </w:t>
-            </w:r>
-            <w:proofErr w:type="spellStart"/>
-            <w:r>
-              <w:rPr>
-                <w:rFonts w:ascii="Candara" w:eastAsia="Candara" w:hAnsi="Candara" w:cs="Candara"/>
-                <w:color w:val="000000"/>
-                <w:sz w:val="22"/>
-                <w:szCs w:val="28"/>
-                <w:lang w:val="en-GB"/>
-              </w:rPr>
-              <w:t>en</w:t>
-            </w:r>
-            <w:proofErr w:type="spellEnd"/>
-            <w:r>
-              <w:rPr>
-                <w:rFonts w:ascii="Candara" w:eastAsia="Candara" w:hAnsi="Candara" w:cs="Candara"/>
-                <w:color w:val="000000"/>
-                <w:sz w:val="22"/>
-                <w:szCs w:val="28"/>
-                <w:lang w:val="en-GB"/>
-              </w:rPr>
-              <w:t xml:space="preserve"> </w:t>
-            </w:r>
-            <w:proofErr w:type="spellStart"/>
-            <w:r>
-              <w:rPr>
-                <w:rFonts w:ascii="Candara" w:eastAsia="Candara" w:hAnsi="Candara" w:cs="Candara"/>
-                <w:color w:val="000000"/>
-                <w:sz w:val="22"/>
-                <w:szCs w:val="28"/>
-                <w:lang w:val="en-GB"/>
-              </w:rPr>
-              <w:t>péril</w:t>
-            </w:r>
-            <w:proofErr w:type="spellEnd"/>
-            <w:r>
-              <w:rPr>
-                <w:rFonts w:ascii="Candara" w:eastAsia="Candara" w:hAnsi="Candara" w:cs="Candara"/>
-                <w:color w:val="000000"/>
-                <w:sz w:val="22"/>
-                <w:szCs w:val="28"/>
-                <w:lang w:val="en-GB"/>
-              </w:rPr>
-              <w:t xml:space="preserve"> la </w:t>
-            </w:r>
-            <w:proofErr w:type="spellStart"/>
-            <w:r>
-              <w:rPr>
-                <w:rFonts w:ascii="Candara" w:eastAsia="Candara" w:hAnsi="Candara" w:cs="Candara"/>
-                <w:color w:val="000000"/>
-                <w:sz w:val="22"/>
-                <w:szCs w:val="28"/>
-                <w:lang w:val="en-GB"/>
-              </w:rPr>
-              <w:t>biodiversité</w:t>
-            </w:r>
-            <w:proofErr w:type="spellEnd"/>
-            <w:r>
-              <w:rPr>
-                <w:rFonts w:ascii="Candara" w:eastAsia="Candara" w:hAnsi="Candara" w:cs="Candara"/>
-                <w:color w:val="000000"/>
-                <w:sz w:val="22"/>
-                <w:szCs w:val="28"/>
-                <w:lang w:val="en-GB"/>
-              </w:rPr>
-              <w:t xml:space="preserve"> locale et </w:t>
-            </w:r>
-            <w:proofErr w:type="spellStart"/>
-            <w:r>
-              <w:rPr>
-                <w:rFonts w:ascii="Candara" w:eastAsia="Candara" w:hAnsi="Candara" w:cs="Candara"/>
-                <w:color w:val="000000"/>
-                <w:sz w:val="22"/>
-                <w:szCs w:val="28"/>
-                <w:lang w:val="en-GB"/>
-              </w:rPr>
-              <w:t>réduisant</w:t>
-            </w:r>
-            <w:proofErr w:type="spellEnd"/>
-            <w:r>
-              <w:rPr>
-                <w:rFonts w:ascii="Candara" w:eastAsia="Candara" w:hAnsi="Candara" w:cs="Candara"/>
-                <w:color w:val="000000"/>
-                <w:sz w:val="22"/>
-                <w:szCs w:val="28"/>
-                <w:lang w:val="en-GB"/>
-              </w:rPr>
-              <w:t xml:space="preserve"> </w:t>
-            </w:r>
-            <w:proofErr w:type="spellStart"/>
-            <w:r>
-              <w:rPr>
-                <w:rFonts w:ascii="Candara" w:eastAsia="Candara" w:hAnsi="Candara" w:cs="Candara"/>
-                <w:color w:val="000000"/>
-                <w:sz w:val="22"/>
-                <w:szCs w:val="28"/>
-                <w:lang w:val="en-GB"/>
-              </w:rPr>
-              <w:t>l’impact</w:t>
-            </w:r>
-            <w:proofErr w:type="spellEnd"/>
-            <w:r>
-              <w:rPr>
-                <w:rFonts w:ascii="Candara" w:eastAsia="Candara" w:hAnsi="Candara" w:cs="Candara"/>
-                <w:color w:val="000000"/>
-                <w:sz w:val="22"/>
-                <w:szCs w:val="28"/>
-                <w:lang w:val="en-GB"/>
-              </w:rPr>
-              <w:t xml:space="preserve"> </w:t>
-            </w:r>
-            <w:proofErr w:type="spellStart"/>
-            <w:r>
-              <w:rPr>
-                <w:rFonts w:ascii="Candara" w:eastAsia="Candara" w:hAnsi="Candara" w:cs="Candara"/>
-                <w:color w:val="000000"/>
-                <w:sz w:val="22"/>
-                <w:szCs w:val="28"/>
-                <w:lang w:val="en-GB"/>
-              </w:rPr>
-              <w:t>positif</w:t>
-            </w:r>
-            <w:proofErr w:type="spellEnd"/>
-            <w:r>
-              <w:rPr>
-                <w:rFonts w:ascii="Candara" w:eastAsia="Candara" w:hAnsi="Candara" w:cs="Candara"/>
-                <w:color w:val="000000"/>
-                <w:sz w:val="22"/>
-                <w:szCs w:val="28"/>
-                <w:lang w:val="en-GB"/>
-              </w:rPr>
-              <w:t xml:space="preserve"> de </w:t>
-            </w:r>
-            <w:proofErr w:type="spellStart"/>
-            <w:r>
-              <w:rPr>
-                <w:rFonts w:ascii="Candara" w:eastAsia="Candara" w:hAnsi="Candara" w:cs="Candara"/>
-                <w:color w:val="000000"/>
-                <w:sz w:val="22"/>
-                <w:szCs w:val="28"/>
-                <w:lang w:val="en-GB"/>
-              </w:rPr>
-              <w:t>l’apiculture</w:t>
-            </w:r>
-            <w:proofErr w:type="spellEnd"/>
-            <w:r>
-              <w:rPr>
-                <w:rFonts w:ascii="Candara" w:eastAsia="Candara" w:hAnsi="Candara" w:cs="Candara"/>
-                <w:color w:val="000000"/>
-                <w:sz w:val="22"/>
-                <w:szCs w:val="28"/>
-                <w:lang w:val="en-GB"/>
-              </w:rPr>
-              <w:t xml:space="preserve"> </w:t>
-            </w:r>
-            <w:proofErr w:type="spellStart"/>
-            <w:r>
-              <w:rPr>
-                <w:rFonts w:ascii="Candara" w:eastAsia="Candara" w:hAnsi="Candara" w:cs="Candara"/>
-                <w:color w:val="000000"/>
-                <w:sz w:val="22"/>
-                <w:szCs w:val="28"/>
-                <w:lang w:val="en-GB"/>
-              </w:rPr>
-              <w:t>en</w:t>
-            </w:r>
-            <w:proofErr w:type="spellEnd"/>
-            <w:r>
-              <w:rPr>
-                <w:rFonts w:ascii="Candara" w:eastAsia="Candara" w:hAnsi="Candara" w:cs="Candara"/>
-                <w:color w:val="000000"/>
-                <w:sz w:val="22"/>
-                <w:szCs w:val="28"/>
-                <w:lang w:val="en-GB"/>
-              </w:rPr>
-              <w:t xml:space="preserve"> </w:t>
-            </w:r>
-            <w:proofErr w:type="spellStart"/>
-            <w:r>
-              <w:rPr>
-                <w:rFonts w:ascii="Candara" w:eastAsia="Candara" w:hAnsi="Candara" w:cs="Candara"/>
-                <w:color w:val="000000"/>
-                <w:sz w:val="22"/>
-                <w:szCs w:val="28"/>
-                <w:lang w:val="en-GB"/>
-              </w:rPr>
-              <w:t>ville</w:t>
-            </w:r>
-            <w:proofErr w:type="spellEnd"/>
-            <w:r>
-              <w:rPr>
-                <w:rFonts w:ascii="Candara" w:eastAsia="Candara" w:hAnsi="Candara" w:cs="Candara"/>
-                <w:color w:val="000000"/>
-                <w:sz w:val="22"/>
-                <w:szCs w:val="28"/>
-                <w:lang w:val="en-GB"/>
-              </w:rPr>
-              <w:t>.</w:t>
+                <w:lang w:val="fr-FR"/>
+              </w:rPr>
+              <w:t>30 % des ruches urbaines subissent des pertes chaque année</w:t>
+            </w:r>
+            <w:r>
+              <w:rPr>
+                <w:rFonts w:ascii="Candara" w:eastAsia="Candara" w:hAnsi="Candara" w:cs="Candara"/>
+                <w:color w:val="000000"/>
+                <w:sz w:val="22"/>
+                <w:szCs w:val="28"/>
+                <w:lang w:val="fr-FR"/>
+              </w:rPr>
+              <w:t>, faute de suivi efficace. Sans amélioration, ce taux restera élevé, mettant en péril la biodiversité locale et réduisant l’impact positif de l’apiculture en ville.</w:t>
             </w:r>
           </w:p>
           <w:p>
@@ -10531,7 +7123,7 @@
                 <w:color w:val="000000"/>
                 <w:sz w:val="22"/>
                 <w:szCs w:val="28"/>
-                <w:lang w:val="en-GB"/>
+                <w:lang w:val="fr-FR"/>
               </w:rPr>
             </w:pPr>
             <w:r>
@@ -10540,121 +7132,10 @@
                 <w:color w:val="000000"/>
                 <w:sz w:val="22"/>
                 <w:szCs w:val="28"/>
-                <w:lang w:val="en-GB"/>
-              </w:rPr>
-              <w:t xml:space="preserve">De plus, </w:t>
-            </w:r>
-            <w:proofErr w:type="spellStart"/>
-            <w:r>
-              <w:rPr>
-                <w:rFonts w:ascii="Candara" w:eastAsia="Candara" w:hAnsi="Candara" w:cs="Candara"/>
-                <w:color w:val="000000"/>
-                <w:sz w:val="22"/>
-                <w:szCs w:val="28"/>
-                <w:lang w:val="en-GB"/>
-              </w:rPr>
-              <w:t>l’absence</w:t>
-            </w:r>
-            <w:proofErr w:type="spellEnd"/>
-            <w:r>
-              <w:rPr>
-                <w:rFonts w:ascii="Candara" w:eastAsia="Candara" w:hAnsi="Candara" w:cs="Candara"/>
-                <w:color w:val="000000"/>
-                <w:sz w:val="22"/>
-                <w:szCs w:val="28"/>
-                <w:lang w:val="en-GB"/>
-              </w:rPr>
-              <w:t xml:space="preserve"> de solution </w:t>
-            </w:r>
-            <w:proofErr w:type="spellStart"/>
-            <w:r>
-              <w:rPr>
-                <w:rFonts w:ascii="Candara" w:eastAsia="Candara" w:hAnsi="Candara" w:cs="Candara"/>
-                <w:color w:val="000000"/>
-                <w:sz w:val="22"/>
-                <w:szCs w:val="28"/>
-                <w:lang w:val="en-GB"/>
-              </w:rPr>
-              <w:t>connectée</w:t>
-            </w:r>
-            <w:proofErr w:type="spellEnd"/>
-            <w:r>
-              <w:rPr>
-                <w:rFonts w:ascii="Candara" w:eastAsia="Candara" w:hAnsi="Candara" w:cs="Candara"/>
-                <w:color w:val="000000"/>
-                <w:sz w:val="22"/>
-                <w:szCs w:val="28"/>
-                <w:lang w:val="en-GB"/>
-              </w:rPr>
-              <w:t xml:space="preserve"> </w:t>
-            </w:r>
-            <w:proofErr w:type="spellStart"/>
-            <w:r>
-              <w:rPr>
-                <w:rFonts w:ascii="Candara" w:eastAsia="Candara" w:hAnsi="Candara" w:cs="Candara"/>
-                <w:color w:val="000000"/>
-                <w:sz w:val="22"/>
-                <w:szCs w:val="28"/>
-                <w:lang w:val="en-GB"/>
-              </w:rPr>
-              <w:t>limite</w:t>
-            </w:r>
-            <w:proofErr w:type="spellEnd"/>
-            <w:r>
-              <w:rPr>
-                <w:rFonts w:ascii="Candara" w:eastAsia="Candara" w:hAnsi="Candara" w:cs="Candara"/>
-                <w:color w:val="000000"/>
-                <w:sz w:val="22"/>
-                <w:szCs w:val="28"/>
-                <w:lang w:val="en-GB"/>
-              </w:rPr>
-              <w:t xml:space="preserve"> </w:t>
-            </w:r>
-            <w:proofErr w:type="spellStart"/>
-            <w:r>
-              <w:rPr>
-                <w:rFonts w:ascii="Candara" w:eastAsia="Candara" w:hAnsi="Candara" w:cs="Candara"/>
-                <w:color w:val="000000"/>
-                <w:sz w:val="22"/>
-                <w:szCs w:val="28"/>
-                <w:lang w:val="en-GB"/>
-              </w:rPr>
-              <w:t>l’innovation</w:t>
-            </w:r>
-            <w:proofErr w:type="spellEnd"/>
-            <w:r>
-              <w:rPr>
-                <w:rFonts w:ascii="Candara" w:eastAsia="Candara" w:hAnsi="Candara" w:cs="Candara"/>
-                <w:color w:val="000000"/>
-                <w:sz w:val="22"/>
-                <w:szCs w:val="28"/>
-                <w:lang w:val="en-GB"/>
-              </w:rPr>
-              <w:t xml:space="preserve"> dans le </w:t>
-            </w:r>
-            <w:proofErr w:type="spellStart"/>
-            <w:r>
-              <w:rPr>
-                <w:rFonts w:ascii="Candara" w:eastAsia="Candara" w:hAnsi="Candara" w:cs="Candara"/>
-                <w:color w:val="000000"/>
-                <w:sz w:val="22"/>
-                <w:szCs w:val="28"/>
-                <w:lang w:val="en-GB"/>
-              </w:rPr>
-              <w:t>secteur</w:t>
-            </w:r>
-            <w:proofErr w:type="spellEnd"/>
-            <w:r>
-              <w:rPr>
-                <w:rFonts w:ascii="Candara" w:eastAsia="Candara" w:hAnsi="Candara" w:cs="Candara"/>
-                <w:color w:val="000000"/>
-                <w:sz w:val="22"/>
-                <w:szCs w:val="28"/>
-                <w:lang w:val="en-GB"/>
-              </w:rPr>
-              <w:t xml:space="preserve"> et </w:t>
-            </w:r>
-            <w:proofErr w:type="spellStart"/>
+                <w:lang w:val="fr-FR"/>
+              </w:rPr>
+              <w:t xml:space="preserve">De plus, l’absence de solution connectée limite l’innovation dans le secteur et </w:t>
+            </w:r>
             <w:r>
               <w:rPr>
                 <w:rFonts w:ascii="Candara" w:eastAsia="Candara" w:hAnsi="Candara" w:cs="Candara"/>
@@ -10663,138 +7144,19 @@
                 <w:color w:val="000000"/>
                 <w:sz w:val="22"/>
                 <w:szCs w:val="28"/>
-                <w:lang w:val="en-GB"/>
-              </w:rPr>
-              <w:t>retarde</w:t>
-            </w:r>
-            <w:proofErr w:type="spellEnd"/>
-            <w:r>
-              <w:rPr>
-                <w:rFonts w:ascii="Candara" w:eastAsia="Candara" w:hAnsi="Candara" w:cs="Candara"/>
-                <w:b/>
-                <w:bCs/>
-                <w:color w:val="000000"/>
-                <w:sz w:val="22"/>
-                <w:szCs w:val="28"/>
-                <w:lang w:val="en-GB"/>
-              </w:rPr>
-              <w:t xml:space="preserve"> </w:t>
-            </w:r>
-            <w:proofErr w:type="spellStart"/>
-            <w:r>
-              <w:rPr>
-                <w:rFonts w:ascii="Candara" w:eastAsia="Candara" w:hAnsi="Candara" w:cs="Candara"/>
-                <w:b/>
-                <w:bCs/>
-                <w:color w:val="000000"/>
-                <w:sz w:val="22"/>
-                <w:szCs w:val="28"/>
-                <w:lang w:val="en-GB"/>
-              </w:rPr>
-              <w:t>l’adoption</w:t>
-            </w:r>
-            <w:proofErr w:type="spellEnd"/>
-            <w:r>
-              <w:rPr>
-                <w:rFonts w:ascii="Candara" w:eastAsia="Candara" w:hAnsi="Candara" w:cs="Candara"/>
-                <w:b/>
-                <w:bCs/>
-                <w:color w:val="000000"/>
-                <w:sz w:val="22"/>
-                <w:szCs w:val="28"/>
-                <w:lang w:val="en-GB"/>
-              </w:rPr>
-              <w:t xml:space="preserve"> de technologies </w:t>
-            </w:r>
-            <w:proofErr w:type="spellStart"/>
-            <w:r>
-              <w:rPr>
-                <w:rFonts w:ascii="Candara" w:eastAsia="Candara" w:hAnsi="Candara" w:cs="Candara"/>
-                <w:b/>
-                <w:bCs/>
-                <w:color w:val="000000"/>
-                <w:sz w:val="22"/>
-                <w:szCs w:val="28"/>
-                <w:lang w:val="en-GB"/>
-              </w:rPr>
-              <w:t>modernes</w:t>
-            </w:r>
-            <w:proofErr w:type="spellEnd"/>
-            <w:r>
-              <w:rPr>
-                <w:rFonts w:ascii="Candara" w:eastAsia="Candara" w:hAnsi="Candara" w:cs="Candara"/>
-                <w:color w:val="000000"/>
-                <w:sz w:val="22"/>
-                <w:szCs w:val="28"/>
-                <w:lang w:val="en-GB"/>
-              </w:rPr>
-              <w:t xml:space="preserve">, qui </w:t>
-            </w:r>
-            <w:proofErr w:type="spellStart"/>
-            <w:r>
-              <w:rPr>
-                <w:rFonts w:ascii="Candara" w:eastAsia="Candara" w:hAnsi="Candara" w:cs="Candara"/>
-                <w:color w:val="000000"/>
-                <w:sz w:val="22"/>
-                <w:szCs w:val="28"/>
-                <w:lang w:val="en-GB"/>
-              </w:rPr>
-              <w:t>pourraient</w:t>
-            </w:r>
-            <w:proofErr w:type="spellEnd"/>
-            <w:r>
-              <w:rPr>
-                <w:rFonts w:ascii="Candara" w:eastAsia="Candara" w:hAnsi="Candara" w:cs="Candara"/>
-                <w:color w:val="000000"/>
-                <w:sz w:val="22"/>
-                <w:szCs w:val="28"/>
-                <w:lang w:val="en-GB"/>
-              </w:rPr>
-              <w:t xml:space="preserve"> </w:t>
-            </w:r>
-            <w:proofErr w:type="spellStart"/>
-            <w:r>
-              <w:rPr>
-                <w:rFonts w:ascii="Candara" w:eastAsia="Candara" w:hAnsi="Candara" w:cs="Candara"/>
-                <w:color w:val="000000"/>
-                <w:sz w:val="22"/>
-                <w:szCs w:val="28"/>
-                <w:lang w:val="en-GB"/>
-              </w:rPr>
-              <w:t>améliorer</w:t>
-            </w:r>
-            <w:proofErr w:type="spellEnd"/>
-            <w:r>
-              <w:rPr>
-                <w:rFonts w:ascii="Candara" w:eastAsia="Candara" w:hAnsi="Candara" w:cs="Candara"/>
-                <w:color w:val="000000"/>
-                <w:sz w:val="22"/>
-                <w:szCs w:val="28"/>
-                <w:lang w:val="en-GB"/>
-              </w:rPr>
-              <w:t xml:space="preserve"> </w:t>
-            </w:r>
-            <w:proofErr w:type="spellStart"/>
-            <w:r>
-              <w:rPr>
-                <w:rFonts w:ascii="Candara" w:eastAsia="Candara" w:hAnsi="Candara" w:cs="Candara"/>
-                <w:color w:val="000000"/>
-                <w:sz w:val="22"/>
-                <w:szCs w:val="28"/>
-                <w:lang w:val="en-GB"/>
-              </w:rPr>
-              <w:t>durablement</w:t>
-            </w:r>
-            <w:proofErr w:type="spellEnd"/>
-            <w:r>
-              <w:rPr>
-                <w:rFonts w:ascii="Candara" w:eastAsia="Candara" w:hAnsi="Candara" w:cs="Candara"/>
-                <w:color w:val="000000"/>
-                <w:sz w:val="22"/>
-                <w:szCs w:val="28"/>
-                <w:lang w:val="en-GB"/>
-              </w:rPr>
-              <w:t xml:space="preserve"> la gestion des ruches.</w:t>
+                <w:lang w:val="fr-FR"/>
+              </w:rPr>
+              <w:t>retarde l’adoption de technologies modernes</w:t>
+            </w:r>
+            <w:r>
+              <w:rPr>
+                <w:rFonts w:ascii="Candara" w:eastAsia="Candara" w:hAnsi="Candara" w:cs="Candara"/>
+                <w:color w:val="000000"/>
+                <w:sz w:val="22"/>
+                <w:szCs w:val="28"/>
+                <w:lang w:val="fr-FR"/>
+              </w:rPr>
+              <w:t>, qui pourraient améliorer durablement la gestion des ruches.</w:t>
             </w:r>
           </w:p>
           <w:p>
@@ -10805,32 +7167,19 @@
                 <w:color w:val="000000"/>
                 <w:sz w:val="22"/>
                 <w:szCs w:val="28"/>
-                <w:lang w:val="en-GB"/>
+                <w:lang w:val="fr-FR"/>
               </w:rPr>
             </w:pPr>
-            <w:proofErr w:type="spellStart"/>
-            <w:r>
-              <w:rPr>
-                <w:rFonts w:ascii="Candara" w:eastAsia="Candara" w:hAnsi="Candara" w:cs="Candara"/>
-                <w:color w:val="000000"/>
-                <w:sz w:val="22"/>
-                <w:szCs w:val="28"/>
-                <w:lang w:val="en-GB"/>
-              </w:rPr>
-              <w:t>Enfin</w:t>
-            </w:r>
-            <w:proofErr w:type="spellEnd"/>
-            <w:r>
-              <w:rPr>
-                <w:rFonts w:ascii="Candara" w:eastAsia="Candara" w:hAnsi="Candara" w:cs="Candara"/>
-                <w:color w:val="000000"/>
-                <w:sz w:val="22"/>
-                <w:szCs w:val="28"/>
-                <w:lang w:val="en-GB"/>
-              </w:rPr>
-              <w:t xml:space="preserve">, pour la </w:t>
-            </w:r>
-            <w:proofErr w:type="spellStart"/>
+            <w:r>
+              <w:rPr>
+                <w:rFonts w:ascii="Candara" w:eastAsia="Candara" w:hAnsi="Candara" w:cs="Candara"/>
+                <w:color w:val="000000"/>
+                <w:sz w:val="22"/>
+                <w:szCs w:val="28"/>
+                <w:lang w:val="fr-FR"/>
+              </w:rPr>
+              <w:t xml:space="preserve">Enfin, pour la </w:t>
+            </w:r>
             <w:r>
               <w:rPr>
                 <w:rFonts w:ascii="Candara" w:eastAsia="Candara" w:hAnsi="Candara" w:cs="Candara"/>
@@ -10839,340 +7188,19 @@
                 <w:color w:val="000000"/>
                 <w:sz w:val="22"/>
                 <w:szCs w:val="28"/>
-                <w:lang w:val="en-GB"/>
-              </w:rPr>
-              <w:t>Mairie</w:t>
-            </w:r>
-            <w:proofErr w:type="spellEnd"/>
-            <w:r>
-              <w:rPr>
-                <w:rFonts w:ascii="Candara" w:eastAsia="Candara" w:hAnsi="Candara" w:cs="Candara"/>
-                <w:b/>
-                <w:bCs/>
-                <w:color w:val="000000"/>
-                <w:sz w:val="22"/>
-                <w:szCs w:val="28"/>
-                <w:lang w:val="en-GB"/>
-              </w:rPr>
-              <w:t xml:space="preserve"> de Paris</w:t>
-            </w:r>
-            <w:r>
-              <w:rPr>
-                <w:rFonts w:ascii="Candara" w:eastAsia="Candara" w:hAnsi="Candara" w:cs="Candara"/>
-                <w:color w:val="000000"/>
-                <w:sz w:val="22"/>
-                <w:szCs w:val="28"/>
-                <w:lang w:val="en-GB"/>
-              </w:rPr>
-              <w:t xml:space="preserve">, ne pas </w:t>
-            </w:r>
-            <w:proofErr w:type="spellStart"/>
-            <w:r>
-              <w:rPr>
-                <w:rFonts w:ascii="Candara" w:eastAsia="Candara" w:hAnsi="Candara" w:cs="Candara"/>
-                <w:color w:val="000000"/>
-                <w:sz w:val="22"/>
-                <w:szCs w:val="28"/>
-                <w:lang w:val="en-GB"/>
-              </w:rPr>
-              <w:t>soutenir</w:t>
-            </w:r>
-            <w:proofErr w:type="spellEnd"/>
-            <w:r>
-              <w:rPr>
-                <w:rFonts w:ascii="Candara" w:eastAsia="Candara" w:hAnsi="Candara" w:cs="Candara"/>
-                <w:color w:val="000000"/>
-                <w:sz w:val="22"/>
-                <w:szCs w:val="28"/>
-                <w:lang w:val="en-GB"/>
-              </w:rPr>
-              <w:t xml:space="preserve"> </w:t>
-            </w:r>
-            <w:proofErr w:type="spellStart"/>
-            <w:r>
-              <w:rPr>
-                <w:rFonts w:ascii="Candara" w:eastAsia="Candara" w:hAnsi="Candara" w:cs="Candara"/>
-                <w:color w:val="000000"/>
-                <w:sz w:val="22"/>
-                <w:szCs w:val="28"/>
-                <w:lang w:val="en-GB"/>
-              </w:rPr>
-              <w:t>ce</w:t>
-            </w:r>
-            <w:proofErr w:type="spellEnd"/>
-            <w:r>
-              <w:rPr>
-                <w:rFonts w:ascii="Candara" w:eastAsia="Candara" w:hAnsi="Candara" w:cs="Candara"/>
-                <w:color w:val="000000"/>
-                <w:sz w:val="22"/>
-                <w:szCs w:val="28"/>
-                <w:lang w:val="en-GB"/>
-              </w:rPr>
-              <w:t xml:space="preserve"> </w:t>
-            </w:r>
-            <w:proofErr w:type="spellStart"/>
-            <w:r>
-              <w:rPr>
-                <w:rFonts w:ascii="Candara" w:eastAsia="Candara" w:hAnsi="Candara" w:cs="Candara"/>
-                <w:color w:val="000000"/>
-                <w:sz w:val="22"/>
-                <w:szCs w:val="28"/>
-                <w:lang w:val="en-GB"/>
-              </w:rPr>
-              <w:t>projet</w:t>
-            </w:r>
-            <w:proofErr w:type="spellEnd"/>
-            <w:r>
-              <w:rPr>
-                <w:rFonts w:ascii="Candara" w:eastAsia="Candara" w:hAnsi="Candara" w:cs="Candara"/>
-                <w:color w:val="000000"/>
-                <w:sz w:val="22"/>
-                <w:szCs w:val="28"/>
-                <w:lang w:val="en-GB"/>
-              </w:rPr>
-              <w:t xml:space="preserve"> </w:t>
-            </w:r>
-            <w:proofErr w:type="spellStart"/>
-            <w:r>
-              <w:rPr>
-                <w:rFonts w:ascii="Candara" w:eastAsia="Candara" w:hAnsi="Candara" w:cs="Candara"/>
-                <w:color w:val="000000"/>
-                <w:sz w:val="22"/>
-                <w:szCs w:val="28"/>
-                <w:lang w:val="en-GB"/>
-              </w:rPr>
-              <w:t>serait</w:t>
-            </w:r>
-            <w:proofErr w:type="spellEnd"/>
-            <w:r>
-              <w:rPr>
-                <w:rFonts w:ascii="Candara" w:eastAsia="Candara" w:hAnsi="Candara" w:cs="Candara"/>
-                <w:color w:val="000000"/>
-                <w:sz w:val="22"/>
-                <w:szCs w:val="28"/>
-                <w:lang w:val="en-GB"/>
-              </w:rPr>
-              <w:t xml:space="preserve"> </w:t>
-            </w:r>
-            <w:proofErr w:type="spellStart"/>
-            <w:r>
-              <w:rPr>
-                <w:rFonts w:ascii="Candara" w:eastAsia="Candara" w:hAnsi="Candara" w:cs="Candara"/>
-                <w:color w:val="000000"/>
-                <w:sz w:val="22"/>
-                <w:szCs w:val="28"/>
-                <w:lang w:val="en-GB"/>
-              </w:rPr>
-              <w:t>une</w:t>
-            </w:r>
-            <w:proofErr w:type="spellEnd"/>
-            <w:r>
-              <w:rPr>
-                <w:rFonts w:ascii="Candara" w:eastAsia="Candara" w:hAnsi="Candara" w:cs="Candara"/>
-                <w:color w:val="000000"/>
-                <w:sz w:val="22"/>
-                <w:szCs w:val="28"/>
-                <w:lang w:val="en-GB"/>
-              </w:rPr>
-              <w:t xml:space="preserve"> </w:t>
-            </w:r>
-            <w:proofErr w:type="spellStart"/>
-            <w:r>
-              <w:rPr>
-                <w:rFonts w:ascii="Candara" w:eastAsia="Candara" w:hAnsi="Candara" w:cs="Candara"/>
-                <w:color w:val="000000"/>
-                <w:sz w:val="22"/>
-                <w:szCs w:val="28"/>
-                <w:lang w:val="en-GB"/>
-              </w:rPr>
-              <w:t>opportunité</w:t>
-            </w:r>
-            <w:proofErr w:type="spellEnd"/>
-            <w:r>
-              <w:rPr>
-                <w:rFonts w:ascii="Candara" w:eastAsia="Candara" w:hAnsi="Candara" w:cs="Candara"/>
-                <w:color w:val="000000"/>
-                <w:sz w:val="22"/>
-                <w:szCs w:val="28"/>
-                <w:lang w:val="en-GB"/>
-              </w:rPr>
-              <w:t xml:space="preserve"> </w:t>
-            </w:r>
-            <w:proofErr w:type="spellStart"/>
-            <w:r>
-              <w:rPr>
-                <w:rFonts w:ascii="Candara" w:eastAsia="Candara" w:hAnsi="Candara" w:cs="Candara"/>
-                <w:color w:val="000000"/>
-                <w:sz w:val="22"/>
-                <w:szCs w:val="28"/>
-                <w:lang w:val="en-GB"/>
-              </w:rPr>
-              <w:t>manquée</w:t>
-            </w:r>
-            <w:proofErr w:type="spellEnd"/>
-            <w:r>
-              <w:rPr>
-                <w:rFonts w:ascii="Candara" w:eastAsia="Candara" w:hAnsi="Candara" w:cs="Candara"/>
-                <w:color w:val="000000"/>
-                <w:sz w:val="22"/>
-                <w:szCs w:val="28"/>
-                <w:lang w:val="en-GB"/>
-              </w:rPr>
-              <w:t xml:space="preserve"> de </w:t>
-            </w:r>
-            <w:proofErr w:type="spellStart"/>
-            <w:r>
-              <w:rPr>
-                <w:rFonts w:ascii="Candara" w:eastAsia="Candara" w:hAnsi="Candara" w:cs="Candara"/>
-                <w:color w:val="000000"/>
-                <w:sz w:val="22"/>
-                <w:szCs w:val="28"/>
-                <w:lang w:val="en-GB"/>
-              </w:rPr>
-              <w:t>renforcer</w:t>
-            </w:r>
-            <w:proofErr w:type="spellEnd"/>
-            <w:r>
-              <w:rPr>
-                <w:rFonts w:ascii="Candara" w:eastAsia="Candara" w:hAnsi="Candara" w:cs="Candara"/>
-                <w:color w:val="000000"/>
-                <w:sz w:val="22"/>
-                <w:szCs w:val="28"/>
-                <w:lang w:val="en-GB"/>
-              </w:rPr>
-              <w:t xml:space="preserve"> son engagement </w:t>
-            </w:r>
-            <w:proofErr w:type="spellStart"/>
-            <w:r>
-              <w:rPr>
-                <w:rFonts w:ascii="Candara" w:eastAsia="Candara" w:hAnsi="Candara" w:cs="Candara"/>
-                <w:color w:val="000000"/>
-                <w:sz w:val="22"/>
-                <w:szCs w:val="28"/>
-                <w:lang w:val="en-GB"/>
-              </w:rPr>
-              <w:t>écologique</w:t>
-            </w:r>
-            <w:proofErr w:type="spellEnd"/>
-            <w:r>
-              <w:rPr>
-                <w:rFonts w:ascii="Candara" w:eastAsia="Candara" w:hAnsi="Candara" w:cs="Candara"/>
-                <w:color w:val="000000"/>
-                <w:sz w:val="22"/>
-                <w:szCs w:val="28"/>
-                <w:lang w:val="en-GB"/>
-              </w:rPr>
-              <w:t xml:space="preserve"> et </w:t>
-            </w:r>
-            <w:proofErr w:type="spellStart"/>
-            <w:r>
-              <w:rPr>
-                <w:rFonts w:ascii="Candara" w:eastAsia="Candara" w:hAnsi="Candara" w:cs="Candara"/>
-                <w:color w:val="000000"/>
-                <w:sz w:val="22"/>
-                <w:szCs w:val="28"/>
-                <w:lang w:val="en-GB"/>
-              </w:rPr>
-              <w:t>d’améliorer</w:t>
-            </w:r>
-            <w:proofErr w:type="spellEnd"/>
-            <w:r>
-              <w:rPr>
-                <w:rFonts w:ascii="Candara" w:eastAsia="Candara" w:hAnsi="Candara" w:cs="Candara"/>
-                <w:color w:val="000000"/>
-                <w:sz w:val="22"/>
-                <w:szCs w:val="28"/>
-                <w:lang w:val="en-GB"/>
-              </w:rPr>
-              <w:t xml:space="preserve"> les pratiques de </w:t>
-            </w:r>
-            <w:proofErr w:type="spellStart"/>
-            <w:r>
-              <w:rPr>
-                <w:rFonts w:ascii="Candara" w:eastAsia="Candara" w:hAnsi="Candara" w:cs="Candara"/>
-                <w:color w:val="000000"/>
-                <w:sz w:val="22"/>
-                <w:szCs w:val="28"/>
-                <w:lang w:val="en-GB"/>
-              </w:rPr>
-              <w:t>préservation</w:t>
-            </w:r>
-            <w:proofErr w:type="spellEnd"/>
-            <w:r>
-              <w:rPr>
-                <w:rFonts w:ascii="Candara" w:eastAsia="Candara" w:hAnsi="Candara" w:cs="Candara"/>
-                <w:color w:val="000000"/>
-                <w:sz w:val="22"/>
-                <w:szCs w:val="28"/>
-                <w:lang w:val="en-GB"/>
-              </w:rPr>
-              <w:t xml:space="preserve"> des </w:t>
-            </w:r>
-            <w:proofErr w:type="spellStart"/>
-            <w:r>
-              <w:rPr>
-                <w:rFonts w:ascii="Candara" w:eastAsia="Candara" w:hAnsi="Candara" w:cs="Candara"/>
-                <w:color w:val="000000"/>
-                <w:sz w:val="22"/>
-                <w:szCs w:val="28"/>
-                <w:lang w:val="en-GB"/>
-              </w:rPr>
-              <w:t>pollinisateurs</w:t>
-            </w:r>
-            <w:proofErr w:type="spellEnd"/>
-            <w:r>
-              <w:rPr>
-                <w:rFonts w:ascii="Candara" w:eastAsia="Candara" w:hAnsi="Candara" w:cs="Candara"/>
-                <w:color w:val="000000"/>
-                <w:sz w:val="22"/>
-                <w:szCs w:val="28"/>
-                <w:lang w:val="en-GB"/>
-              </w:rPr>
-              <w:t xml:space="preserve"> </w:t>
-            </w:r>
-            <w:proofErr w:type="spellStart"/>
-            <w:r>
-              <w:rPr>
-                <w:rFonts w:ascii="Candara" w:eastAsia="Candara" w:hAnsi="Candara" w:cs="Candara"/>
-                <w:color w:val="000000"/>
-                <w:sz w:val="22"/>
-                <w:szCs w:val="28"/>
-                <w:lang w:val="en-GB"/>
-              </w:rPr>
-              <w:t>en</w:t>
-            </w:r>
-            <w:proofErr w:type="spellEnd"/>
-            <w:r>
-              <w:rPr>
-                <w:rFonts w:ascii="Candara" w:eastAsia="Candara" w:hAnsi="Candara" w:cs="Candara"/>
-                <w:color w:val="000000"/>
-                <w:sz w:val="22"/>
-                <w:szCs w:val="28"/>
-                <w:lang w:val="en-GB"/>
-              </w:rPr>
-              <w:t xml:space="preserve"> milieu </w:t>
-            </w:r>
-            <w:proofErr w:type="spellStart"/>
-            <w:r>
-              <w:rPr>
-                <w:rFonts w:ascii="Candara" w:eastAsia="Candara" w:hAnsi="Candara" w:cs="Candara"/>
-                <w:color w:val="000000"/>
-                <w:sz w:val="22"/>
-                <w:szCs w:val="28"/>
-                <w:lang w:val="en-GB"/>
-              </w:rPr>
-              <w:t>urbain</w:t>
-            </w:r>
-            <w:proofErr w:type="spellEnd"/>
-            <w:r>
-              <w:rPr>
-                <w:rFonts w:ascii="Candara" w:eastAsia="Candara" w:hAnsi="Candara" w:cs="Candara"/>
-                <w:color w:val="000000"/>
-                <w:sz w:val="22"/>
-                <w:szCs w:val="28"/>
-                <w:lang w:val="en-GB"/>
-              </w:rPr>
-              <w:t>.</w:t>
+                <w:lang w:val="fr-FR"/>
+              </w:rPr>
+              <w:t>Mairie de Paris</w:t>
+            </w:r>
+            <w:r>
+              <w:rPr>
+                <w:rFonts w:ascii="Candara" w:eastAsia="Candara" w:hAnsi="Candara" w:cs="Candara"/>
+                <w:color w:val="000000"/>
+                <w:sz w:val="22"/>
+                <w:szCs w:val="28"/>
+                <w:lang w:val="fr-FR"/>
+              </w:rPr>
+              <w:t>, ne pas soutenir ce projet serait une opportunité manquée de renforcer son engagement écologique et d’améliorer les pratiques de préservation des pollinisateurs en milieu urbain.</w:t>
             </w:r>
           </w:p>
           <w:p>
@@ -11185,7 +7213,7 @@
                 <w:color w:val="000000"/>
                 <w:sz w:val="22"/>
                 <w:szCs w:val="28"/>
-                <w:lang w:val="en-GB"/>
+                <w:lang w:val="fr-FR"/>
               </w:rPr>
             </w:pPr>
             <w:r>
@@ -11194,7 +7222,7 @@
                 <w:color w:val="000000"/>
                 <w:sz w:val="22"/>
                 <w:szCs w:val="28"/>
-                <w:lang w:val="en-GB"/>
+                <w:lang w:val="fr-FR"/>
               </w:rPr>
               <w:t xml:space="preserve">Nous </w:t>
             </w:r>
@@ -11206,87 +7234,9 @@
                 <w:color w:val="000000"/>
                 <w:sz w:val="22"/>
                 <w:szCs w:val="28"/>
-                <w:lang w:val="en-GB"/>
-              </w:rPr>
-              <w:t xml:space="preserve">ne </w:t>
-            </w:r>
-            <w:proofErr w:type="spellStart"/>
-            <w:r>
-              <w:rPr>
-                <w:rFonts w:ascii="Candara" w:eastAsia="Candara" w:hAnsi="Candara" w:cs="Candara"/>
-                <w:b/>
-                <w:bCs/>
-                <w:color w:val="000000"/>
-                <w:sz w:val="22"/>
-                <w:szCs w:val="28"/>
-                <w:lang w:val="en-GB"/>
-              </w:rPr>
-              <w:t>pouvons</w:t>
-            </w:r>
-            <w:proofErr w:type="spellEnd"/>
-            <w:r>
-              <w:rPr>
-                <w:rFonts w:ascii="Candara" w:eastAsia="Candara" w:hAnsi="Candara" w:cs="Candara"/>
-                <w:b/>
-                <w:bCs/>
-                <w:color w:val="000000"/>
-                <w:sz w:val="22"/>
-                <w:szCs w:val="28"/>
-                <w:lang w:val="en-GB"/>
-              </w:rPr>
-              <w:t xml:space="preserve"> pas nous </w:t>
-            </w:r>
-            <w:proofErr w:type="spellStart"/>
-            <w:r>
-              <w:rPr>
-                <w:rFonts w:ascii="Candara" w:eastAsia="Candara" w:hAnsi="Candara" w:cs="Candara"/>
-                <w:b/>
-                <w:bCs/>
-                <w:color w:val="000000"/>
-                <w:sz w:val="22"/>
-                <w:szCs w:val="28"/>
-                <w:lang w:val="en-GB"/>
-              </w:rPr>
-              <w:t>permettre</w:t>
-            </w:r>
-            <w:proofErr w:type="spellEnd"/>
-            <w:r>
-              <w:rPr>
-                <w:rFonts w:ascii="Candara" w:eastAsia="Candara" w:hAnsi="Candara" w:cs="Candara"/>
-                <w:b/>
-                <w:bCs/>
-                <w:color w:val="000000"/>
-                <w:sz w:val="22"/>
-                <w:szCs w:val="28"/>
-                <w:lang w:val="en-GB"/>
-              </w:rPr>
-              <w:t xml:space="preserve"> de ne </w:t>
-            </w:r>
-            <w:proofErr w:type="spellStart"/>
-            <w:r>
-              <w:rPr>
-                <w:rFonts w:ascii="Candara" w:eastAsia="Candara" w:hAnsi="Candara" w:cs="Candara"/>
-                <w:b/>
-                <w:bCs/>
-                <w:color w:val="000000"/>
-                <w:sz w:val="22"/>
-                <w:szCs w:val="28"/>
-                <w:lang w:val="en-GB"/>
-              </w:rPr>
-              <w:t>rien</w:t>
-            </w:r>
-            <w:proofErr w:type="spellEnd"/>
-            <w:r>
-              <w:rPr>
-                <w:rFonts w:ascii="Candara" w:eastAsia="Candara" w:hAnsi="Candara" w:cs="Candara"/>
-                <w:b/>
-                <w:bCs/>
-                <w:color w:val="000000"/>
-                <w:sz w:val="22"/>
-                <w:szCs w:val="28"/>
-                <w:lang w:val="en-GB"/>
-              </w:rPr>
-              <w:t xml:space="preserve"> faire</w:t>
+                <w:lang w:val="fr-FR"/>
+              </w:rPr>
+              <w:t>ne pouvons pas nous permettre de ne rien faire</w:t>
             </w:r>
           </w:p>
         </w:tc>
@@ -11294,7 +7244,7 @@
     </w:tbl>
     <w:p>
       <w:pPr>
-        <w:pStyle w:val="Titre2"/>
+        <w:pStyle w:val="Heading2"/>
         <w:numPr>
           <w:ilvl w:val="0"/>
           <w:numId w:val="0"/>
@@ -11429,8 +7379,6 @@
               <w:spacing w:before="240" w:line="360" w:lineRule="auto"/>
               <w:rPr>
                 <w:rFonts w:ascii="Candara" w:eastAsia="Candara" w:hAnsi="Candara" w:cs="Candara"/>
-                <w:i/>
-                <w:iCs/>
                 <w:color w:val="000000"/>
                 <w:sz w:val="22"/>
                 <w:szCs w:val="28"/>
@@ -11440,14 +7388,44 @@
             <w:r>
               <w:rPr>
                 <w:rFonts w:ascii="Candara" w:eastAsia="Candara" w:hAnsi="Candara" w:cs="Candara"/>
-                <w:i/>
-                <w:iCs/>
-                <w:color w:val="000000"/>
-                <w:sz w:val="22"/>
-                <w:szCs w:val="28"/>
-                <w:lang w:val="fr-FR"/>
-              </w:rPr>
-              <w:t>[Énoncer le plan de mesure des bénéfices offerts par le projet. Ce plan devrait inclure tous les aspects opérationnels et indicateurs de mesure de la réussite de l’option recommandée après sa mise en œuvre.]</w:t>
+                <w:color w:val="000000"/>
+                <w:sz w:val="22"/>
+                <w:szCs w:val="28"/>
+                <w:lang w:val="fr-FR"/>
+              </w:rPr>
+              <w:t xml:space="preserve">La réussite du projet </w:t>
+            </w:r>
+            <w:proofErr w:type="spellStart"/>
+            <w:r>
+              <w:rPr>
+                <w:rFonts w:ascii="Candara" w:eastAsia="Candara" w:hAnsi="Candara" w:cs="Candara"/>
+                <w:color w:val="000000"/>
+                <w:sz w:val="22"/>
+                <w:szCs w:val="28"/>
+                <w:lang w:val="fr-FR"/>
+              </w:rPr>
+              <w:t>Beemo</w:t>
+            </w:r>
+            <w:proofErr w:type="spellEnd"/>
+            <w:r>
+              <w:rPr>
+                <w:rFonts w:ascii="Candara" w:eastAsia="Candara" w:hAnsi="Candara" w:cs="Candara"/>
+                <w:color w:val="000000"/>
+                <w:sz w:val="22"/>
+                <w:szCs w:val="28"/>
+                <w:lang w:val="fr-FR"/>
+              </w:rPr>
+              <w:t xml:space="preserve"> / BMO</w:t>
+            </w:r>
+            <w:r>
+              <w:rPr>
+                <w:rFonts w:ascii="Candara" w:eastAsia="Candara" w:hAnsi="Candara" w:cs="Candara"/>
+                <w:color w:val="000000"/>
+                <w:sz w:val="22"/>
+                <w:szCs w:val="28"/>
+                <w:lang w:val="fr-FR"/>
+              </w:rPr>
+              <w:t xml:space="preserve"> sera mesurée à travers des indicateurs de performance concrets, permettant d’évaluer son impact sur l’apiculture urbaine et sa viabilité financière</w:t>
             </w:r>
           </w:p>
           <w:p>
@@ -11462,90 +7440,26 @@
               <w:spacing w:before="240" w:line="360" w:lineRule="auto"/>
               <w:rPr>
                 <w:rFonts w:ascii="Candara" w:eastAsia="Candara" w:hAnsi="Candara" w:cs="Candara"/>
-                <w:b/>
-                <w:bCs/>
-                <w:color w:val="000000"/>
-                <w:sz w:val="22"/>
-                <w:szCs w:val="28"/>
-                <w:u w:val="single"/>
+                <w:color w:val="000000"/>
+                <w:sz w:val="22"/>
+                <w:szCs w:val="28"/>
                 <w:lang w:val="fr-FR"/>
               </w:rPr>
             </w:pPr>
             <w:r>
               <w:rPr>
                 <w:rFonts w:ascii="Candara" w:eastAsia="Candara" w:hAnsi="Candara" w:cs="Candara"/>
-                <w:b/>
-                <w:bCs/>
-                <w:color w:val="000000"/>
-                <w:sz w:val="22"/>
-                <w:szCs w:val="28"/>
-                <w:u w:val="single"/>
-                <w:lang w:val="fr-FR"/>
-              </w:rPr>
-              <w:t>Exemple :</w:t>
+                <w:color w:val="000000"/>
+                <w:sz w:val="22"/>
+                <w:szCs w:val="28"/>
+                <w:lang w:val="fr-FR"/>
+              </w:rPr>
+              <w:t>Les indicateurs de performance seront :</w:t>
             </w:r>
           </w:p>
           <w:p>
             <w:pPr>
-              <w:pBdr>
-                <w:top w:val="nil"/>
-                <w:left w:val="nil"/>
-                <w:bottom w:val="nil"/>
-                <w:right w:val="nil"/>
-                <w:between w:val="nil"/>
-              </w:pBdr>
-              <w:spacing w:before="240" w:line="360" w:lineRule="auto"/>
-              <w:rPr>
-                <w:rFonts w:ascii="Candara" w:eastAsia="Candara" w:hAnsi="Candara" w:cs="Candara"/>
-                <w:color w:val="000000"/>
-                <w:sz w:val="22"/>
-                <w:szCs w:val="28"/>
-                <w:lang w:val="fr-FR"/>
-              </w:rPr>
-            </w:pPr>
-            <w:r>
-              <w:rPr>
-                <w:rFonts w:ascii="Candara" w:eastAsia="Candara" w:hAnsi="Candara" w:cs="Candara"/>
-                <w:color w:val="000000"/>
-                <w:sz w:val="22"/>
-                <w:szCs w:val="28"/>
-                <w:lang w:val="fr-FR"/>
-              </w:rPr>
-              <w:t>La réussite du projet Ruche Connectée sera mesurée à travers des indicateurs de performance concrets, permettant d’évaluer son impact sur l’apiculture urbaine et sa viabilité financière</w:t>
-            </w:r>
-          </w:p>
-          <w:p>
-            <w:pPr>
-              <w:pBdr>
-                <w:top w:val="nil"/>
-                <w:left w:val="nil"/>
-                <w:bottom w:val="nil"/>
-                <w:right w:val="nil"/>
-                <w:between w:val="nil"/>
-              </w:pBdr>
-              <w:spacing w:before="240" w:line="360" w:lineRule="auto"/>
-              <w:rPr>
-                <w:rFonts w:ascii="Candara" w:eastAsia="Candara" w:hAnsi="Candara" w:cs="Candara"/>
-                <w:color w:val="000000"/>
-                <w:sz w:val="22"/>
-                <w:szCs w:val="28"/>
-                <w:lang w:val="fr-FR"/>
-              </w:rPr>
-            </w:pPr>
-            <w:r>
-              <w:rPr>
-                <w:rFonts w:ascii="Candara" w:eastAsia="Candara" w:hAnsi="Candara" w:cs="Candara"/>
-                <w:color w:val="000000"/>
-                <w:sz w:val="22"/>
-                <w:szCs w:val="28"/>
-                <w:lang w:val="fr-FR"/>
-              </w:rPr>
-              <w:t>Les indicateurs de performance seront :</w:t>
-            </w:r>
-          </w:p>
-          <w:p>
-            <w:pPr>
-              <w:pStyle w:val="Paragraphedeliste"/>
+              <w:pStyle w:val="ListParagraph"/>
               <w:numPr>
                 <w:ilvl w:val="0"/>
                 <w:numId w:val="40"/>
@@ -11579,7 +7493,7 @@
           </w:p>
           <w:p>
             <w:pPr>
-              <w:pStyle w:val="Paragraphedeliste"/>
+              <w:pStyle w:val="ListParagraph"/>
               <w:numPr>
                 <w:ilvl w:val="0"/>
                 <w:numId w:val="40"/>
@@ -11613,7 +7527,7 @@
           </w:p>
           <w:p>
             <w:pPr>
-              <w:pStyle w:val="Paragraphedeliste"/>
+              <w:pStyle w:val="ListParagraph"/>
               <w:numPr>
                 <w:ilvl w:val="0"/>
                 <w:numId w:val="40"/>
@@ -11647,7 +7561,7 @@
           </w:p>
           <w:p>
             <w:pPr>
-              <w:pStyle w:val="Paragraphedeliste"/>
+              <w:pStyle w:val="ListParagraph"/>
               <w:numPr>
                 <w:ilvl w:val="0"/>
                 <w:numId w:val="40"/>
@@ -11720,7 +7634,7 @@
           </w:p>
           <w:p>
             <w:pPr>
-              <w:pStyle w:val="Paragraphedeliste"/>
+              <w:pStyle w:val="ListParagraph"/>
               <w:numPr>
                 <w:ilvl w:val="0"/>
                 <w:numId w:val="28"/>
@@ -11774,7 +7688,7 @@
           </w:p>
           <w:p>
             <w:pPr>
-              <w:pStyle w:val="Paragraphedeliste"/>
+              <w:pStyle w:val="ListParagraph"/>
               <w:numPr>
                 <w:ilvl w:val="0"/>
                 <w:numId w:val="28"/>
@@ -11828,7 +7742,7 @@
           </w:p>
           <w:p>
             <w:pPr>
-              <w:pStyle w:val="Paragraphedeliste"/>
+              <w:pStyle w:val="ListParagraph"/>
               <w:numPr>
                 <w:ilvl w:val="0"/>
                 <w:numId w:val="28"/>
@@ -11862,7 +7776,7 @@
           </w:p>
           <w:p>
             <w:pPr>
-              <w:pStyle w:val="Paragraphedeliste"/>
+              <w:pStyle w:val="ListParagraph"/>
               <w:numPr>
                 <w:ilvl w:val="0"/>
                 <w:numId w:val="28"/>
@@ -11926,7 +7840,7 @@
           </w:p>
           <w:p>
             <w:pPr>
-              <w:pStyle w:val="Paragraphedeliste"/>
+              <w:pStyle w:val="ListParagraph"/>
               <w:numPr>
                 <w:ilvl w:val="0"/>
                 <w:numId w:val="28"/>
@@ -11980,7 +7894,7 @@
           </w:p>
           <w:p>
             <w:pPr>
-              <w:pStyle w:val="Paragraphedeliste"/>
+              <w:pStyle w:val="ListParagraph"/>
               <w:numPr>
                 <w:ilvl w:val="0"/>
                 <w:numId w:val="28"/>
@@ -12014,7 +7928,7 @@
           </w:p>
           <w:p>
             <w:pPr>
-              <w:pStyle w:val="Paragraphedeliste"/>
+              <w:pStyle w:val="ListParagraph"/>
               <w:numPr>
                 <w:ilvl w:val="0"/>
                 <w:numId w:val="28"/>
@@ -12210,7 +8124,7 @@
     <w:sdtContent>
       <w:p>
         <w:pPr>
-          <w:pStyle w:val="Pieddepage"/>
+          <w:pStyle w:val="Footer"/>
           <w:jc w:val="right"/>
           <w:rPr>
             <w:rFonts w:asciiTheme="majorHAnsi" w:eastAsiaTheme="majorEastAsia" w:hAnsiTheme="majorHAnsi" w:cstheme="majorBidi"/>
@@ -15432,7 +11346,7 @@
     <w:lvl w:ilvl="0">
       <w:start w:val="1"/>
       <w:numFmt w:val="decimal"/>
-      <w:pStyle w:val="Titre1"/>
+      <w:pStyle w:val="Heading1"/>
       <w:lvlText w:val="%1."/>
       <w:lvlJc w:val="left"/>
       <w:pPr>
@@ -15445,7 +11359,7 @@
     <w:lvl w:ilvl="1">
       <w:start w:val="1"/>
       <w:numFmt w:val="decimal"/>
-      <w:pStyle w:val="Titre2"/>
+      <w:pStyle w:val="Heading2"/>
       <w:lvlText w:val="%2."/>
       <w:lvlJc w:val="left"/>
       <w:pPr>
@@ -15458,7 +11372,7 @@
     <w:lvl w:ilvl="2">
       <w:start w:val="1"/>
       <w:numFmt w:val="decimal"/>
-      <w:pStyle w:val="Titre3"/>
+      <w:pStyle w:val="Heading3"/>
       <w:lvlText w:val="%3."/>
       <w:lvlJc w:val="left"/>
       <w:pPr>
@@ -15471,7 +11385,7 @@
     <w:lvl w:ilvl="3">
       <w:start w:val="1"/>
       <w:numFmt w:val="decimal"/>
-      <w:pStyle w:val="Titre4"/>
+      <w:pStyle w:val="Heading4"/>
       <w:lvlText w:val="%4."/>
       <w:lvlJc w:val="left"/>
       <w:pPr>
@@ -15484,7 +11398,7 @@
     <w:lvl w:ilvl="4">
       <w:start w:val="1"/>
       <w:numFmt w:val="decimal"/>
-      <w:pStyle w:val="Titre5"/>
+      <w:pStyle w:val="Heading5"/>
       <w:lvlText w:val="%5."/>
       <w:lvlJc w:val="left"/>
       <w:pPr>
@@ -15497,7 +11411,7 @@
     <w:lvl w:ilvl="5">
       <w:start w:val="1"/>
       <w:numFmt w:val="decimal"/>
-      <w:pStyle w:val="Titre6"/>
+      <w:pStyle w:val="Heading6"/>
       <w:lvlText w:val="%6."/>
       <w:lvlJc w:val="left"/>
       <w:pPr>
@@ -15510,7 +11424,7 @@
     <w:lvl w:ilvl="6">
       <w:start w:val="1"/>
       <w:numFmt w:val="decimal"/>
-      <w:pStyle w:val="Titre7"/>
+      <w:pStyle w:val="Heading7"/>
       <w:lvlText w:val="%7."/>
       <w:lvlJc w:val="left"/>
       <w:pPr>
@@ -15523,7 +11437,7 @@
     <w:lvl w:ilvl="7">
       <w:start w:val="1"/>
       <w:numFmt w:val="decimal"/>
-      <w:pStyle w:val="Titre8"/>
+      <w:pStyle w:val="Heading8"/>
       <w:lvlText w:val="%8."/>
       <w:lvlJc w:val="left"/>
       <w:pPr>
@@ -15536,7 +11450,7 @@
     <w:lvl w:ilvl="8">
       <w:start w:val="1"/>
       <w:numFmt w:val="decimal"/>
-      <w:pStyle w:val="Titre9"/>
+      <w:pStyle w:val="Heading9"/>
       <w:lvlText w:val="%9."/>
       <w:lvlJc w:val="left"/>
       <w:pPr>
@@ -16209,7 +12123,7 @@
       <w:lang w:val="de-DE" w:eastAsia="en-US"/>
     </w:rPr>
   </w:style>
-  <w:style w:type="paragraph" w:styleId="Titre1">
+  <w:style w:type="paragraph" w:styleId="Heading1">
     <w:name w:val="heading 1"/>
     <w:aliases w:val="üb18pt fett,Überschrift 18,16pt f"/>
     <w:basedOn w:val="Normal"/>
@@ -16233,7 +12147,7 @@
       <w:szCs w:val="32"/>
     </w:rPr>
   </w:style>
-  <w:style w:type="paragraph" w:styleId="Titre2">
+  <w:style w:type="paragraph" w:styleId="Heading2">
     <w:name w:val="heading 2"/>
     <w:basedOn w:val="Normal"/>
     <w:next w:val="Normal"/>
@@ -16257,7 +12171,7 @@
       <w:szCs w:val="28"/>
     </w:rPr>
   </w:style>
-  <w:style w:type="paragraph" w:styleId="Titre3">
+  <w:style w:type="paragraph" w:styleId="Heading3">
     <w:name w:val="heading 3"/>
     <w:basedOn w:val="Normal"/>
     <w:next w:val="Normal"/>
@@ -16278,11 +12192,11 @@
       <w:szCs w:val="26"/>
     </w:rPr>
   </w:style>
-  <w:style w:type="paragraph" w:styleId="Titre4">
+  <w:style w:type="paragraph" w:styleId="Heading4">
     <w:name w:val="heading 4"/>
     <w:basedOn w:val="Normal"/>
     <w:next w:val="Normal"/>
-    <w:link w:val="Titre4Car"/>
+    <w:link w:val="Heading4Char"/>
     <w:qFormat/>
     <w:rsid w:val="002831B6"/>
     <w:pPr>
@@ -16300,7 +12214,7 @@
       <w:u w:val="single"/>
     </w:rPr>
   </w:style>
-  <w:style w:type="paragraph" w:styleId="Titre5">
+  <w:style w:type="paragraph" w:styleId="Heading5">
     <w:name w:val="heading 5"/>
     <w:basedOn w:val="Normal"/>
     <w:next w:val="Normal"/>
@@ -16321,7 +12235,7 @@
       <w:szCs w:val="26"/>
     </w:rPr>
   </w:style>
-  <w:style w:type="paragraph" w:styleId="Titre6">
+  <w:style w:type="paragraph" w:styleId="Heading6">
     <w:name w:val="heading 6"/>
     <w:basedOn w:val="Normal"/>
     <w:next w:val="Normal"/>
@@ -16340,7 +12254,7 @@
       <w:szCs w:val="22"/>
     </w:rPr>
   </w:style>
-  <w:style w:type="paragraph" w:styleId="Titre7">
+  <w:style w:type="paragraph" w:styleId="Heading7">
     <w:name w:val="heading 7"/>
     <w:basedOn w:val="Normal"/>
     <w:next w:val="Normal"/>
@@ -16358,7 +12272,7 @@
       <w:rFonts w:ascii="Times New Roman" w:hAnsi="Times New Roman"/>
     </w:rPr>
   </w:style>
-  <w:style w:type="paragraph" w:styleId="Titre8">
+  <w:style w:type="paragraph" w:styleId="Heading8">
     <w:name w:val="heading 8"/>
     <w:basedOn w:val="Normal"/>
     <w:next w:val="Normal"/>
@@ -16378,7 +12292,7 @@
       <w:iCs/>
     </w:rPr>
   </w:style>
-  <w:style w:type="paragraph" w:styleId="Titre9">
+  <w:style w:type="paragraph" w:styleId="Heading9">
     <w:name w:val="heading 9"/>
     <w:basedOn w:val="Normal"/>
     <w:next w:val="Normal"/>
@@ -16397,13 +12311,13 @@
       <w:szCs w:val="22"/>
     </w:rPr>
   </w:style>
-  <w:style w:type="character" w:default="1" w:styleId="Policepardfaut">
+  <w:style w:type="character" w:default="1" w:styleId="DefaultParagraphFont">
     <w:name w:val="Default Paragraph Font"/>
     <w:uiPriority w:val="1"/>
     <w:semiHidden/>
     <w:unhideWhenUsed/>
   </w:style>
-  <w:style w:type="table" w:default="1" w:styleId="TableauNormal">
+  <w:style w:type="table" w:default="1" w:styleId="TableNormal">
     <w:name w:val="Normal Table"/>
     <w:uiPriority w:val="99"/>
     <w:semiHidden/>
@@ -16418,7 +12332,7 @@
       </w:tblCellMar>
     </w:tblPr>
   </w:style>
-  <w:style w:type="numbering" w:default="1" w:styleId="Aucuneliste">
+  <w:style w:type="numbering" w:default="1" w:styleId="NoList">
     <w:name w:val="No List"/>
     <w:uiPriority w:val="99"/>
     <w:semiHidden/>
@@ -16435,7 +12349,7 @@
       </w:tblCellMar>
     </w:tblPr>
   </w:style>
-  <w:style w:type="paragraph" w:styleId="Titre">
+  <w:style w:type="paragraph" w:styleId="Title">
     <w:name w:val="Title"/>
     <w:basedOn w:val="Normal"/>
     <w:next w:val="Normal"/>
@@ -16450,9 +12364,9 @@
       <w:szCs w:val="72"/>
     </w:rPr>
   </w:style>
-  <w:style w:type="character" w:customStyle="1" w:styleId="Titre4Car">
-    <w:name w:val="Titre 4 Car"/>
-    <w:link w:val="Titre4"/>
+  <w:style w:type="character" w:customStyle="1" w:styleId="Heading4Char">
+    <w:name w:val="Heading 4 Char"/>
+    <w:link w:val="Heading4"/>
     <w:rsid w:val="002831B6"/>
     <w:rPr>
       <w:rFonts w:ascii="Arial" w:eastAsia="Cambria" w:hAnsi="Arial"/>
@@ -16463,10 +12377,10 @@
       <w:lang w:val="de-DE" w:eastAsia="en-US" w:bidi="ar-SA"/>
     </w:rPr>
   </w:style>
-  <w:style w:type="paragraph" w:styleId="En-tte">
+  <w:style w:type="paragraph" w:styleId="Header">
     <w:name w:val="header"/>
     <w:basedOn w:val="Normal"/>
-    <w:link w:val="En-tteCar"/>
+    <w:link w:val="HeaderChar"/>
     <w:uiPriority w:val="99"/>
     <w:semiHidden/>
     <w:unhideWhenUsed/>
@@ -16478,18 +12392,18 @@
       </w:tabs>
     </w:pPr>
   </w:style>
-  <w:style w:type="character" w:customStyle="1" w:styleId="En-tteCar">
-    <w:name w:val="En-tête Car"/>
-    <w:basedOn w:val="Policepardfaut"/>
-    <w:link w:val="En-tte"/>
+  <w:style w:type="character" w:customStyle="1" w:styleId="HeaderChar">
+    <w:name w:val="Header Char"/>
+    <w:basedOn w:val="DefaultParagraphFont"/>
+    <w:link w:val="Header"/>
     <w:uiPriority w:val="99"/>
     <w:semiHidden/>
     <w:rsid w:val="00F81161"/>
   </w:style>
-  <w:style w:type="paragraph" w:styleId="Pieddepage">
+  <w:style w:type="paragraph" w:styleId="Footer">
     <w:name w:val="footer"/>
     <w:basedOn w:val="Normal"/>
-    <w:link w:val="PieddepageCar"/>
+    <w:link w:val="FooterChar"/>
     <w:uiPriority w:val="99"/>
     <w:unhideWhenUsed/>
     <w:rsid w:val="00F81161"/>
@@ -16500,10 +12414,10 @@
       </w:tabs>
     </w:pPr>
   </w:style>
-  <w:style w:type="character" w:customStyle="1" w:styleId="PieddepageCar">
-    <w:name w:val="Pied de page Car"/>
-    <w:basedOn w:val="Policepardfaut"/>
-    <w:link w:val="Pieddepage"/>
+  <w:style w:type="character" w:customStyle="1" w:styleId="FooterChar">
+    <w:name w:val="Footer Char"/>
+    <w:basedOn w:val="DefaultParagraphFont"/>
+    <w:link w:val="Footer"/>
     <w:uiPriority w:val="99"/>
     <w:rsid w:val="00F81161"/>
   </w:style>
@@ -16524,9 +12438,9 @@
       <w:rFonts w:cs="Times-Roman"/>
     </w:rPr>
   </w:style>
-  <w:style w:type="table" w:styleId="Grilledutableau">
+  <w:style w:type="table" w:styleId="TableGrid">
     <w:name w:val="Table Grid"/>
-    <w:basedOn w:val="TableauNormal"/>
+    <w:basedOn w:val="TableNormal"/>
     <w:uiPriority w:val="59"/>
     <w:rsid w:val="00E566A4"/>
     <w:tblPr>
@@ -16540,7 +12454,7 @@
       </w:tblBorders>
     </w:tblPr>
   </w:style>
-  <w:style w:type="character" w:styleId="Numrodepage">
+  <w:style w:type="character" w:styleId="PageNumber">
     <w:name w:val="page number"/>
     <w:rsid w:val="008F6086"/>
     <w:rPr>
@@ -16548,7 +12462,7 @@
       <w:sz w:val="18"/>
     </w:rPr>
   </w:style>
-  <w:style w:type="paragraph" w:styleId="Textedebulles">
+  <w:style w:type="paragraph" w:styleId="BalloonText">
     <w:name w:val="Balloon Text"/>
     <w:basedOn w:val="Normal"/>
     <w:semiHidden/>
@@ -16559,7 +12473,7 @@
       <w:szCs w:val="16"/>
     </w:rPr>
   </w:style>
-  <w:style w:type="paragraph" w:styleId="Listepuces">
+  <w:style w:type="paragraph" w:styleId="ListBullet">
     <w:name w:val="List Bullet"/>
     <w:basedOn w:val="Normal"/>
     <w:autoRedefine/>
@@ -16578,7 +12492,7 @@
       <w:lang w:val="de-AT" w:eastAsia="de-AT"/>
     </w:rPr>
   </w:style>
-  <w:style w:type="paragraph" w:styleId="Explorateurdedocuments">
+  <w:style w:type="paragraph" w:styleId="DocumentMap">
     <w:name w:val="Document Map"/>
     <w:basedOn w:val="Normal"/>
     <w:semiHidden/>
@@ -16614,7 +12528,7 @@
       <w:szCs w:val="20"/>
     </w:rPr>
   </w:style>
-  <w:style w:type="character" w:styleId="Lienhypertexte">
+  <w:style w:type="character" w:styleId="Hyperlink">
     <w:name w:val="Hyperlink"/>
     <w:uiPriority w:val="99"/>
     <w:rsid w:val="00335CDC"/>
@@ -16625,7 +12539,7 @@
       <w:u w:val="single"/>
     </w:rPr>
   </w:style>
-  <w:style w:type="paragraph" w:styleId="Notedebasdepage">
+  <w:style w:type="paragraph" w:styleId="FootnoteText">
     <w:name w:val="footnote text"/>
     <w:basedOn w:val="Normal"/>
     <w:rsid w:val="001814C2"/>
@@ -16634,7 +12548,7 @@
       <w:szCs w:val="20"/>
     </w:rPr>
   </w:style>
-  <w:style w:type="character" w:styleId="Appelnotedebasdep">
+  <w:style w:type="character" w:styleId="FootnoteReference">
     <w:name w:val="footnote reference"/>
     <w:semiHidden/>
     <w:rsid w:val="00271438"/>
@@ -16642,7 +12556,7 @@
       <w:vertAlign w:val="superscript"/>
     </w:rPr>
   </w:style>
-  <w:style w:type="paragraph" w:styleId="Titredenote">
+  <w:style w:type="paragraph" w:styleId="NoteHeading">
     <w:name w:val="Note Heading"/>
     <w:basedOn w:val="Normal"/>
     <w:next w:val="Normal"/>
@@ -16652,7 +12566,7 @@
       <w:sz w:val="18"/>
     </w:rPr>
   </w:style>
-  <w:style w:type="paragraph" w:styleId="TM1">
+  <w:style w:type="paragraph" w:styleId="TOC1">
     <w:name w:val="toc 1"/>
     <w:basedOn w:val="Normal"/>
     <w:next w:val="Normal"/>
@@ -16667,7 +12581,7 @@
       <w:caps/>
     </w:rPr>
   </w:style>
-  <w:style w:type="paragraph" w:styleId="TM2">
+  <w:style w:type="paragraph" w:styleId="TOC2">
     <w:name w:val="toc 2"/>
     <w:basedOn w:val="Normal"/>
     <w:next w:val="Normal"/>
@@ -16678,7 +12592,7 @@
       <w:ind w:left="425" w:hanging="425"/>
     </w:pPr>
   </w:style>
-  <w:style w:type="paragraph" w:styleId="TM3">
+  <w:style w:type="paragraph" w:styleId="TOC3">
     <w:name w:val="toc 3"/>
     <w:basedOn w:val="Normal"/>
     <w:next w:val="Normal"/>
@@ -16701,7 +12615,7 @@
       <w:sz w:val="40"/>
     </w:rPr>
   </w:style>
-  <w:style w:type="paragraph" w:styleId="TM4">
+  <w:style w:type="paragraph" w:styleId="TOC4">
     <w:name w:val="toc 4"/>
     <w:basedOn w:val="Normal"/>
     <w:next w:val="Normal"/>
@@ -16711,7 +12625,7 @@
       <w:ind w:left="765" w:hanging="765"/>
     </w:pPr>
   </w:style>
-  <w:style w:type="paragraph" w:styleId="TM5">
+  <w:style w:type="paragraph" w:styleId="TOC5">
     <w:name w:val="toc 5"/>
     <w:basedOn w:val="Normal"/>
     <w:next w:val="Normal"/>
@@ -16721,7 +12635,7 @@
       <w:ind w:left="907" w:hanging="907"/>
     </w:pPr>
   </w:style>
-  <w:style w:type="paragraph" w:styleId="TM6">
+  <w:style w:type="paragraph" w:styleId="TOC6">
     <w:name w:val="toc 6"/>
     <w:basedOn w:val="Normal"/>
     <w:next w:val="Normal"/>
@@ -16780,9 +12694,9 @@
       <w:lang w:val="de-AT" w:eastAsia="de-AT"/>
     </w:rPr>
   </w:style>
-  <w:style w:type="paragraph" w:styleId="Listepuces2">
+  <w:style w:type="paragraph" w:styleId="ListBullet2">
     <w:name w:val="List Bullet 2"/>
-    <w:basedOn w:val="Listepuces"/>
+    <w:basedOn w:val="ListBullet"/>
     <w:rsid w:val="00A027D5"/>
     <w:pPr>
       <w:numPr>
@@ -16837,7 +12751,7 @@
       <w:sz w:val="22"/>
     </w:rPr>
   </w:style>
-  <w:style w:type="character" w:styleId="Accentuationintense">
+  <w:style w:type="character" w:styleId="IntenseEmphasis">
     <w:name w:val="Intense Emphasis"/>
     <w:aliases w:val="Italic 9pt"/>
     <w:uiPriority w:val="99"/>
@@ -16861,7 +12775,7 @@
       <w:lang w:val="en-GB"/>
     </w:rPr>
   </w:style>
-  <w:style w:type="paragraph" w:styleId="Rvision">
+  <w:style w:type="paragraph" w:styleId="Revision">
     <w:name w:val="Revision"/>
     <w:hidden/>
     <w:uiPriority w:val="99"/>
@@ -16872,9 +12786,9 @@
       <w:lang w:val="de-DE" w:eastAsia="en-US"/>
     </w:rPr>
   </w:style>
-  <w:style w:type="character" w:styleId="Marquedecommentaire">
+  <w:style w:type="character" w:styleId="CommentReference">
     <w:name w:val="annotation reference"/>
-    <w:basedOn w:val="Policepardfaut"/>
+    <w:basedOn w:val="DefaultParagraphFont"/>
     <w:uiPriority w:val="99"/>
     <w:semiHidden/>
     <w:unhideWhenUsed/>
@@ -16884,10 +12798,10 @@
       <w:szCs w:val="16"/>
     </w:rPr>
   </w:style>
-  <w:style w:type="paragraph" w:styleId="Commentaire">
+  <w:style w:type="paragraph" w:styleId="CommentText">
     <w:name w:val="annotation text"/>
     <w:basedOn w:val="Normal"/>
-    <w:link w:val="CommentaireCar"/>
+    <w:link w:val="CommentTextChar"/>
     <w:uiPriority w:val="99"/>
     <w:semiHidden/>
     <w:unhideWhenUsed/>
@@ -16896,10 +12810,10 @@
       <w:szCs w:val="20"/>
     </w:rPr>
   </w:style>
-  <w:style w:type="character" w:customStyle="1" w:styleId="CommentaireCar">
-    <w:name w:val="Commentaire Car"/>
-    <w:basedOn w:val="Policepardfaut"/>
-    <w:link w:val="Commentaire"/>
+  <w:style w:type="character" w:customStyle="1" w:styleId="CommentTextChar">
+    <w:name w:val="Comment Text Char"/>
+    <w:basedOn w:val="DefaultParagraphFont"/>
+    <w:link w:val="CommentText"/>
     <w:uiPriority w:val="99"/>
     <w:semiHidden/>
     <w:rsid w:val="00860C43"/>
@@ -16909,11 +12823,11 @@
       <w:lang w:val="de-DE" w:eastAsia="en-US"/>
     </w:rPr>
   </w:style>
-  <w:style w:type="paragraph" w:styleId="Objetducommentaire">
+  <w:style w:type="paragraph" w:styleId="CommentSubject">
     <w:name w:val="annotation subject"/>
-    <w:basedOn w:val="Commentaire"/>
-    <w:next w:val="Commentaire"/>
-    <w:link w:val="ObjetducommentaireCar"/>
+    <w:basedOn w:val="CommentText"/>
+    <w:next w:val="CommentText"/>
+    <w:link w:val="CommentSubjectChar"/>
     <w:uiPriority w:val="99"/>
     <w:semiHidden/>
     <w:unhideWhenUsed/>
@@ -16923,10 +12837,10 @@
       <w:bCs/>
     </w:rPr>
   </w:style>
-  <w:style w:type="character" w:customStyle="1" w:styleId="ObjetducommentaireCar">
-    <w:name w:val="Objet du commentaire Car"/>
-    <w:basedOn w:val="CommentaireCar"/>
-    <w:link w:val="Objetducommentaire"/>
+  <w:style w:type="character" w:customStyle="1" w:styleId="CommentSubjectChar">
+    <w:name w:val="Comment Subject Char"/>
+    <w:basedOn w:val="CommentTextChar"/>
+    <w:link w:val="CommentSubject"/>
     <w:uiPriority w:val="99"/>
     <w:semiHidden/>
     <w:rsid w:val="00860C43"/>
@@ -16938,7 +12852,7 @@
       <w:lang w:val="de-DE" w:eastAsia="en-US"/>
     </w:rPr>
   </w:style>
-  <w:style w:type="paragraph" w:styleId="Paragraphedeliste">
+  <w:style w:type="paragraph" w:styleId="ListParagraph">
     <w:name w:val="List Paragraph"/>
     <w:basedOn w:val="Normal"/>
     <w:uiPriority w:val="34"/>
@@ -16949,7 +12863,7 @@
       <w:contextualSpacing/>
     </w:pPr>
   </w:style>
-  <w:style w:type="paragraph" w:styleId="Sous-titre">
+  <w:style w:type="paragraph" w:styleId="Subtitle">
     <w:name w:val="Subtitle"/>
     <w:basedOn w:val="Normal"/>
     <w:next w:val="Normal"/>
@@ -17191,9 +13105,9 @@
       </w:tblCellMar>
     </w:tblPr>
   </w:style>
-  <w:style w:type="paragraph" w:styleId="En-ttedetabledesmatires">
+  <w:style w:type="paragraph" w:styleId="TOCHeading">
     <w:name w:val="TOC Heading"/>
-    <w:basedOn w:val="Titre1"/>
+    <w:basedOn w:val="Heading1"/>
     <w:next w:val="Normal"/>
     <w:uiPriority w:val="39"/>
     <w:unhideWhenUsed/>
@@ -17235,9 +13149,9 @@
       <w:lang w:val="fr-FR" w:eastAsia="fr-FR"/>
     </w:rPr>
   </w:style>
-  <w:style w:type="character" w:styleId="lev">
+  <w:style w:type="character" w:styleId="Strong">
     <w:name w:val="Strong"/>
-    <w:basedOn w:val="Policepardfaut"/>
+    <w:basedOn w:val="DefaultParagraphFont"/>
     <w:uiPriority w:val="22"/>
     <w:qFormat/>
     <w:rsid w:val="005C72D0"/>
@@ -17246,9 +13160,9 @@
       <w:bCs/>
     </w:rPr>
   </w:style>
-  <w:style w:type="paragraph" w:styleId="Sansinterligne">
+  <w:style w:type="paragraph" w:styleId="NoSpacing">
     <w:name w:val="No Spacing"/>
-    <w:link w:val="SansinterligneCar"/>
+    <w:link w:val="NoSpacingChar"/>
     <w:uiPriority w:val="1"/>
     <w:qFormat/>
     <w:rsid w:val="00907076"/>
@@ -17259,10 +13173,10 @@
       <w:szCs w:val="22"/>
     </w:rPr>
   </w:style>
-  <w:style w:type="character" w:customStyle="1" w:styleId="SansinterligneCar">
-    <w:name w:val="Sans interligne Car"/>
-    <w:basedOn w:val="Policepardfaut"/>
-    <w:link w:val="Sansinterligne"/>
+  <w:style w:type="character" w:customStyle="1" w:styleId="NoSpacingChar">
+    <w:name w:val="No Spacing Char"/>
+    <w:basedOn w:val="DefaultParagraphFont"/>
+    <w:link w:val="NoSpacing"/>
     <w:uiPriority w:val="1"/>
     <w:rsid w:val="00907076"/>
     <w:rPr>
@@ -17272,9 +13186,9 @@
       <w:szCs w:val="22"/>
     </w:rPr>
   </w:style>
-  <w:style w:type="table" w:styleId="TableauGrille4-Accentuation3">
+  <w:style w:type="table" w:styleId="GridTable4-Accent3">
     <w:name w:val="Grid Table 4 Accent 3"/>
-    <w:basedOn w:val="TableauNormal"/>
+    <w:basedOn w:val="TableNormal"/>
     <w:uiPriority w:val="49"/>
     <w:rsid w:val="00F43325"/>
     <w:tblPr>
@@ -17645,13 +13559,13 @@
 </file>
 
 <file path=customXml/item2.xml><?xml version="1.0" encoding="utf-8"?>
+<b:Sources xmlns:b="http://schemas.openxmlformats.org/officeDocument/2006/bibliography" xmlns="http://schemas.openxmlformats.org/officeDocument/2006/bibliography" SelectedStyle="\APASixthEditionOfficeOnline.xsl" StyleName="APA" Version="6"/>
+</file>
+
+<file path=customXml/item3.xml><?xml version="1.0" encoding="utf-8"?>
 <go:gDocsCustomXmlDataStorage xmlns:go="http://customooxmlschemas.google.com/" xmlns:r="http://schemas.openxmlformats.org/officeDocument/2006/relationships">
   <go:docsCustomData xmlns:go="http://customooxmlschemas.google.com/" roundtripDataSignature="AMtx7mjvVGNfQnW+1uGNKT1sdWiiqnWhIg==">AMUW2mUgTcJqtUtnOXnhZgX1zAG2m91OiOyqMfLLUpJYBA7fxhzvs9cQYyYEMABpp2o7qq/Q/sWoYpg52cdWdug6WP7pL6ZiOV5CIyFXOwGrxNMagoVIq1b2cmyqIbXKi+XLaIAb2MHAPvqupYEB6FZAxMzeWCMhMp+VD+JNbJZww8ANEy0poqic/1OVmp8hz4U9aEq9BDajHzdC9mIUjuhucx9IpONq2QKyWI2txlg7LLiDXZn3xm0=</go:docsCustomData>
 </go:gDocsCustomXmlDataStorage>
-</file>
-
-<file path=customXml/item3.xml><?xml version="1.0" encoding="utf-8"?>
-<b:Sources xmlns:b="http://schemas.openxmlformats.org/officeDocument/2006/bibliography" xmlns="http://schemas.openxmlformats.org/officeDocument/2006/bibliography" SelectedStyle="\APASixthEditionOfficeOnline.xsl" StyleName="APA" Version="6"/>
 </file>
 
 <file path=customXml/itemProps1.xml><?xml version="1.0" encoding="utf-8"?>
@@ -17663,18 +13577,18 @@
 </file>
 
 <file path=customXml/itemProps2.xml><?xml version="1.0" encoding="utf-8"?>
+<ds:datastoreItem xmlns:ds="http://schemas.openxmlformats.org/officeDocument/2006/customXml" ds:itemID="{C40328E4-F4C0-45DC-AD9B-F5C431B67EDE}">
+  <ds:schemaRefs>
+    <ds:schemaRef ds:uri="http://schemas.openxmlformats.org/officeDocument/2006/bibliography"/>
+  </ds:schemaRefs>
+</ds:datastoreItem>
+</file>
+
+<file path=customXml/itemProps3.xml><?xml version="1.0" encoding="utf-8"?>
 <ds:datastoreItem xmlns:ds="http://schemas.openxmlformats.org/officeDocument/2006/customXml" ds:itemID="{11111111-1234-1234-1234-123412341234}">
   <ds:schemaRefs>
     <ds:schemaRef ds:uri="http://customooxmlschemas.google.com/"/>
     <ds:schemaRef ds:uri="http://schemas.openxmlformats.org/officeDocument/2006/relationships"/>
   </ds:schemaRefs>
 </ds:datastoreItem>
-</file>
-
-<file path=customXml/itemProps3.xml><?xml version="1.0" encoding="utf-8"?>
-<ds:datastoreItem xmlns:ds="http://schemas.openxmlformats.org/officeDocument/2006/customXml" ds:itemID="{C40328E4-F4C0-45DC-AD9B-F5C431B67EDE}">
-  <ds:schemaRefs>
-    <ds:schemaRef ds:uri="http://schemas.openxmlformats.org/officeDocument/2006/bibliography"/>
-  </ds:schemaRefs>
-</ds:datastoreItem>
 </file>